--- a/Оптимізація та просування сайтів (SEO)/ЛР1/632п Зайченко лр1.docx
+++ b/Оптимізація та просування сайтів (SEO)/ЛР1/632п Зайченко лр1.docx
@@ -985,7 +985,7 @@
       <w:sdtContent>
         <w:p>
           <w:pPr>
-            <w:pStyle w:val="ab"/>
+            <w:pStyle w:val="ac"/>
             <w:jc w:val="center"/>
             <w:rPr>
               <w:rFonts w:ascii="Times New Roman" w:hAnsi="Times New Roman" w:cs="Times New Roman"/>
@@ -1043,7 +1043,7 @@
           <w:hyperlink w:anchor="_Toc179963230" w:history="1">
             <w:r>
               <w:rPr>
-                <w:rStyle w:val="ac"/>
+                <w:rStyle w:val="ad"/>
               </w:rPr>
               <w:t>Постановка завдання</w:t>
             </w:r>
@@ -1105,7 +1105,7 @@
           <w:hyperlink w:anchor="_Toc179963231" w:history="1">
             <w:r>
               <w:rPr>
-                <w:rStyle w:val="ac"/>
+                <w:rStyle w:val="ad"/>
               </w:rPr>
               <w:t>Порядок виконання роботи</w:t>
             </w:r>
@@ -1167,7 +1167,7 @@
           <w:hyperlink w:anchor="_Toc179963232" w:history="1">
             <w:r>
               <w:rPr>
-                <w:rStyle w:val="ac"/>
+                <w:rStyle w:val="ad"/>
               </w:rPr>
               <w:t>Зміст звіту</w:t>
             </w:r>
@@ -1229,7 +1229,7 @@
           <w:hyperlink w:anchor="_Toc179963233" w:history="1">
             <w:r>
               <w:rPr>
-                <w:rStyle w:val="ac"/>
+                <w:rStyle w:val="ad"/>
               </w:rPr>
               <w:t>Теоретичні відомомості</w:t>
             </w:r>
@@ -1291,7 +1291,7 @@
           <w:hyperlink w:anchor="_Toc179963234" w:history="1">
             <w:r>
               <w:rPr>
-                <w:rStyle w:val="ac"/>
+                <w:rStyle w:val="ad"/>
               </w:rPr>
               <w:t>Виконання роботи</w:t>
             </w:r>
@@ -1353,7 +1353,7 @@
           <w:hyperlink w:anchor="_Toc179963235" w:history="1">
             <w:r>
               <w:rPr>
-                <w:rStyle w:val="ac"/>
+                <w:rStyle w:val="ad"/>
               </w:rPr>
               <w:t>Заключення</w:t>
             </w:r>
@@ -1415,7 +1415,7 @@
           <w:hyperlink w:anchor="_Toc179963236" w:history="1">
             <w:r>
               <w:rPr>
-                <w:rStyle w:val="ac"/>
+                <w:rStyle w:val="ad"/>
                 <w:i/>
                 <w:iCs/>
               </w:rPr>
@@ -1479,7 +1479,7 @@
           <w:hyperlink w:anchor="_Toc179963237" w:history="1">
             <w:r>
               <w:rPr>
-                <w:rStyle w:val="ac"/>
+                <w:rStyle w:val="ad"/>
                 <w:i/>
                 <w:iCs/>
               </w:rPr>
@@ -1543,7 +1543,7 @@
           <w:hyperlink w:anchor="_Toc179963238" w:history="1">
             <w:r>
               <w:rPr>
-                <w:rStyle w:val="ac"/>
+                <w:rStyle w:val="ad"/>
                 <w:i/>
                 <w:iCs/>
               </w:rPr>
@@ -1651,7 +1651,7 @@
       <w:bookmarkEnd w:id="4"/>
       <w:r>
         <w:rPr>
-          <w:rStyle w:val="af8"/>
+          <w:rStyle w:val="af9"/>
           <w:bCs/>
           <w:szCs w:val="28"/>
         </w:rPr>
@@ -1928,12 +1928,12 @@
     </w:p>
     <w:p>
       <w:pPr>
-        <w:pStyle w:val="af5"/>
+        <w:pStyle w:val="af6"/>
       </w:pPr>
     </w:p>
     <w:p>
       <w:pPr>
-        <w:pStyle w:val="af3"/>
+        <w:pStyle w:val="af4"/>
       </w:pPr>
       <w:bookmarkStart w:id="6" w:name="_Toc179963230"/>
       <w:r>
@@ -1943,7 +1943,7 @@
     </w:p>
     <w:p>
       <w:pPr>
-        <w:pStyle w:val="af5"/>
+        <w:pStyle w:val="af6"/>
         <w:rPr>
           <w:lang w:val="en-US"/>
         </w:rPr>
@@ -3042,7 +3042,7 @@
     </w:p>
     <w:p>
       <w:pPr>
-        <w:pStyle w:val="af3"/>
+        <w:pStyle w:val="af4"/>
         <w:rPr>
           <w:lang w:val="en-US"/>
         </w:rPr>
@@ -3207,7 +3207,7 @@
     </w:p>
     <w:p>
       <w:pPr>
-        <w:pStyle w:val="af5"/>
+        <w:pStyle w:val="af6"/>
         <w:rPr>
           <w:color w:val="auto"/>
         </w:rPr>
@@ -3849,7 +3849,7 @@
     </w:p>
     <w:p>
       <w:pPr>
-        <w:pStyle w:val="af5"/>
+        <w:pStyle w:val="af6"/>
         <w:rPr>
           <w:shd w:val="clear" w:color="auto" w:fill="FFFFFF"/>
         </w:rPr>
@@ -3863,7 +3863,7 @@
     </w:p>
     <w:p>
       <w:pPr>
-        <w:pStyle w:val="af5"/>
+        <w:pStyle w:val="af6"/>
       </w:pPr>
     </w:p>
     <w:p>
@@ -4872,7 +4872,7 @@
     </w:p>
     <w:p>
       <w:pPr>
-        <w:pStyle w:val="af5"/>
+        <w:pStyle w:val="af6"/>
         <w:tabs>
           <w:tab w:val="left" w:pos="993"/>
         </w:tabs>
@@ -5145,7 +5145,7 @@
     </w:p>
     <w:p>
       <w:pPr>
-        <w:pStyle w:val="af5"/>
+        <w:pStyle w:val="af6"/>
         <w:tabs>
           <w:tab w:val="left" w:pos="993"/>
         </w:tabs>
@@ -5540,7 +5540,7 @@
     </w:p>
     <w:p>
       <w:pPr>
-        <w:pStyle w:val="af3"/>
+        <w:pStyle w:val="af4"/>
         <w:rPr>
           <w:lang w:val="ru-RU"/>
         </w:rPr>
@@ -5722,7 +5722,7 @@
     </w:p>
     <w:p>
       <w:pPr>
-        <w:pStyle w:val="af5"/>
+        <w:pStyle w:val="af6"/>
         <w:tabs>
           <w:tab w:val="left" w:pos="993"/>
         </w:tabs>
@@ -5731,7 +5731,7 @@
     </w:p>
     <w:p>
       <w:pPr>
-        <w:pStyle w:val="af5"/>
+        <w:pStyle w:val="af6"/>
       </w:pPr>
       <w:r>
         <w:rPr>
@@ -5780,7 +5780,7 @@
     <w:bookmarkEnd w:id="9"/>
     <w:p>
       <w:pPr>
-        <w:pStyle w:val="af5"/>
+        <w:pStyle w:val="af6"/>
         <w:tabs>
           <w:tab w:val="left" w:pos="993"/>
         </w:tabs>
@@ -5803,7 +5803,7 @@
     </w:p>
     <w:p>
       <w:pPr>
-        <w:pStyle w:val="af3"/>
+        <w:pStyle w:val="af4"/>
       </w:pPr>
       <w:bookmarkStart w:id="10" w:name="_Toc117906134"/>
       <w:bookmarkStart w:id="11" w:name="_Toc118241800"/>
@@ -5824,7 +5824,7 @@
     </w:p>
     <w:p>
       <w:pPr>
-        <w:pStyle w:val="af7"/>
+        <w:pStyle w:val="af8"/>
       </w:pPr>
       <w:bookmarkStart w:id="16" w:name="_Toc121695277"/>
       <w:bookmarkStart w:id="17" w:name="_Toc121991080"/>
@@ -5847,7 +5847,7 @@
     </w:p>
     <w:p>
       <w:pPr>
-        <w:pStyle w:val="af5"/>
+        <w:pStyle w:val="af6"/>
       </w:pPr>
       <w:r>
         <w:t xml:space="preserve">Згідно запропонованому варіанту </w:t>
@@ -5881,7 +5881,7 @@
     </w:p>
     <w:p>
       <w:pPr>
-        <w:pStyle w:val="af5"/>
+        <w:pStyle w:val="af6"/>
         <w:numPr>
           <w:ilvl w:val="0"/>
           <w:numId w:val="101"/>
@@ -5928,7 +5928,7 @@
       </w:r>
       <w:r>
         <w:rPr>
-          <w:rStyle w:val="ac"/>
+          <w:rStyle w:val="ad"/>
           <w:lang w:val="en-US"/>
         </w:rPr>
         <w:t>https://avrora-trans.com/ua/services/ukraine</w:t>
@@ -5948,7 +5948,7 @@
     </w:p>
     <w:p>
       <w:pPr>
-        <w:pStyle w:val="af5"/>
+        <w:pStyle w:val="af6"/>
         <w:numPr>
           <w:ilvl w:val="0"/>
           <w:numId w:val="101"/>
@@ -5974,7 +5974,7 @@
       <w:hyperlink r:id="rId10" w:history="1">
         <w:r>
           <w:rPr>
-            <w:rStyle w:val="ac"/>
+            <w:rStyle w:val="ad"/>
             <w:lang w:val="ru-RU"/>
           </w:rPr>
           <w:t>https://www.autotransgarant.com/uk/poslugi-vantazhoperevezen/vantazhoperevezennja-v-ukraini/</w:t>
@@ -5989,7 +5989,7 @@
     </w:p>
     <w:p>
       <w:pPr>
-        <w:pStyle w:val="af5"/>
+        <w:pStyle w:val="af6"/>
         <w:numPr>
           <w:ilvl w:val="0"/>
           <w:numId w:val="101"/>
@@ -6019,14 +6019,14 @@
     </w:p>
     <w:p>
       <w:pPr>
-        <w:pStyle w:val="af5"/>
+        <w:pStyle w:val="af6"/>
         <w:ind w:left="927" w:firstLine="0"/>
         <w:jc w:val="left"/>
       </w:pPr>
     </w:p>
     <w:p>
       <w:pPr>
-        <w:pStyle w:val="af5"/>
+        <w:pStyle w:val="af6"/>
       </w:pPr>
       <w:r>
         <w:t>Згідно п. 1, 2, 3 плану роботи оцін</w:t>
@@ -6052,12 +6052,12 @@
     </w:p>
     <w:p>
       <w:pPr>
-        <w:pStyle w:val="af5"/>
+        <w:pStyle w:val="af6"/>
       </w:pPr>
     </w:p>
     <w:p>
       <w:pPr>
-        <w:pStyle w:val="af5"/>
+        <w:pStyle w:val="af6"/>
       </w:pPr>
       <w:r>
         <w:t xml:space="preserve">Таблиця </w:t>
@@ -6099,10 +6099,10 @@
         <w:tblLook w:val="04A0" w:firstRow="1" w:lastRow="0" w:firstColumn="1" w:lastColumn="0" w:noHBand="0" w:noVBand="1"/>
       </w:tblPr>
       <w:tblGrid>
-        <w:gridCol w:w="4310"/>
-        <w:gridCol w:w="1618"/>
+        <w:gridCol w:w="4237"/>
+        <w:gridCol w:w="1645"/>
         <w:gridCol w:w="2041"/>
-        <w:gridCol w:w="1544"/>
+        <w:gridCol w:w="1590"/>
       </w:tblGrid>
       <w:tr>
         <w:trPr>
@@ -6318,7 +6318,7 @@
               <w:spacing w:before="60"/>
               <w:jc w:val="both"/>
               <w:rPr>
-                <w:lang w:val="uk-UA"/>
+                <w:lang w:val="en-US"/>
               </w:rPr>
             </w:pPr>
             <w:r>
@@ -6327,6 +6327,26 @@
               </w:rPr>
               <w:t>5</w:t>
             </w:r>
+            <w:bookmarkStart w:id="23" w:name="_Hlk180065031"/>
+            <w:r>
+              <w:rPr>
+                <w:lang w:val="en-US"/>
+              </w:rPr>
+              <w:t>(</w:t>
+            </w:r>
+            <w:r>
+              <w:rPr>
+                <w:lang w:val="uk-UA"/>
+              </w:rPr>
+              <w:t>прямий</w:t>
+            </w:r>
+            <w:r>
+              <w:rPr>
+                <w:lang w:val="en-US"/>
+              </w:rPr>
+              <w:t>)</w:t>
+            </w:r>
+            <w:bookmarkEnd w:id="23"/>
           </w:p>
         </w:tc>
         <w:tc>
@@ -6347,6 +6367,24 @@
                 <w:lang w:val="uk-UA"/>
               </w:rPr>
               <w:t>5</w:t>
+            </w:r>
+            <w:r>
+              <w:rPr>
+                <w:lang w:val="en-US"/>
+              </w:rPr>
+              <w:t>(</w:t>
+            </w:r>
+            <w:r>
+              <w:rPr>
+                <w:lang w:val="uk-UA"/>
+              </w:rPr>
+              <w:t>прямий</w:t>
+            </w:r>
+            <w:r>
+              <w:rPr>
+                <w:lang w:val="en-US"/>
+              </w:rPr>
+              <w:t>)</w:t>
             </w:r>
           </w:p>
         </w:tc>
@@ -6368,6 +6406,24 @@
                 <w:lang w:val="uk-UA"/>
               </w:rPr>
               <w:t>5</w:t>
+            </w:r>
+            <w:r>
+              <w:rPr>
+                <w:lang w:val="en-US"/>
+              </w:rPr>
+              <w:t>(</w:t>
+            </w:r>
+            <w:r>
+              <w:rPr>
+                <w:lang w:val="uk-UA"/>
+              </w:rPr>
+              <w:t>прямий</w:t>
+            </w:r>
+            <w:r>
+              <w:rPr>
+                <w:lang w:val="en-US"/>
+              </w:rPr>
+              <w:t>)</w:t>
             </w:r>
           </w:p>
         </w:tc>
@@ -7072,7 +7128,7 @@
     </w:tbl>
     <w:p>
       <w:pPr>
-        <w:pStyle w:val="af5"/>
+        <w:pStyle w:val="af6"/>
       </w:pPr>
     </w:p>
     <w:p>
@@ -7392,7 +7448,7 @@
     </w:p>
     <w:p>
       <w:pPr>
-        <w:pStyle w:val="af5"/>
+        <w:pStyle w:val="af6"/>
       </w:pPr>
     </w:p>
     <w:p>
@@ -7452,13 +7508,6 @@
     <w:p>
       <w:pPr>
         <w:spacing w:after="160" w:line="259" w:lineRule="auto"/>
-        <w:rPr>
-          <w:color w:val="000000"/>
-          <w:sz w:val="28"/>
-          <w:szCs w:val="28"/>
-          <w:shd w:val="clear" w:color="auto" w:fill="FFFFFF"/>
-          <w:lang w:val="uk-UA"/>
-        </w:rPr>
       </w:pPr>
       <w:r>
         <w:rPr>
@@ -7473,28 +7522,10 @@
     </w:p>
     <w:p>
       <w:pPr>
-        <w:widowControl w:val="0"/>
-        <w:ind w:firstLine="567"/>
-        <w:jc w:val="both"/>
-        <w:rPr>
-          <w:color w:val="000000"/>
-          <w:sz w:val="28"/>
-          <w:szCs w:val="28"/>
-          <w:shd w:val="clear" w:color="auto" w:fill="FFFFFF"/>
-          <w:lang w:val="uk-UA"/>
-        </w:rPr>
-      </w:pPr>
-    </w:p>
-    <w:p>
-      <w:pPr>
-        <w:pStyle w:val="af5"/>
-      </w:pPr>
-    </w:p>
-    <w:p>
-      <w:pPr>
-        <w:pStyle w:val="af5"/>
-      </w:pPr>
-      <w:r>
+        <w:pStyle w:val="af6"/>
+      </w:pPr>
+      <w:r>
+        <w:lastRenderedPageBreak/>
         <w:t xml:space="preserve">Таблиця </w:t>
       </w:r>
       <w:r>
@@ -7562,6 +7593,7 @@
                 <w:lang w:val="uk-UA"/>
               </w:rPr>
             </w:pPr>
+            <w:bookmarkStart w:id="24" w:name="_Hlk180066414"/>
             <w:r>
               <w:rPr>
                 <w:lang w:val="uk-UA"/>
@@ -7658,14 +7690,14 @@
                 <w:lang w:val="uk-UA"/>
               </w:rPr>
             </w:pPr>
-            <w:bookmarkStart w:id="23" w:name="_Hlk144563280"/>
+            <w:bookmarkStart w:id="25" w:name="_Hlk144563280"/>
             <w:r>
               <w:rPr>
                 <w:lang w:val="uk-UA"/>
               </w:rPr>
               <w:t>Наявність електронної адреси, мобільного застосунку, посилань на розміщення в соціальних мережах</w:t>
             </w:r>
-            <w:bookmarkEnd w:id="23"/>
+            <w:bookmarkEnd w:id="25"/>
           </w:p>
         </w:tc>
         <w:tc>
@@ -7686,7 +7718,7 @@
               <w:rPr>
                 <w:lang w:val="uk-UA"/>
               </w:rPr>
-              <w:t>100%</w:t>
+              <w:t>4,00</w:t>
             </w:r>
           </w:p>
         </w:tc>
@@ -7708,7 +7740,7 @@
               <w:rPr>
                 <w:lang w:val="uk-UA"/>
               </w:rPr>
-              <w:t>25%</w:t>
+              <w:t>0,25</w:t>
             </w:r>
           </w:p>
         </w:tc>
@@ -7730,7 +7762,7 @@
               <w:rPr>
                 <w:lang w:val="uk-UA"/>
               </w:rPr>
-              <w:t>25%</w:t>
+              <w:t>0,25</w:t>
             </w:r>
           </w:p>
         </w:tc>
@@ -7777,7 +7809,7 @@
               <w:rPr>
                 <w:lang w:val="uk-UA"/>
               </w:rPr>
-              <w:t>100%</w:t>
+              <w:t>1,00</w:t>
             </w:r>
           </w:p>
         </w:tc>
@@ -7799,7 +7831,7 @@
               <w:rPr>
                 <w:lang w:val="uk-UA"/>
               </w:rPr>
-              <w:t>100%</w:t>
+              <w:t>1,00</w:t>
             </w:r>
           </w:p>
         </w:tc>
@@ -7821,7 +7853,7 @@
               <w:rPr>
                 <w:lang w:val="uk-UA"/>
               </w:rPr>
-              <w:t>100%</w:t>
+              <w:t>1,00</w:t>
             </w:r>
           </w:p>
         </w:tc>
@@ -7842,14 +7874,14 @@
                 <w:lang w:val="uk-UA"/>
               </w:rPr>
             </w:pPr>
-            <w:bookmarkStart w:id="24" w:name="_Hlk144563371"/>
+            <w:bookmarkStart w:id="26" w:name="_Hlk144563371"/>
             <w:r>
               <w:rPr>
                 <w:lang w:val="uk-UA"/>
               </w:rPr>
               <w:t>Дизайн, навігація</w:t>
             </w:r>
-            <w:bookmarkEnd w:id="24"/>
+            <w:bookmarkEnd w:id="26"/>
           </w:p>
         </w:tc>
         <w:tc>
@@ -7870,7 +7902,7 @@
               <w:rPr>
                 <w:lang w:val="uk-UA"/>
               </w:rPr>
-              <w:t>100%</w:t>
+              <w:t>5,00</w:t>
             </w:r>
           </w:p>
         </w:tc>
@@ -7892,7 +7924,7 @@
               <w:rPr>
                 <w:lang w:val="uk-UA"/>
               </w:rPr>
-              <w:t>20%</w:t>
+              <w:t>0,20</w:t>
             </w:r>
           </w:p>
         </w:tc>
@@ -7914,7 +7946,7 @@
               <w:rPr>
                 <w:lang w:val="uk-UA"/>
               </w:rPr>
-              <w:t>40%</w:t>
+              <w:t>0,40</w:t>
             </w:r>
           </w:p>
         </w:tc>
@@ -7935,14 +7967,14 @@
                 <w:lang w:val="uk-UA"/>
               </w:rPr>
             </w:pPr>
-            <w:bookmarkStart w:id="25" w:name="_Hlk144563397"/>
+            <w:bookmarkStart w:id="27" w:name="_Hlk144563397"/>
             <w:r>
               <w:rPr>
                 <w:lang w:val="uk-UA"/>
               </w:rPr>
               <w:t>Текстовий, фото, відео контент</w:t>
             </w:r>
-            <w:bookmarkEnd w:id="25"/>
+            <w:bookmarkEnd w:id="27"/>
           </w:p>
         </w:tc>
         <w:tc>
@@ -7963,7 +7995,7 @@
               <w:rPr>
                 <w:lang w:val="uk-UA"/>
               </w:rPr>
-              <w:t>100%</w:t>
+              <w:t>2,50</w:t>
             </w:r>
           </w:p>
         </w:tc>
@@ -7985,7 +8017,7 @@
               <w:rPr>
                 <w:lang w:val="uk-UA"/>
               </w:rPr>
-              <w:t>40%</w:t>
+              <w:t>0,40</w:t>
             </w:r>
           </w:p>
         </w:tc>
@@ -8007,7 +8039,7 @@
               <w:rPr>
                 <w:lang w:val="uk-UA"/>
               </w:rPr>
-              <w:t>40%</w:t>
+              <w:t>0,40</w:t>
             </w:r>
           </w:p>
         </w:tc>
@@ -8054,7 +8086,7 @@
               <w:rPr>
                 <w:lang w:val="uk-UA"/>
               </w:rPr>
-              <w:t>100%</w:t>
+              <w:t>1,00</w:t>
             </w:r>
           </w:p>
         </w:tc>
@@ -8076,7 +8108,7 @@
               <w:rPr>
                 <w:lang w:val="uk-UA"/>
               </w:rPr>
-              <w:t>0%</w:t>
+              <w:t>1,00</w:t>
             </w:r>
           </w:p>
         </w:tc>
@@ -8098,7 +8130,7 @@
               <w:rPr>
                 <w:lang w:val="uk-UA"/>
               </w:rPr>
-              <w:t>0%</w:t>
+              <w:t>1,00</w:t>
             </w:r>
           </w:p>
         </w:tc>
@@ -8157,7 +8189,7 @@
               <w:rPr>
                 <w:lang w:val="uk-UA"/>
               </w:rPr>
-              <w:t>100%</w:t>
+              <w:t>1,25</w:t>
             </w:r>
           </w:p>
         </w:tc>
@@ -8179,7 +8211,7 @@
               <w:rPr>
                 <w:lang w:val="uk-UA"/>
               </w:rPr>
-              <w:t>80%</w:t>
+              <w:t>0,80</w:t>
             </w:r>
           </w:p>
         </w:tc>
@@ -8201,7 +8233,7 @@
               <w:rPr>
                 <w:lang w:val="uk-UA"/>
               </w:rPr>
-              <w:t>20%</w:t>
+              <w:t>0,20</w:t>
             </w:r>
           </w:p>
         </w:tc>
@@ -8222,14 +8254,14 @@
                 <w:lang w:val="uk-UA"/>
               </w:rPr>
             </w:pPr>
-            <w:bookmarkStart w:id="26" w:name="_Hlk144563559"/>
+            <w:bookmarkStart w:id="28" w:name="_Hlk144563559"/>
             <w:r>
               <w:rPr>
                 <w:lang w:val="uk-UA"/>
               </w:rPr>
               <w:t>Позиція в результатах пошуку</w:t>
             </w:r>
-            <w:bookmarkEnd w:id="26"/>
+            <w:bookmarkEnd w:id="28"/>
           </w:p>
         </w:tc>
         <w:tc>
@@ -8250,7 +8282,7 @@
               <w:rPr>
                 <w:lang w:val="uk-UA"/>
               </w:rPr>
-              <w:t>100%</w:t>
+              <w:t>1,25</w:t>
             </w:r>
           </w:p>
         </w:tc>
@@ -8272,7 +8304,7 @@
               <w:rPr>
                 <w:lang w:val="uk-UA"/>
               </w:rPr>
-              <w:t>80%</w:t>
+              <w:t>0,80</w:t>
             </w:r>
           </w:p>
         </w:tc>
@@ -8294,7 +8326,7 @@
               <w:rPr>
                 <w:lang w:val="uk-UA"/>
               </w:rPr>
-              <w:t>40%</w:t>
+              <w:t>0,40</w:t>
             </w:r>
           </w:p>
         </w:tc>
@@ -8315,14 +8347,14 @@
                 <w:lang w:val="uk-UA"/>
               </w:rPr>
             </w:pPr>
-            <w:bookmarkStart w:id="27" w:name="_Hlk144563581"/>
+            <w:bookmarkStart w:id="29" w:name="_Hlk144563581"/>
             <w:r>
               <w:rPr>
                 <w:lang w:val="uk-UA"/>
               </w:rPr>
               <w:t>Цінова політика</w:t>
             </w:r>
-            <w:bookmarkEnd w:id="27"/>
+            <w:bookmarkEnd w:id="29"/>
           </w:p>
         </w:tc>
         <w:tc>
@@ -8343,7 +8375,7 @@
               <w:rPr>
                 <w:lang w:val="uk-UA"/>
               </w:rPr>
-              <w:t>100%</w:t>
+              <w:t>0,60</w:t>
             </w:r>
           </w:p>
         </w:tc>
@@ -8365,7 +8397,7 @@
               <w:rPr>
                 <w:lang w:val="uk-UA"/>
               </w:rPr>
-              <w:t>167%</w:t>
+              <w:t>1,67</w:t>
             </w:r>
           </w:p>
         </w:tc>
@@ -8387,15 +8419,16 @@
               <w:rPr>
                 <w:lang w:val="uk-UA"/>
               </w:rPr>
-              <w:t>67%</w:t>
+              <w:t>0,67</w:t>
             </w:r>
           </w:p>
         </w:tc>
       </w:tr>
+      <w:bookmarkEnd w:id="24"/>
     </w:tbl>
     <w:p>
       <w:pPr>
-        <w:pStyle w:val="af5"/>
+        <w:pStyle w:val="af6"/>
       </w:pPr>
     </w:p>
     <w:p>
@@ -8512,7 +8545,7 @@
           <w:lang w:val="uk-UA"/>
         </w:rPr>
       </w:pPr>
-      <w:bookmarkStart w:id="28" w:name="_Hlk180015124"/>
+      <w:bookmarkStart w:id="30" w:name="_Hlk180015124"/>
       <w:r>
         <w:rPr>
           <w:color w:val="000000"/>
@@ -9239,7 +9272,7 @@
         <w:t>.</w:t>
       </w:r>
     </w:p>
-    <w:bookmarkEnd w:id="28"/>
+    <w:bookmarkEnd w:id="30"/>
     <w:p>
       <w:pPr>
         <w:pStyle w:val="a7"/>
@@ -9380,36 +9413,21 @@
     </w:p>
     <w:p>
       <w:pPr>
-        <w:spacing w:after="160" w:line="259" w:lineRule="auto"/>
-        <w:rPr>
-          <w:color w:val="000000"/>
-          <w:sz w:val="28"/>
-          <w:szCs w:val="28"/>
-          <w:shd w:val="clear" w:color="auto" w:fill="FFFFFF"/>
-          <w:lang w:val="uk-UA"/>
-        </w:rPr>
-      </w:pPr>
-      <w:r>
-        <w:rPr>
-          <w:color w:val="000000"/>
-          <w:sz w:val="28"/>
-          <w:szCs w:val="28"/>
-          <w:shd w:val="clear" w:color="auto" w:fill="FFFFFF"/>
-          <w:lang w:val="uk-UA"/>
-        </w:rPr>
-        <w:br w:type="page"/>
-      </w:r>
+        <w:pStyle w:val="af6"/>
+        <w:rPr>
+          <w:lang w:val="ru-RU"/>
+        </w:rPr>
+      </w:pPr>
     </w:p>
     <w:p>
       <w:pPr>
-        <w:pStyle w:val="af5"/>
-        <w:rPr>
-          <w:color w:val="000000"/>
-          <w:shd w:val="clear" w:color="auto" w:fill="FFFFFF"/>
-        </w:rPr>
-      </w:pPr>
-      <w:r>
-        <w:lastRenderedPageBreak/>
+        <w:pStyle w:val="af6"/>
+        <w:rPr>
+          <w:color w:val="000000"/>
+          <w:shd w:val="clear" w:color="auto" w:fill="FFFFFF"/>
+        </w:rPr>
+      </w:pPr>
+      <w:r>
         <w:t xml:space="preserve">Таблиця </w:t>
       </w:r>
       <w:r>
@@ -9498,7 +9516,7 @@
                 <w:sz w:val="28"/>
                 <w:szCs w:val="28"/>
                 <w:shd w:val="clear" w:color="auto" w:fill="FFFFFF"/>
-                <w:lang w:val="uk-UA"/>
+                <w:lang w:val="en-US"/>
               </w:rPr>
             </w:pPr>
             <w:r>
@@ -9839,6 +9857,7 @@
                 <w:lang w:val="uk-UA"/>
               </w:rPr>
             </w:pPr>
+            <w:bookmarkStart w:id="31" w:name="_Hlk180015757"/>
             <w:r>
               <w:rPr>
                 <w:color w:val="000000"/>
@@ -10071,6 +10090,7 @@
           </w:p>
         </w:tc>
       </w:tr>
+      <w:bookmarkEnd w:id="31"/>
     </w:tbl>
     <w:p>
       <w:pPr>
@@ -10089,6 +10109,28 @@
     </w:p>
     <w:p>
       <w:pPr>
+        <w:spacing w:after="160" w:line="259" w:lineRule="auto"/>
+        <w:rPr>
+          <w:color w:val="000000"/>
+          <w:sz w:val="28"/>
+          <w:szCs w:val="28"/>
+          <w:shd w:val="clear" w:color="auto" w:fill="FFFFFF"/>
+          <w:lang w:val="uk-UA"/>
+        </w:rPr>
+      </w:pPr>
+      <w:r>
+        <w:rPr>
+          <w:color w:val="000000"/>
+          <w:sz w:val="28"/>
+          <w:szCs w:val="28"/>
+          <w:shd w:val="clear" w:color="auto" w:fill="FFFFFF"/>
+          <w:lang w:val="uk-UA"/>
+        </w:rPr>
+        <w:br w:type="page"/>
+      </w:r>
+    </w:p>
+    <w:p>
+      <w:pPr>
         <w:pStyle w:val="a7"/>
         <w:widowControl w:val="0"/>
         <w:ind w:left="0" w:firstLine="567"/>
@@ -10109,6 +10151,7 @@
           <w:shd w:val="clear" w:color="auto" w:fill="FFFFFF"/>
           <w:lang w:val="uk-UA"/>
         </w:rPr>
+        <w:lastRenderedPageBreak/>
         <w:t>Групові інтегральні показники розрахов</w:t>
       </w:r>
       <w:r>
@@ -10275,7 +10318,7 @@
           <w:sz w:val="28"/>
           <w:szCs w:val="28"/>
           <w:shd w:val="clear" w:color="auto" w:fill="FFFFFF"/>
-          <w:lang w:val="uk-UA"/>
+          <w:lang w:val="en-US"/>
         </w:rPr>
       </w:pPr>
     </w:p>
@@ -10302,6 +10345,7 @@
         </w:rPr>
         <w:t xml:space="preserve">Результати розрахунків </w:t>
       </w:r>
+      <w:bookmarkStart w:id="32" w:name="_Hlk180015576"/>
       <w:r>
         <w:rPr>
           <w:color w:val="000000"/>
@@ -10370,7 +10414,18 @@
           <w:shd w:val="clear" w:color="auto" w:fill="FFFFFF"/>
           <w:lang w:val="uk-UA"/>
         </w:rPr>
-        <w:t xml:space="preserve">показників конкурентоспроможності </w:t>
+        <w:t>показників конкурентоспроможності</w:t>
+      </w:r>
+      <w:bookmarkEnd w:id="32"/>
+      <w:r>
+        <w:rPr>
+          <w:color w:val="000000"/>
+          <w:sz w:val="28"/>
+          <w:szCs w:val="28"/>
+          <w:shd w:val="clear" w:color="auto" w:fill="FFFFFF"/>
+          <w:lang w:val="uk-UA"/>
+        </w:rPr>
+        <w:t xml:space="preserve"> </w:t>
       </w:r>
       <w:r>
         <w:rPr>
@@ -10405,12 +10460,12 @@
     </w:p>
     <w:p>
       <w:pPr>
-        <w:pStyle w:val="af5"/>
+        <w:pStyle w:val="af6"/>
       </w:pPr>
     </w:p>
     <w:p>
       <w:pPr>
-        <w:pStyle w:val="af5"/>
+        <w:pStyle w:val="af6"/>
       </w:pPr>
       <w:r>
         <w:t xml:space="preserve">Таблиця </w:t>
@@ -10578,7 +10633,6 @@
           </w:tcPr>
           <w:p>
             <w:pPr>
-              <w:spacing w:before="60"/>
               <w:jc w:val="both"/>
               <w:rPr>
                 <w:lang w:val="uk-UA"/>
@@ -10599,7 +10653,6 @@
           </w:tcPr>
           <w:p>
             <w:pPr>
-              <w:spacing w:before="60"/>
               <w:rPr>
                 <w:lang w:val="uk-UA"/>
               </w:rPr>
@@ -10622,7 +10675,6 @@
           </w:tcPr>
           <w:p>
             <w:pPr>
-              <w:spacing w:before="60"/>
               <w:jc w:val="both"/>
               <w:rPr>
                 <w:lang w:val="uk-UA"/>
@@ -10664,7 +10716,6 @@
           </w:tcPr>
           <w:p>
             <w:pPr>
-              <w:spacing w:before="60"/>
               <w:jc w:val="both"/>
               <w:rPr>
                 <w:lang w:val="uk-UA"/>
@@ -10676,181 +10727,40 @@
     </w:tbl>
     <w:p>
       <w:pPr>
-        <w:pStyle w:val="af5"/>
+        <w:pStyle w:val="af6"/>
       </w:pPr>
     </w:p>
     <w:p>
       <w:pPr>
-        <w:pStyle w:val="af9"/>
+        <w:pStyle w:val="afa"/>
       </w:pPr>
     </w:p>
     <w:p>
       <w:pPr>
-        <w:pStyle w:val="af9"/>
+        <w:pStyle w:val="afa"/>
         <w:rPr>
           <w:lang w:val="en-US"/>
         </w:rPr>
       </w:pPr>
-    </w:p>
-    <w:p>
-      <w:pPr>
-        <w:pStyle w:val="af9"/>
-      </w:pPr>
-      <w:bookmarkStart w:id="29" w:name="_Hlk179925627"/>
-      <w:r>
-        <w:t xml:space="preserve">Рисунок </w:t>
-      </w:r>
-      <w:r>
-        <w:fldChar w:fldCharType="begin"/>
-      </w:r>
-      <w:r>
-        <w:instrText xml:space="preserve"> SEQ Рисунок \* ARABIC </w:instrText>
-      </w:r>
-      <w:r>
-        <w:fldChar w:fldCharType="separate"/>
-      </w:r>
       <w:r>
         <w:rPr>
           <w:noProof/>
         </w:rPr>
-        <w:t>2</w:t>
-      </w:r>
-      <w:r>
-        <w:fldChar w:fldCharType="end"/>
-      </w:r>
-      <w:r>
-        <w:t xml:space="preserve"> – Вибір версії ПЗ</w:t>
-      </w:r>
-    </w:p>
-    <w:p>
-      <w:pPr>
-        <w:pStyle w:val="af9"/>
-      </w:pPr>
-    </w:p>
-    <w:bookmarkEnd w:id="29"/>
-    <w:p>
-      <w:pPr>
-        <w:pStyle w:val="af5"/>
-      </w:pPr>
-      <w:r>
-        <w:t>Встановлює</w:t>
-      </w:r>
-      <w:r>
-        <w:t>мо</w:t>
-      </w:r>
-      <w:r>
-        <w:t xml:space="preserve"> WAMP, як і всі інші програми на Windows. </w:t>
-      </w:r>
-      <w:r>
-        <w:t>М</w:t>
-      </w:r>
-      <w:r>
-        <w:t xml:space="preserve">ожуть попросити встановити відповідні пакети для роботи. </w:t>
-      </w:r>
-    </w:p>
-    <w:p>
-      <w:pPr>
-        <w:pStyle w:val="af5"/>
-      </w:pPr>
-      <w:r>
-        <w:t xml:space="preserve">В кінці </w:t>
-      </w:r>
-      <w:proofErr w:type="spellStart"/>
-      <w:r>
-        <w:t>інсталяціі</w:t>
-      </w:r>
-      <w:proofErr w:type="spellEnd"/>
-      <w:r>
-        <w:t xml:space="preserve">̈ програма </w:t>
-      </w:r>
-      <w:r>
-        <w:t>запитала</w:t>
-      </w:r>
-      <w:r>
-        <w:t xml:space="preserve"> браузер по-замовчуванню, для того, щоб синхронізуватись з ним та </w:t>
-      </w:r>
-      <w:proofErr w:type="spellStart"/>
-      <w:r>
-        <w:t>редактор</w:t>
-      </w:r>
-      <w:r>
-        <w:t>в</w:t>
-      </w:r>
-      <w:proofErr w:type="spellEnd"/>
-      <w:r>
-        <w:t xml:space="preserve"> в якому плану</w:t>
-      </w:r>
-      <w:r>
-        <w:t>ється</w:t>
-      </w:r>
-      <w:r>
-        <w:t xml:space="preserve"> працювати. </w:t>
-      </w:r>
-      <w:r>
-        <w:t>Обираємо</w:t>
-      </w:r>
-      <w:r>
-        <w:t xml:space="preserve"> браузер і рухаємось далі. Після встановлення і запуску програми, </w:t>
-      </w:r>
-      <w:r>
-        <w:t>перейшли</w:t>
-      </w:r>
-      <w:r>
-        <w:t xml:space="preserve"> за посиланням http://localhost/ </w:t>
-      </w:r>
-      <w:r>
-        <w:t xml:space="preserve">, де маємо </w:t>
-      </w:r>
-      <w:r>
-        <w:t xml:space="preserve">побачити відповідну сторінку, якщо все працює: </w:t>
-      </w:r>
-    </w:p>
-    <w:p>
-      <w:pPr>
-        <w:pStyle w:val="af9"/>
-      </w:pPr>
-      <w:r>
-        <w:rPr>
-          <w:noProof/>
-        </w:rPr>
-        <w:lastRenderedPageBreak/>
         <w:drawing>
-          <wp:inline distT="0" distB="0" distL="0" distR="0" wp14:anchorId="60A67C62" wp14:editId="1EE32028">
-            <wp:extent cx="6030595" cy="3235325"/>
-            <wp:effectExtent l="0" t="0" r="1905" b="3175"/>
-            <wp:docPr id="1694050254" name="Рисунок 9"/>
-            <wp:cNvGraphicFramePr>
-              <a:graphicFrameLocks xmlns:a="http://schemas.openxmlformats.org/drawingml/2006/main" noChangeAspect="1"/>
-            </wp:cNvGraphicFramePr>
+          <wp:inline distT="0" distB="0" distL="0" distR="0" wp14:anchorId="4AA460A7" wp14:editId="1A76C6DC">
+            <wp:extent cx="6030595" cy="3618230"/>
+            <wp:effectExtent l="0" t="0" r="14605" b="13970"/>
+            <wp:docPr id="718030257" name="Диаграмма 1">
+              <a:extLst xmlns:a="http://schemas.openxmlformats.org/drawingml/2006/main">
+                <a:ext uri="{FF2B5EF4-FFF2-40B4-BE49-F238E27FC236}">
+                  <a16:creationId xmlns:a16="http://schemas.microsoft.com/office/drawing/2014/main" id="{33B90DBB-1BAC-642B-07F5-0212AD138EC4}"/>
+                </a:ext>
+              </a:extLst>
+            </wp:docPr>
+            <wp:cNvGraphicFramePr/>
             <a:graphic xmlns:a="http://schemas.openxmlformats.org/drawingml/2006/main">
-              <a:graphicData uri="http://schemas.openxmlformats.org/drawingml/2006/picture">
-                <pic:pic xmlns:pic="http://schemas.openxmlformats.org/drawingml/2006/picture">
-                  <pic:nvPicPr>
-                    <pic:cNvPr id="1694050254" name="Рисунок 1694050254"/>
-                    <pic:cNvPicPr/>
-                  </pic:nvPicPr>
-                  <pic:blipFill>
-                    <a:blip r:embed="rId11" cstate="print">
-                      <a:extLst>
-                        <a:ext uri="{28A0092B-C50C-407E-A947-70E740481C1C}">
-                          <a14:useLocalDpi xmlns:a14="http://schemas.microsoft.com/office/drawing/2010/main" val="0"/>
-                        </a:ext>
-                      </a:extLst>
-                    </a:blip>
-                    <a:stretch>
-                      <a:fillRect/>
-                    </a:stretch>
-                  </pic:blipFill>
-                  <pic:spPr>
-                    <a:xfrm>
-                      <a:off x="0" y="0"/>
-                      <a:ext cx="6030595" cy="3235325"/>
-                    </a:xfrm>
-                    <a:prstGeom prst="rect">
-                      <a:avLst/>
-                    </a:prstGeom>
-                  </pic:spPr>
-                </pic:pic>
+              <a:graphicData uri="http://schemas.openxmlformats.org/drawingml/2006/chart">
+                <c:chart xmlns:c="http://schemas.openxmlformats.org/drawingml/2006/chart" xmlns:r="http://schemas.openxmlformats.org/officeDocument/2006/relationships" r:id="rId11"/>
               </a:graphicData>
             </a:graphic>
           </wp:inline>
@@ -10859,11 +10769,13 @@
     </w:p>
     <w:p>
       <w:pPr>
-        <w:pStyle w:val="af9"/>
-        <w:rPr>
-          <w:lang w:val="en-US"/>
-        </w:rPr>
-      </w:pPr>
+        <w:pStyle w:val="afa"/>
+        <w:rPr>
+          <w:shd w:val="clear" w:color="auto" w:fill="FFFFFF"/>
+          <w:lang w:val="ru-RU"/>
+        </w:rPr>
+      </w:pPr>
+      <w:bookmarkStart w:id="33" w:name="_Hlk179925627"/>
       <w:r>
         <w:t xml:space="preserve">Рисунок </w:t>
       </w:r>
@@ -10880,601 +10792,1087 @@
         <w:rPr>
           <w:noProof/>
         </w:rPr>
-        <w:t>3</w:t>
+        <w:t>1</w:t>
       </w:r>
       <w:r>
         <w:fldChar w:fldCharType="end"/>
       </w:r>
       <w:r>
-        <w:t xml:space="preserve"> – Результат встановлення </w:t>
-      </w:r>
-      <w:r>
-        <w:rPr>
-          <w:lang w:val="en-US"/>
-        </w:rPr>
-        <w:t>WAMP</w:t>
+        <w:t xml:space="preserve"> – </w:t>
+      </w:r>
+      <w:r>
+        <w:rPr>
+          <w:shd w:val="clear" w:color="auto" w:fill="FFFFFF"/>
+        </w:rPr>
+        <w:t>Циклограма рівня якості</w:t>
       </w:r>
     </w:p>
     <w:p>
       <w:pPr>
-        <w:pStyle w:val="af5"/>
+        <w:pStyle w:val="afa"/>
+        <w:rPr>
+          <w:shd w:val="clear" w:color="auto" w:fill="FFFFFF"/>
+          <w:lang w:val="ru-RU"/>
+        </w:rPr>
       </w:pPr>
     </w:p>
     <w:p>
       <w:pPr>
-        <w:pStyle w:val="af5"/>
-        <w:rPr>
-          <w:lang w:val="en-US"/>
-        </w:rPr>
-      </w:pPr>
-      <w:r>
-        <w:t xml:space="preserve">На </w:t>
-      </w:r>
-      <w:proofErr w:type="spellStart"/>
-      <w:r>
-        <w:t>стартовіи</w:t>
-      </w:r>
-      <w:proofErr w:type="spellEnd"/>
-      <w:r>
-        <w:t xml:space="preserve">̆ сторінці серверу вказані підключені модулі, є лінки на </w:t>
-      </w:r>
-      <w:proofErr w:type="spellStart"/>
-      <w:r>
-        <w:t>phpinfo</w:t>
-      </w:r>
-      <w:proofErr w:type="spellEnd"/>
-      <w:r>
-        <w:t xml:space="preserve">() та </w:t>
-      </w:r>
-      <w:proofErr w:type="spellStart"/>
-      <w:r>
-        <w:t>phpMyAdmin</w:t>
-      </w:r>
-      <w:proofErr w:type="spellEnd"/>
-      <w:r>
-        <w:t xml:space="preserve">, а внизу подані </w:t>
-      </w:r>
-      <w:proofErr w:type="spellStart"/>
-      <w:r>
-        <w:t>Your</w:t>
-      </w:r>
-      <w:proofErr w:type="spellEnd"/>
-      <w:r>
-        <w:t xml:space="preserve"> </w:t>
-      </w:r>
-      <w:proofErr w:type="spellStart"/>
-      <w:r>
-        <w:t>Projects</w:t>
-      </w:r>
-      <w:proofErr w:type="spellEnd"/>
-      <w:r>
-        <w:t xml:space="preserve">, це всі проекти, які наявні на сервері. До слова, всі проекти (а це ніщо інше, як папки з </w:t>
-      </w:r>
-      <w:proofErr w:type="spellStart"/>
-      <w:r>
-        <w:t>файлами</w:t>
-      </w:r>
-      <w:proofErr w:type="spellEnd"/>
-      <w:r>
-        <w:t xml:space="preserve">) повинні бути розміщені в папці </w:t>
-      </w:r>
-      <w:proofErr w:type="spellStart"/>
-      <w:r>
-        <w:t>wamp</w:t>
-      </w:r>
-      <w:proofErr w:type="spellEnd"/>
-      <w:r>
-        <w:t>\</w:t>
-      </w:r>
-      <w:proofErr w:type="spellStart"/>
-      <w:r>
-        <w:t>www</w:t>
-      </w:r>
-      <w:proofErr w:type="spellEnd"/>
+        <w:pStyle w:val="af8"/>
+      </w:pPr>
+      <w:r>
+        <w:t>Аналіз сайтів-лідерів ніші</w:t>
+      </w:r>
     </w:p>
     <w:p>
       <w:pPr>
-        <w:pStyle w:val="af7"/>
-      </w:pPr>
-      <w:r>
-        <w:t xml:space="preserve">Завдання 2. Створити текстовий документ з ім’ям </w:t>
-      </w:r>
-      <w:proofErr w:type="spellStart"/>
-      <w:r>
-        <w:t>index.php</w:t>
-      </w:r>
-      <w:proofErr w:type="spellEnd"/>
-      <w:r>
-        <w:t>.</w:t>
+        <w:pStyle w:val="af6"/>
+      </w:pPr>
+      <w:r>
+        <w:t>Проведено юзабіліті тестування сайтів конкурентів:</w:t>
       </w:r>
     </w:p>
     <w:p>
       <w:pPr>
-        <w:pStyle w:val="af5"/>
-      </w:pPr>
-      <w:r>
-        <w:t xml:space="preserve">Створити першу програму, яка виводить </w:t>
-      </w:r>
+        <w:pStyle w:val="af8"/>
+      </w:pPr>
+      <w:bookmarkStart w:id="34" w:name="_Hlk180069869"/>
       <w:proofErr w:type="spellStart"/>
       <w:r>
-        <w:t>такии</w:t>
+        <w:t>Aurora</w:t>
       </w:r>
       <w:proofErr w:type="spellEnd"/>
       <w:r>
-        <w:t>̆ текст:</w:t>
+        <w:t xml:space="preserve"> </w:t>
+      </w:r>
+      <w:proofErr w:type="spellStart"/>
+      <w:r>
+        <w:t>Trans</w:t>
+      </w:r>
+      <w:proofErr w:type="spellEnd"/>
+      <w:r>
+        <w:t>:</w:t>
+      </w:r>
+    </w:p>
+    <w:bookmarkEnd w:id="34"/>
+    <w:p>
+      <w:pPr>
+        <w:pStyle w:val="af6"/>
+        <w:widowControl w:val="0"/>
+        <w:numPr>
+          <w:ilvl w:val="0"/>
+          <w:numId w:val="103"/>
+        </w:numPr>
+        <w:tabs>
+          <w:tab w:val="left" w:pos="993"/>
+        </w:tabs>
+        <w:ind w:left="0" w:firstLine="567"/>
+      </w:pPr>
+      <w:r>
+        <w:t xml:space="preserve">Сайт компанії має сучасний дизайн, зрозумілу </w:t>
+      </w:r>
+      <w:r>
+        <w:t>т</w:t>
+      </w:r>
+      <w:r>
+        <w:t xml:space="preserve">а зручну навігацію. </w:t>
+      </w:r>
+      <w:r>
+        <w:t>Містить всю необхідн</w:t>
+      </w:r>
+      <w:r>
+        <w:t xml:space="preserve">і переваги </w:t>
+      </w:r>
+      <w:r>
+        <w:t>на головній сторінці;</w:t>
       </w:r>
     </w:p>
     <w:p>
       <w:pPr>
-        <w:pStyle w:val="af5"/>
-        <w:rPr>
-          <w:i/>
-          <w:iCs/>
-          <w:lang w:val="ru-UA"/>
-        </w:rPr>
-      </w:pPr>
-      <w:r>
-        <w:rPr>
-          <w:i/>
-          <w:iCs/>
-          <w:lang w:val="ru-UA"/>
-        </w:rPr>
-        <w:t>Полину в мріях в купель океану,</w:t>
+        <w:pStyle w:val="af6"/>
+        <w:widowControl w:val="0"/>
+        <w:numPr>
+          <w:ilvl w:val="0"/>
+          <w:numId w:val="103"/>
+        </w:numPr>
+        <w:tabs>
+          <w:tab w:val="left" w:pos="993"/>
+        </w:tabs>
+        <w:ind w:left="0" w:firstLine="567"/>
+      </w:pPr>
+      <w:r>
+        <w:lastRenderedPageBreak/>
+        <w:t>М</w:t>
+      </w:r>
+      <w:r>
+        <w:t>обільний застосунок відсутній;</w:t>
       </w:r>
     </w:p>
     <w:p>
       <w:pPr>
-        <w:pStyle w:val="af5"/>
-        <w:rPr>
-          <w:i/>
-          <w:iCs/>
-          <w:lang w:val="ru-UA"/>
-        </w:rPr>
-      </w:pPr>
-      <w:r>
-        <w:rPr>
-          <w:i/>
-          <w:iCs/>
-          <w:lang w:val="ru-UA"/>
-        </w:rPr>
-        <w:t xml:space="preserve">Відчую </w:t>
-      </w:r>
-      <w:bookmarkStart w:id="30" w:name="_Hlk179929408"/>
-      <w:r>
-        <w:rPr>
-          <w:b/>
-          <w:bCs/>
-          <w:i/>
-          <w:iCs/>
-          <w:lang w:val="ru-UA"/>
-        </w:rPr>
-        <w:t xml:space="preserve">шовковистість </w:t>
-      </w:r>
-      <w:bookmarkEnd w:id="30"/>
-      <w:r>
-        <w:rPr>
-          <w:i/>
-          <w:iCs/>
-          <w:lang w:val="ru-UA"/>
-        </w:rPr>
-        <w:t>глибини,</w:t>
+        <w:pStyle w:val="af6"/>
+        <w:widowControl w:val="0"/>
+        <w:numPr>
+          <w:ilvl w:val="0"/>
+          <w:numId w:val="103"/>
+        </w:numPr>
+        <w:tabs>
+          <w:tab w:val="left" w:pos="993"/>
+        </w:tabs>
+        <w:ind w:left="0" w:firstLine="567"/>
+      </w:pPr>
+      <w:r>
+        <w:t xml:space="preserve">Навігація розділами сайту виконана як меню в </w:t>
+      </w:r>
+      <w:r>
+        <w:t>верхній</w:t>
+      </w:r>
+      <w:r>
+        <w:t xml:space="preserve"> частині екрану. В футері сайту є посилання на додаткові сторінки, які допомагають ознайомитися з організацією та роботою </w:t>
+      </w:r>
+      <w:r>
+        <w:t>компанії, зручні фільтри;</w:t>
       </w:r>
     </w:p>
     <w:p>
       <w:pPr>
-        <w:pStyle w:val="af5"/>
-        <w:rPr>
-          <w:i/>
-          <w:iCs/>
-          <w:lang w:val="ru-UA"/>
-        </w:rPr>
-      </w:pPr>
-      <w:r>
-        <w:rPr>
-          <w:i/>
-          <w:iCs/>
-          <w:lang w:val="ru-UA"/>
-        </w:rPr>
-        <w:t xml:space="preserve">Чарівні мушлі з дна собі дістану, </w:t>
+        <w:pStyle w:val="af6"/>
+        <w:widowControl w:val="0"/>
+        <w:numPr>
+          <w:ilvl w:val="0"/>
+          <w:numId w:val="103"/>
+        </w:numPr>
+        <w:tabs>
+          <w:tab w:val="left" w:pos="993"/>
+        </w:tabs>
+        <w:ind w:left="0" w:firstLine="567"/>
+      </w:pPr>
+      <w:r>
+        <w:t>На сайті використовуються власні фотографії</w:t>
+      </w:r>
+      <w:r>
+        <w:t xml:space="preserve"> та відеоматеріали</w:t>
+      </w:r>
+      <w:r>
+        <w:t xml:space="preserve"> – це фото транспорту </w:t>
+      </w:r>
+      <w:r>
+        <w:t xml:space="preserve">та </w:t>
+      </w:r>
+      <w:r>
+        <w:t>складів компанії</w:t>
+      </w:r>
+      <w:r>
+        <w:t xml:space="preserve">. </w:t>
+      </w:r>
+      <w:r>
+        <w:t>В деяких пунктах використовуються стокові зображення.</w:t>
       </w:r>
     </w:p>
     <w:p>
       <w:pPr>
-        <w:pStyle w:val="af5"/>
-        <w:rPr>
-          <w:i/>
-          <w:iCs/>
-          <w:lang w:val="ru-UA"/>
-        </w:rPr>
-      </w:pPr>
-      <w:r>
-        <w:rPr>
-          <w:i/>
-          <w:iCs/>
-          <w:lang w:val="ru-UA"/>
-        </w:rPr>
-        <w:t xml:space="preserve">Щоб </w:t>
-      </w:r>
-      <w:r>
-        <w:rPr>
-          <w:b/>
-          <w:bCs/>
-          <w:i/>
-          <w:iCs/>
-          <w:lang w:val="ru-UA"/>
-        </w:rPr>
-        <w:t xml:space="preserve">взимку </w:t>
-      </w:r>
-      <w:r>
-        <w:rPr>
-          <w:i/>
-          <w:iCs/>
-          <w:lang w:val="ru-UA"/>
-        </w:rPr>
-        <w:t xml:space="preserve">тішили мене вони... </w:t>
+        <w:pStyle w:val="af6"/>
+        <w:widowControl w:val="0"/>
+        <w:numPr>
+          <w:ilvl w:val="0"/>
+          <w:numId w:val="103"/>
+        </w:numPr>
+        <w:tabs>
+          <w:tab w:val="left" w:pos="993"/>
+        </w:tabs>
+        <w:ind w:left="0" w:firstLine="567"/>
+      </w:pPr>
+      <w:r>
+        <w:t>Картки послуг виг</w:t>
+      </w:r>
+      <w:r>
+        <w:t>лядають сучасно та велично. Кожна займає четверту частину блоку з картками. Доповнені фоновим зображенням, заголовком та текстовим описом.</w:t>
       </w:r>
     </w:p>
     <w:p>
       <w:pPr>
-        <w:pStyle w:val="af5"/>
-        <w:rPr>
-          <w:lang w:val="en-US"/>
-        </w:rPr>
-      </w:pPr>
+        <w:pStyle w:val="af6"/>
+        <w:widowControl w:val="0"/>
+        <w:numPr>
+          <w:ilvl w:val="0"/>
+          <w:numId w:val="103"/>
+        </w:numPr>
+        <w:tabs>
+          <w:tab w:val="left" w:pos="993"/>
+        </w:tabs>
+        <w:ind w:left="0" w:firstLine="567"/>
+      </w:pPr>
+      <w:r>
+        <w:t>Кожна послуга має свою сторінку, в кінці якої є таблиця з цінами, де користувач обирає все йому необхідне. Перед таблицею є відповіді на можливі питання,</w:t>
+      </w:r>
+      <w:r>
+        <w:t xml:space="preserve"> розмір вантажу, довжина шляху перевезення тощо.</w:t>
+      </w:r>
+      <w:r>
+        <w:t xml:space="preserve"> </w:t>
+      </w:r>
+      <w:r>
+        <w:t>Відгуки на сайті відсутні</w:t>
+      </w:r>
     </w:p>
     <w:p>
       <w:pPr>
-        <w:pStyle w:val="af5"/>
-      </w:pPr>
-      <w:bookmarkStart w:id="31" w:name="_Hlk179960412"/>
-      <w:r>
-        <w:t>Код файлу поданий в Додатку А, результат роботи файлу поданий на рисунку нижче.</w:t>
+        <w:pStyle w:val="af6"/>
+        <w:widowControl w:val="0"/>
+        <w:numPr>
+          <w:ilvl w:val="0"/>
+          <w:numId w:val="103"/>
+        </w:numPr>
+        <w:tabs>
+          <w:tab w:val="left" w:pos="993"/>
+        </w:tabs>
+        <w:ind w:left="0" w:firstLine="567"/>
+      </w:pPr>
+      <w:r>
+        <w:t>На сайті відсутня стороння реклама;</w:t>
       </w:r>
     </w:p>
     <w:p>
       <w:pPr>
-        <w:pStyle w:val="af5"/>
-      </w:pPr>
-    </w:p>
-    <w:bookmarkEnd w:id="31"/>
-    <w:p>
-      <w:pPr>
-        <w:pStyle w:val="af9"/>
-      </w:pPr>
-      <w:r>
-        <w:rPr>
-          <w:noProof/>
-        </w:rPr>
-        <w:drawing>
-          <wp:inline distT="0" distB="0" distL="0" distR="0" wp14:anchorId="07E9DD4C" wp14:editId="75F3208D">
-            <wp:extent cx="5459200" cy="2647507"/>
-            <wp:effectExtent l="0" t="0" r="1905" b="0"/>
-            <wp:docPr id="646175157" name="Рисунок 10"/>
-            <wp:cNvGraphicFramePr>
-              <a:graphicFrameLocks xmlns:a="http://schemas.openxmlformats.org/drawingml/2006/main" noChangeAspect="1"/>
-            </wp:cNvGraphicFramePr>
-            <a:graphic xmlns:a="http://schemas.openxmlformats.org/drawingml/2006/main">
-              <a:graphicData uri="http://schemas.openxmlformats.org/drawingml/2006/picture">
-                <pic:pic xmlns:pic="http://schemas.openxmlformats.org/drawingml/2006/picture">
-                  <pic:nvPicPr>
-                    <pic:cNvPr id="646175157" name="Рисунок 646175157"/>
-                    <pic:cNvPicPr/>
-                  </pic:nvPicPr>
-                  <pic:blipFill>
-                    <a:blip r:embed="rId12">
-                      <a:extLst>
-                        <a:ext uri="{28A0092B-C50C-407E-A947-70E740481C1C}">
-                          <a14:useLocalDpi xmlns:a14="http://schemas.microsoft.com/office/drawing/2010/main" val="0"/>
-                        </a:ext>
-                      </a:extLst>
-                    </a:blip>
-                    <a:stretch>
-                      <a:fillRect/>
-                    </a:stretch>
-                  </pic:blipFill>
-                  <pic:spPr>
-                    <a:xfrm>
-                      <a:off x="0" y="0"/>
-                      <a:ext cx="5553051" cy="2693021"/>
-                    </a:xfrm>
-                    <a:prstGeom prst="rect">
-                      <a:avLst/>
-                    </a:prstGeom>
-                  </pic:spPr>
-                </pic:pic>
-              </a:graphicData>
-            </a:graphic>
-          </wp:inline>
-        </w:drawing>
+        <w:pStyle w:val="af6"/>
+        <w:widowControl w:val="0"/>
+        <w:numPr>
+          <w:ilvl w:val="0"/>
+          <w:numId w:val="103"/>
+        </w:numPr>
+        <w:tabs>
+          <w:tab w:val="left" w:pos="993"/>
+        </w:tabs>
+        <w:ind w:left="0" w:firstLine="567"/>
+      </w:pPr>
+      <w:r>
+        <w:t xml:space="preserve">Посилання на соціальні мережі розташовані в самому </w:t>
+      </w:r>
+      <w:r>
+        <w:t>верху</w:t>
+      </w:r>
+      <w:r>
+        <w:t xml:space="preserve"> </w:t>
+      </w:r>
+      <w:r>
+        <w:t>хедера</w:t>
+      </w:r>
+      <w:r>
+        <w:t xml:space="preserve"> сайту;</w:t>
       </w:r>
     </w:p>
     <w:p>
       <w:pPr>
-        <w:pStyle w:val="af9"/>
-        <w:rPr>
-          <w:lang w:val="en-US"/>
-        </w:rPr>
-      </w:pPr>
-      <w:bookmarkStart w:id="32" w:name="_Hlk179960448"/>
-      <w:r>
-        <w:t xml:space="preserve">Рисунок </w:t>
-      </w:r>
-      <w:r>
-        <w:fldChar w:fldCharType="begin"/>
-      </w:r>
-      <w:r>
-        <w:instrText xml:space="preserve"> SEQ Рисунок \* ARABIC </w:instrText>
-      </w:r>
-      <w:r>
-        <w:fldChar w:fldCharType="separate"/>
-      </w:r>
-      <w:r>
-        <w:rPr>
-          <w:noProof/>
-        </w:rPr>
-        <w:t>4</w:t>
-      </w:r>
-      <w:r>
-        <w:fldChar w:fldCharType="end"/>
-      </w:r>
-      <w:r>
-        <w:t xml:space="preserve"> – файл </w:t>
+        <w:pStyle w:val="af6"/>
+        <w:widowControl w:val="0"/>
+        <w:numPr>
+          <w:ilvl w:val="0"/>
+          <w:numId w:val="103"/>
+        </w:numPr>
+        <w:tabs>
+          <w:tab w:val="left" w:pos="993"/>
+        </w:tabs>
+        <w:ind w:left="0" w:firstLine="567"/>
+      </w:pPr>
+      <w:r>
+        <w:t xml:space="preserve">У компанії немає сторінок в </w:t>
       </w:r>
       <w:proofErr w:type="spellStart"/>
       <w:r>
-        <w:rPr>
-          <w:lang w:val="en-US"/>
-        </w:rPr>
-        <w:t>index.php</w:t>
+        <w:t>соц</w:t>
       </w:r>
       <w:proofErr w:type="spellEnd"/>
       <w:r>
-        <w:rPr>
-          <w:lang w:val="en-US"/>
-        </w:rPr>
-        <w:br w:type="page"/>
-      </w:r>
-    </w:p>
-    <w:bookmarkEnd w:id="32"/>
-    <w:p>
-      <w:pPr>
-        <w:pStyle w:val="af7"/>
-        <w:rPr>
-          <w:lang w:val="ru-UA"/>
-        </w:rPr>
-      </w:pPr>
-      <w:r>
-        <w:rPr>
-          <w:bCs/>
-          <w:lang w:val="ru-UA"/>
-        </w:rPr>
-        <w:lastRenderedPageBreak/>
-        <w:t xml:space="preserve">Завдання </w:t>
-      </w:r>
-      <w:r>
-        <w:rPr>
-          <w:bCs/>
-          <w:lang w:val="ru-UA"/>
-        </w:rPr>
-        <w:t>для</w:t>
-      </w:r>
-      <w:r>
-        <w:rPr>
-          <w:bCs/>
-          <w:lang w:val="ru-UA"/>
-        </w:rPr>
-        <w:t xml:space="preserve"> варіант</w:t>
-      </w:r>
-      <w:r>
-        <w:rPr>
-          <w:bCs/>
-          <w:lang w:val="ru-UA"/>
-        </w:rPr>
-        <w:t>у 3</w:t>
-      </w:r>
-      <w:r>
-        <w:rPr>
-          <w:bCs/>
-          <w:lang w:val="ru-UA"/>
-        </w:rPr>
-        <w:t xml:space="preserve">: </w:t>
+        <w:t xml:space="preserve">. </w:t>
+      </w:r>
+      <w:r>
+        <w:t>мережах.</w:t>
       </w:r>
     </w:p>
     <w:p>
       <w:pPr>
-        <w:pStyle w:val="af5"/>
-      </w:pPr>
-      <w:bookmarkStart w:id="33" w:name="_Hlk179927480"/>
+        <w:pStyle w:val="af6"/>
+        <w:widowControl w:val="0"/>
+        <w:numPr>
+          <w:ilvl w:val="0"/>
+          <w:numId w:val="103"/>
+        </w:numPr>
+        <w:tabs>
+          <w:tab w:val="left" w:pos="993"/>
+        </w:tabs>
+        <w:ind w:left="0" w:firstLine="567"/>
+      </w:pPr>
       <w:proofErr w:type="spellStart"/>
       <w:r>
-        <w:rPr>
-          <w:b/>
-          <w:bCs/>
-        </w:rPr>
-        <w:t>Завданя</w:t>
+        <w:t>Компанція</w:t>
       </w:r>
       <w:proofErr w:type="spellEnd"/>
       <w:r>
-        <w:rPr>
-          <w:b/>
-          <w:bCs/>
-        </w:rPr>
+        <w:t xml:space="preserve"> не має відгуків</w:t>
+      </w:r>
+      <w:r>
+        <w:t xml:space="preserve">. Але на сайті присутні форми </w:t>
+      </w:r>
+      <w:r>
+        <w:t>зворотного зв’язку з клієнтом. Відповідь операторів оперативна.</w:t>
+      </w:r>
+    </w:p>
+    <w:p>
+      <w:pPr>
+        <w:pStyle w:val="af8"/>
+      </w:pPr>
+      <w:bookmarkStart w:id="35" w:name="_Hlk180069882"/>
+      <w:proofErr w:type="spellStart"/>
+      <w:r>
+        <w:t>АвтоТрансГарант</w:t>
+      </w:r>
+      <w:proofErr w:type="spellEnd"/>
+      <w:r>
+        <w:t>:</w:t>
+      </w:r>
+    </w:p>
+    <w:p>
+      <w:pPr>
+        <w:pStyle w:val="af6"/>
+        <w:widowControl w:val="0"/>
+        <w:numPr>
+          <w:ilvl w:val="0"/>
+          <w:numId w:val="103"/>
+        </w:numPr>
+        <w:tabs>
+          <w:tab w:val="left" w:pos="993"/>
+        </w:tabs>
+        <w:ind w:left="0" w:firstLine="567"/>
+      </w:pPr>
+      <w:bookmarkStart w:id="36" w:name="_Hlk180069239"/>
+      <w:bookmarkEnd w:id="35"/>
+      <w:r>
+        <w:t xml:space="preserve">Сайт компанії має </w:t>
+      </w:r>
+      <w:r>
+        <w:t>застарілий</w:t>
+      </w:r>
+      <w:r>
+        <w:t xml:space="preserve"> дизайн,</w:t>
+      </w:r>
+      <w:r>
+        <w:t xml:space="preserve"> проте</w:t>
+      </w:r>
+      <w:r>
+        <w:t xml:space="preserve"> зрозумілу навігацію. </w:t>
+      </w:r>
+      <w:r>
+        <w:t>Містить всю необхідн</w:t>
+      </w:r>
+      <w:r>
+        <w:t xml:space="preserve">і переваги </w:t>
+      </w:r>
+      <w:r>
+        <w:t>на головній сторінці;</w:t>
+      </w:r>
+    </w:p>
+    <w:p>
+      <w:pPr>
+        <w:pStyle w:val="af6"/>
+        <w:widowControl w:val="0"/>
+        <w:numPr>
+          <w:ilvl w:val="0"/>
+          <w:numId w:val="103"/>
+        </w:numPr>
+        <w:tabs>
+          <w:tab w:val="left" w:pos="993"/>
+        </w:tabs>
+        <w:ind w:left="0" w:firstLine="567"/>
+      </w:pPr>
+      <w:r>
+        <w:t>М</w:t>
+      </w:r>
+      <w:r>
+        <w:t>обільний застосунок відсутній;</w:t>
+      </w:r>
+    </w:p>
+    <w:p>
+      <w:pPr>
+        <w:pStyle w:val="af6"/>
+        <w:widowControl w:val="0"/>
+        <w:numPr>
+          <w:ilvl w:val="0"/>
+          <w:numId w:val="103"/>
+        </w:numPr>
+        <w:tabs>
+          <w:tab w:val="left" w:pos="993"/>
+        </w:tabs>
+        <w:ind w:left="0" w:firstLine="567"/>
+      </w:pPr>
+      <w:r>
+        <w:t xml:space="preserve">Навігація розділами сайту виконана як </w:t>
+      </w:r>
+      <w:r>
+        <w:t xml:space="preserve">бокове </w:t>
+      </w:r>
+      <w:r>
+        <w:t xml:space="preserve">меню в </w:t>
+      </w:r>
+      <w:r>
+        <w:t>правій</w:t>
+      </w:r>
+      <w:r>
+        <w:t xml:space="preserve"> частині екрану. В футері сайту є посилання на </w:t>
+      </w:r>
+      <w:r>
+        <w:t>карту сайту, де можна швидко знайти потрібний розділ.</w:t>
+      </w:r>
+    </w:p>
+    <w:p>
+      <w:pPr>
+        <w:pStyle w:val="af6"/>
+        <w:widowControl w:val="0"/>
+        <w:numPr>
+          <w:ilvl w:val="0"/>
+          <w:numId w:val="103"/>
+        </w:numPr>
+        <w:tabs>
+          <w:tab w:val="left" w:pos="993"/>
+        </w:tabs>
+        <w:ind w:left="0" w:firstLine="567"/>
+      </w:pPr>
+      <w:r>
+        <w:t xml:space="preserve">На сайті використовуються </w:t>
+      </w:r>
+      <w:r>
+        <w:t>стокові</w:t>
+      </w:r>
+      <w:r>
+        <w:t xml:space="preserve"> фотографії</w:t>
+      </w:r>
+      <w:r>
         <w:t xml:space="preserve"> </w:t>
       </w:r>
       <w:r>
-        <w:rPr>
-          <w:b/>
-          <w:bCs/>
+        <w:t xml:space="preserve">– це фото транспорту </w:t>
+      </w:r>
+      <w:r>
+        <w:t xml:space="preserve">та </w:t>
+      </w:r>
+      <w:r>
+        <w:t>тематичні фотографії до тексту</w:t>
+      </w:r>
+      <w:r>
+        <w:t>.</w:t>
+      </w:r>
+    </w:p>
+    <w:p>
+      <w:pPr>
+        <w:pStyle w:val="af6"/>
+        <w:widowControl w:val="0"/>
+        <w:numPr>
+          <w:ilvl w:val="0"/>
+          <w:numId w:val="103"/>
+        </w:numPr>
+        <w:tabs>
+          <w:tab w:val="left" w:pos="993"/>
+        </w:tabs>
+        <w:ind w:left="0" w:firstLine="567"/>
+      </w:pPr>
+      <w:r>
+        <w:t>Картки послуг в</w:t>
+      </w:r>
+      <w:r>
+        <w:t>ідсутні.</w:t>
+      </w:r>
+    </w:p>
+    <w:p>
+      <w:pPr>
+        <w:pStyle w:val="af6"/>
+        <w:widowControl w:val="0"/>
+        <w:numPr>
+          <w:ilvl w:val="0"/>
+          <w:numId w:val="103"/>
+        </w:numPr>
+        <w:tabs>
+          <w:tab w:val="left" w:pos="993"/>
+        </w:tabs>
+        <w:ind w:left="0" w:firstLine="567"/>
+      </w:pPr>
+      <w:r>
+        <w:t xml:space="preserve">Кожна послуга має свою сторінку, в кінці якої є </w:t>
+      </w:r>
+      <w:proofErr w:type="spellStart"/>
+      <w:r>
+        <w:t>прайс</w:t>
+      </w:r>
+      <w:proofErr w:type="spellEnd"/>
+      <w:r>
+        <w:t xml:space="preserve"> лист</w:t>
+      </w:r>
+      <w:r>
+        <w:t>. Відгуки на сайті відсутні</w:t>
+      </w:r>
+    </w:p>
+    <w:p>
+      <w:pPr>
+        <w:pStyle w:val="af6"/>
+        <w:widowControl w:val="0"/>
+        <w:numPr>
+          <w:ilvl w:val="0"/>
+          <w:numId w:val="103"/>
+        </w:numPr>
+        <w:tabs>
+          <w:tab w:val="left" w:pos="993"/>
+        </w:tabs>
+        <w:ind w:left="0" w:firstLine="567"/>
+      </w:pPr>
+      <w:r>
+        <w:t>На сайті відсутня стороння реклама;</w:t>
+      </w:r>
+    </w:p>
+    <w:p>
+      <w:pPr>
+        <w:pStyle w:val="af6"/>
+        <w:widowControl w:val="0"/>
+        <w:numPr>
+          <w:ilvl w:val="0"/>
+          <w:numId w:val="103"/>
+        </w:numPr>
+        <w:tabs>
+          <w:tab w:val="left" w:pos="993"/>
+        </w:tabs>
+        <w:ind w:left="0" w:firstLine="567"/>
+      </w:pPr>
+      <w:r>
+        <w:t xml:space="preserve">Посилання на соціальні мережі </w:t>
+      </w:r>
+      <w:r>
+        <w:t xml:space="preserve">відсутні. Наявна форма зворотного зв’язку з оператором у текстовому чаті. </w:t>
+      </w:r>
+    </w:p>
+    <w:p>
+      <w:pPr>
+        <w:pStyle w:val="af6"/>
+        <w:widowControl w:val="0"/>
+        <w:numPr>
+          <w:ilvl w:val="0"/>
+          <w:numId w:val="103"/>
+        </w:numPr>
+        <w:tabs>
+          <w:tab w:val="left" w:pos="993"/>
+        </w:tabs>
+        <w:ind w:left="0" w:firstLine="567"/>
+      </w:pPr>
+      <w:r>
+        <w:t xml:space="preserve">У компанії немає сторінок в </w:t>
+      </w:r>
+      <w:proofErr w:type="spellStart"/>
+      <w:r>
+        <w:t>соц</w:t>
+      </w:r>
+      <w:proofErr w:type="spellEnd"/>
+      <w:r>
+        <w:t>. мережах.</w:t>
+      </w:r>
+    </w:p>
+    <w:p>
+      <w:pPr>
+        <w:pStyle w:val="af6"/>
+        <w:widowControl w:val="0"/>
+        <w:numPr>
+          <w:ilvl w:val="0"/>
+          <w:numId w:val="103"/>
+        </w:numPr>
+        <w:tabs>
+          <w:tab w:val="left" w:pos="993"/>
+        </w:tabs>
+        <w:ind w:left="0" w:firstLine="567"/>
+      </w:pPr>
+      <w:r>
+        <w:t>Компанія</w:t>
+      </w:r>
+      <w:r>
+        <w:t xml:space="preserve"> не має відгуків. Але на сайті присутні </w:t>
+      </w:r>
+      <w:r>
+        <w:t xml:space="preserve">контакти для </w:t>
+      </w:r>
+      <w:r>
+        <w:t xml:space="preserve">зв’язку з </w:t>
+      </w:r>
+      <w:r>
+        <w:t>представником компанії</w:t>
+      </w:r>
+      <w:r>
+        <w:t xml:space="preserve">. Відповідь операторів </w:t>
+      </w:r>
+      <w:r>
+        <w:t>швидка</w:t>
+      </w:r>
+      <w:r>
+        <w:t>.</w:t>
+      </w:r>
+    </w:p>
+    <w:p>
+      <w:pPr>
+        <w:pStyle w:val="af8"/>
+      </w:pPr>
+      <w:bookmarkStart w:id="37" w:name="_Hlk180069887"/>
+      <w:bookmarkEnd w:id="36"/>
+      <w:r>
+        <w:rPr>
           <w:lang w:val="en-US"/>
         </w:rPr>
-        <w:t>3</w:t>
-      </w:r>
-      <w:r>
-        <w:rPr>
-          <w:b/>
-          <w:bCs/>
-        </w:rPr>
-        <w:t>.1.</w:t>
-      </w:r>
+        <w:t>Della</w:t>
+      </w:r>
+      <w:r>
+        <w:t>:</w:t>
+      </w:r>
+    </w:p>
+    <w:bookmarkEnd w:id="37"/>
+    <w:p>
+      <w:pPr>
+        <w:pStyle w:val="af6"/>
+        <w:widowControl w:val="0"/>
+        <w:numPr>
+          <w:ilvl w:val="0"/>
+          <w:numId w:val="103"/>
+        </w:numPr>
+        <w:tabs>
+          <w:tab w:val="left" w:pos="993"/>
+        </w:tabs>
+        <w:ind w:left="0" w:firstLine="567"/>
+      </w:pPr>
+      <w:r>
+        <w:t xml:space="preserve">Сайт компанії має застарілий дизайн, </w:t>
+      </w:r>
+      <w:r>
+        <w:t>і не достатньо</w:t>
+      </w:r>
+      <w:r>
+        <w:t xml:space="preserve"> зрозумілу навігацію. </w:t>
+      </w:r>
+      <w:r>
+        <w:t xml:space="preserve">Містить </w:t>
+      </w:r>
+      <w:r>
+        <w:t>багато зайвої інформації, яка відволікає</w:t>
+      </w:r>
+      <w:r>
+        <w:t xml:space="preserve"> </w:t>
+      </w:r>
+      <w:r>
+        <w:t>увагу.</w:t>
+      </w:r>
+    </w:p>
+    <w:p>
+      <w:pPr>
+        <w:pStyle w:val="af6"/>
+        <w:widowControl w:val="0"/>
+        <w:numPr>
+          <w:ilvl w:val="0"/>
+          <w:numId w:val="103"/>
+        </w:numPr>
+        <w:tabs>
+          <w:tab w:val="left" w:pos="993"/>
+        </w:tabs>
+        <w:ind w:left="0" w:firstLine="567"/>
+      </w:pPr>
+      <w:r>
+        <w:t>М</w:t>
+      </w:r>
+      <w:r>
+        <w:t>обільний застосунок відсутній;</w:t>
+      </w:r>
+    </w:p>
+    <w:p>
+      <w:pPr>
+        <w:pStyle w:val="af6"/>
+        <w:widowControl w:val="0"/>
+        <w:numPr>
+          <w:ilvl w:val="0"/>
+          <w:numId w:val="103"/>
+        </w:numPr>
+        <w:tabs>
+          <w:tab w:val="left" w:pos="993"/>
+        </w:tabs>
+        <w:ind w:left="0" w:firstLine="567"/>
+      </w:pPr>
+      <w:r>
+        <w:t xml:space="preserve">Навігація розділами сайту виконана як </w:t>
+      </w:r>
+      <w:r>
+        <w:t>вкладки</w:t>
+      </w:r>
+      <w:r>
+        <w:t xml:space="preserve"> перевезень у верхній</w:t>
+      </w:r>
+      <w:r>
+        <w:t xml:space="preserve"> частині </w:t>
+      </w:r>
+      <w:r>
+        <w:t>сайту</w:t>
+      </w:r>
+      <w:r>
+        <w:t xml:space="preserve">. В футері сайту є посилання на </w:t>
+      </w:r>
+      <w:r>
+        <w:t>фільтри перевезень</w:t>
+      </w:r>
+      <w:r>
+        <w:t>, де можна знайти потрібний розділ.</w:t>
+      </w:r>
+    </w:p>
+    <w:p>
+      <w:pPr>
+        <w:pStyle w:val="af6"/>
+        <w:widowControl w:val="0"/>
+        <w:numPr>
+          <w:ilvl w:val="0"/>
+          <w:numId w:val="103"/>
+        </w:numPr>
+        <w:tabs>
+          <w:tab w:val="left" w:pos="993"/>
+        </w:tabs>
+        <w:ind w:left="0" w:firstLine="567"/>
+      </w:pPr>
+      <w:r>
+        <w:lastRenderedPageBreak/>
+        <w:t xml:space="preserve">На сайті </w:t>
+      </w:r>
+      <w:r>
+        <w:t xml:space="preserve">майже не </w:t>
+      </w:r>
+      <w:r>
+        <w:t>використовуються фотографії</w:t>
+      </w:r>
+      <w:r>
+        <w:t xml:space="preserve"> </w:t>
+      </w:r>
+      <w:r>
+        <w:t xml:space="preserve">– </w:t>
+      </w:r>
+      <w:r>
+        <w:t>і всі вони стокові.</w:t>
+      </w:r>
+    </w:p>
+    <w:p>
+      <w:pPr>
+        <w:pStyle w:val="af6"/>
+        <w:widowControl w:val="0"/>
+        <w:numPr>
+          <w:ilvl w:val="0"/>
+          <w:numId w:val="103"/>
+        </w:numPr>
+        <w:tabs>
+          <w:tab w:val="left" w:pos="993"/>
+        </w:tabs>
+        <w:ind w:left="0" w:firstLine="567"/>
+      </w:pPr>
+      <w:r>
+        <w:t xml:space="preserve">Картки послуг </w:t>
+      </w:r>
+      <w:r>
+        <w:t xml:space="preserve">присутні </w:t>
+      </w:r>
+      <w:proofErr w:type="spellStart"/>
+      <w:r>
+        <w:t>зправа</w:t>
+      </w:r>
+      <w:proofErr w:type="spellEnd"/>
+      <w:r>
+        <w:t xml:space="preserve"> у вигляді форм, для </w:t>
+      </w:r>
+      <w:r>
+        <w:t xml:space="preserve">розрахунку вартості послуги перевезень. </w:t>
+      </w:r>
+      <w:r>
+        <w:t>.</w:t>
+      </w:r>
+    </w:p>
+    <w:p>
+      <w:pPr>
+        <w:pStyle w:val="af6"/>
+        <w:widowControl w:val="0"/>
+        <w:numPr>
+          <w:ilvl w:val="0"/>
+          <w:numId w:val="103"/>
+        </w:numPr>
+        <w:tabs>
+          <w:tab w:val="left" w:pos="993"/>
+        </w:tabs>
+        <w:ind w:left="0" w:firstLine="567"/>
+      </w:pPr>
+      <w:r>
+        <w:t xml:space="preserve">Кожна послуга має свою </w:t>
+      </w:r>
+      <w:r>
+        <w:t>стрічку в таблиці перевезень</w:t>
+      </w:r>
+      <w:r>
+        <w:t xml:space="preserve">, </w:t>
+      </w:r>
+      <w:r>
+        <w:t>Ці</w:t>
+      </w:r>
+      <w:r>
+        <w:t>ни присутні на окремій сторінці у вигляді графіків, що не дуже інформативно</w:t>
+      </w:r>
+      <w:r>
+        <w:t>. Відгуки на сайті відсутні</w:t>
+      </w:r>
+    </w:p>
+    <w:p>
+      <w:pPr>
+        <w:pStyle w:val="af6"/>
+        <w:widowControl w:val="0"/>
+        <w:numPr>
+          <w:ilvl w:val="0"/>
+          <w:numId w:val="103"/>
+        </w:numPr>
+        <w:tabs>
+          <w:tab w:val="left" w:pos="993"/>
+        </w:tabs>
+        <w:ind w:left="0" w:firstLine="567"/>
+      </w:pPr>
+      <w:r>
+        <w:t>На сайті відсутня стороння реклама;</w:t>
+      </w:r>
+    </w:p>
+    <w:p>
+      <w:pPr>
+        <w:pStyle w:val="af6"/>
+        <w:widowControl w:val="0"/>
+        <w:numPr>
+          <w:ilvl w:val="0"/>
+          <w:numId w:val="103"/>
+        </w:numPr>
+        <w:tabs>
+          <w:tab w:val="left" w:pos="993"/>
+        </w:tabs>
+        <w:ind w:left="0" w:firstLine="567"/>
+      </w:pPr>
+      <w:r>
+        <w:t xml:space="preserve">Посилання на соціальні мережі </w:t>
+      </w:r>
+      <w:r>
+        <w:t>відсутні.</w:t>
+      </w:r>
+    </w:p>
+    <w:p>
+      <w:pPr>
+        <w:pStyle w:val="af6"/>
+        <w:widowControl w:val="0"/>
+        <w:numPr>
+          <w:ilvl w:val="0"/>
+          <w:numId w:val="103"/>
+        </w:numPr>
+        <w:tabs>
+          <w:tab w:val="left" w:pos="993"/>
+        </w:tabs>
+        <w:ind w:left="0" w:firstLine="567"/>
+      </w:pPr>
+      <w:r>
+        <w:t xml:space="preserve">У компанії немає сторінок в </w:t>
+      </w:r>
+      <w:proofErr w:type="spellStart"/>
+      <w:r>
+        <w:t>соц</w:t>
+      </w:r>
+      <w:proofErr w:type="spellEnd"/>
+      <w:r>
+        <w:t>. мережах.</w:t>
+      </w:r>
+    </w:p>
+    <w:p>
+      <w:pPr>
+        <w:pStyle w:val="af6"/>
+        <w:widowControl w:val="0"/>
+        <w:numPr>
+          <w:ilvl w:val="0"/>
+          <w:numId w:val="103"/>
+        </w:numPr>
+        <w:tabs>
+          <w:tab w:val="left" w:pos="993"/>
+        </w:tabs>
+        <w:ind w:left="0" w:firstLine="567"/>
+      </w:pPr>
+      <w:r>
+        <w:t xml:space="preserve">Компанія не має відгуків. </w:t>
+      </w:r>
+      <w:r>
+        <w:t>На сайті відсутні контакти для зв’язку</w:t>
+      </w:r>
+    </w:p>
+    <w:p>
+      <w:pPr>
+        <w:pStyle w:val="af4"/>
+        <w:rPr>
+          <w:lang w:val="ru-RU"/>
+        </w:rPr>
+      </w:pPr>
+      <w:bookmarkStart w:id="38" w:name="_Toc179963235"/>
+      <w:bookmarkEnd w:id="16"/>
+      <w:bookmarkEnd w:id="17"/>
+      <w:bookmarkEnd w:id="18"/>
       <w:bookmarkEnd w:id="33"/>
     </w:p>
     <w:p>
       <w:pPr>
-        <w:pStyle w:val="af5"/>
-      </w:pPr>
-      <w:r>
-        <w:t>(Символ задається програмно, не вводиться з клавіатури) Напи</w:t>
-      </w:r>
-      <w:r>
-        <w:t xml:space="preserve">сати </w:t>
-      </w:r>
-      <w:r>
-        <w:t xml:space="preserve">програму, яка </w:t>
-      </w:r>
-      <w:proofErr w:type="spellStart"/>
-      <w:r>
-        <w:t>приймає</w:t>
-      </w:r>
-      <w:proofErr w:type="spellEnd"/>
-      <w:r>
-        <w:t xml:space="preserve"> символ (букву) і визначає, чи є він голосним чи приголосним. Використати конструкцію </w:t>
-      </w:r>
-      <w:proofErr w:type="spellStart"/>
-      <w:r>
+        <w:pStyle w:val="af8"/>
+      </w:pPr>
+      <w:r>
+        <w:t>Деталі бізнес-стратегій</w:t>
+      </w:r>
+    </w:p>
+    <w:p>
+      <w:pPr>
+        <w:pStyle w:val="af6"/>
         <w:rPr>
           <w:b/>
           <w:bCs/>
         </w:rPr>
-        <w:t>switch</w:t>
+      </w:pPr>
+      <w:proofErr w:type="spellStart"/>
+      <w:r>
+        <w:rPr>
+          <w:b/>
+          <w:bCs/>
+        </w:rPr>
+        <w:t>Aurora</w:t>
       </w:r>
       <w:proofErr w:type="spellEnd"/>
       <w:r>
-        <w:t>.</w:t>
+        <w:rPr>
+          <w:b/>
+          <w:bCs/>
+        </w:rPr>
+        <w:t xml:space="preserve"> </w:t>
+      </w:r>
+      <w:proofErr w:type="spellStart"/>
+      <w:r>
+        <w:rPr>
+          <w:b/>
+          <w:bCs/>
+        </w:rPr>
+        <w:t>Trans</w:t>
+      </w:r>
+      <w:proofErr w:type="spellEnd"/>
+      <w:r>
+        <w:rPr>
+          <w:b/>
+          <w:bCs/>
+        </w:rPr>
+        <w:t>:</w:t>
       </w:r>
     </w:p>
     <w:p>
       <w:pPr>
-        <w:pStyle w:val="af5"/>
-      </w:pPr>
+        <w:pStyle w:val="af6"/>
+        <w:widowControl w:val="0"/>
+        <w:numPr>
+          <w:ilvl w:val="0"/>
+          <w:numId w:val="103"/>
+        </w:numPr>
+        <w:tabs>
+          <w:tab w:val="left" w:pos="993"/>
+        </w:tabs>
+        <w:ind w:left="0" w:firstLine="567"/>
+      </w:pPr>
+      <w:bookmarkStart w:id="39" w:name="_Hlk180070185"/>
+      <w:r>
+        <w:t>Сайт засновано 200</w:t>
+      </w:r>
+      <w:r>
+        <w:t>9</w:t>
+      </w:r>
+      <w:r>
+        <w:t>-го року;</w:t>
+      </w:r>
     </w:p>
     <w:p>
       <w:pPr>
-        <w:pStyle w:val="af5"/>
-      </w:pPr>
-      <w:r>
-        <w:t>Код файлу поданий в Додатку Б, результат роботи файлу поданий на рисунку нижче.</w:t>
+        <w:pStyle w:val="af6"/>
+        <w:widowControl w:val="0"/>
+        <w:numPr>
+          <w:ilvl w:val="0"/>
+          <w:numId w:val="103"/>
+        </w:numPr>
+        <w:tabs>
+          <w:tab w:val="left" w:pos="993"/>
+        </w:tabs>
+        <w:ind w:left="0" w:firstLine="567"/>
+      </w:pPr>
+      <w:r>
+        <w:t>Немає ніяких акцій;</w:t>
       </w:r>
     </w:p>
     <w:p>
       <w:pPr>
-        <w:pStyle w:val="af5"/>
-      </w:pPr>
+        <w:pStyle w:val="af6"/>
+        <w:widowControl w:val="0"/>
+        <w:numPr>
+          <w:ilvl w:val="0"/>
+          <w:numId w:val="103"/>
+        </w:numPr>
+        <w:tabs>
+          <w:tab w:val="left" w:pos="993"/>
+        </w:tabs>
+        <w:ind w:left="0" w:firstLine="567"/>
+      </w:pPr>
+      <w:r>
+        <w:t>Після виконання запиту сайт займає першу позицію;</w:t>
+      </w:r>
     </w:p>
     <w:p>
       <w:pPr>
-        <w:pStyle w:val="af9"/>
-      </w:pPr>
-      <w:bookmarkStart w:id="34" w:name="_Hlk179962683"/>
-      <w:r>
-        <w:rPr>
-          <w:noProof/>
-        </w:rPr>
-        <w:drawing>
-          <wp:inline distT="0" distB="0" distL="0" distR="0" wp14:anchorId="59980FE3" wp14:editId="573BBC18">
-            <wp:extent cx="3301698" cy="1488559"/>
-            <wp:effectExtent l="0" t="0" r="635" b="0"/>
-            <wp:docPr id="212851026" name="Рисунок 11"/>
-            <wp:cNvGraphicFramePr>
-              <a:graphicFrameLocks xmlns:a="http://schemas.openxmlformats.org/drawingml/2006/main" noChangeAspect="1"/>
-            </wp:cNvGraphicFramePr>
-            <a:graphic xmlns:a="http://schemas.openxmlformats.org/drawingml/2006/main">
-              <a:graphicData uri="http://schemas.openxmlformats.org/drawingml/2006/picture">
-                <pic:pic xmlns:pic="http://schemas.openxmlformats.org/drawingml/2006/picture">
-                  <pic:nvPicPr>
-                    <pic:cNvPr id="212851026" name="Рисунок 212851026"/>
-                    <pic:cNvPicPr/>
-                  </pic:nvPicPr>
-                  <pic:blipFill rotWithShape="1">
-                    <a:blip r:embed="rId13">
-                      <a:extLst>
-                        <a:ext uri="{28A0092B-C50C-407E-A947-70E740481C1C}">
-                          <a14:useLocalDpi xmlns:a14="http://schemas.microsoft.com/office/drawing/2010/main" val="0"/>
-                        </a:ext>
-                      </a:extLst>
-                    </a:blip>
-                    <a:srcRect b="24721"/>
-                    <a:stretch/>
-                  </pic:blipFill>
-                  <pic:spPr bwMode="auto">
-                    <a:xfrm>
-                      <a:off x="0" y="0"/>
-                      <a:ext cx="3329524" cy="1501104"/>
-                    </a:xfrm>
-                    <a:prstGeom prst="rect">
-                      <a:avLst/>
-                    </a:prstGeom>
-                    <a:ln>
-                      <a:noFill/>
-                    </a:ln>
-                    <a:extLst>
-                      <a:ext uri="{53640926-AAD7-44D8-BBD7-CCE9431645EC}">
-                        <a14:shadowObscured xmlns:a14="http://schemas.microsoft.com/office/drawing/2010/main"/>
-                      </a:ext>
-                    </a:extLst>
-                  </pic:spPr>
-                </pic:pic>
-              </a:graphicData>
-            </a:graphic>
-          </wp:inline>
-        </w:drawing>
+        <w:pStyle w:val="af6"/>
+        <w:widowControl w:val="0"/>
+        <w:numPr>
+          <w:ilvl w:val="0"/>
+          <w:numId w:val="103"/>
+        </w:numPr>
+        <w:tabs>
+          <w:tab w:val="left" w:pos="993"/>
+        </w:tabs>
+        <w:ind w:left="0" w:firstLine="567"/>
+      </w:pPr>
+      <w:r>
+        <w:t>Ні, компанія не використовує контекстну рекламу;</w:t>
+      </w:r>
+      <w:r>
+        <w:t>.</w:t>
       </w:r>
     </w:p>
     <w:p>
       <w:pPr>
-        <w:pStyle w:val="af9"/>
-      </w:pPr>
-      <w:r>
-        <w:t xml:space="preserve">Рисунок </w:t>
-      </w:r>
-      <w:r>
-        <w:fldChar w:fldCharType="begin"/>
-      </w:r>
-      <w:r>
-        <w:instrText xml:space="preserve"> SEQ Рисунок \* ARABIC </w:instrText>
-      </w:r>
-      <w:r>
-        <w:fldChar w:fldCharType="separate"/>
-      </w:r>
-      <w:r>
-        <w:rPr>
-          <w:noProof/>
-        </w:rPr>
-        <w:t>5</w:t>
-      </w:r>
-      <w:r>
-        <w:fldChar w:fldCharType="end"/>
-      </w:r>
-      <w:r>
-        <w:t xml:space="preserve"> – файл </w:t>
-      </w:r>
-      <w:proofErr w:type="spellStart"/>
-      <w:r>
-        <w:rPr>
-          <w:lang w:val="en-US"/>
-        </w:rPr>
-        <w:t>index.php</w:t>
-      </w:r>
-      <w:proofErr w:type="spellEnd"/>
+        <w:pStyle w:val="af6"/>
+        <w:widowControl w:val="0"/>
+        <w:numPr>
+          <w:ilvl w:val="0"/>
+          <w:numId w:val="103"/>
+        </w:numPr>
+        <w:tabs>
+          <w:tab w:val="left" w:pos="993"/>
+        </w:tabs>
+        <w:ind w:left="0" w:firstLine="567"/>
+      </w:pPr>
+      <w:r>
+        <w:t xml:space="preserve">Компанія </w:t>
+      </w:r>
+      <w:r>
+        <w:t>дотримується стратегії підвищених цін на послуги з перевезення.</w:t>
+      </w:r>
+    </w:p>
+    <w:bookmarkEnd w:id="39"/>
+    <w:p>
+      <w:pPr>
+        <w:pStyle w:val="af6"/>
+        <w:rPr>
+          <w:b/>
+          <w:bCs/>
+        </w:rPr>
+      </w:pPr>
     </w:p>
     <w:p>
       <w:pPr>
-        <w:pStyle w:val="af5"/>
-      </w:pPr>
-    </w:p>
-    <w:bookmarkEnd w:id="34"/>
-    <w:p>
-      <w:pPr>
-        <w:pStyle w:val="af5"/>
+        <w:pStyle w:val="af6"/>
         <w:rPr>
           <w:b/>
           <w:bCs/>
@@ -11486,7 +11884,7 @@
           <w:b/>
           <w:bCs/>
         </w:rPr>
-        <w:t>Завданя</w:t>
+        <w:t>АвтоТрансГарант</w:t>
       </w:r>
       <w:proofErr w:type="spellEnd"/>
       <w:r>
@@ -11494,2278 +11892,458 @@
           <w:b/>
           <w:bCs/>
         </w:rPr>
-        <w:t xml:space="preserve"> </w:t>
-      </w:r>
-      <w:r>
-        <w:rPr>
-          <w:b/>
-          <w:bCs/>
-          <w:lang w:val="en-US"/>
-        </w:rPr>
-        <w:t>3</w:t>
-      </w:r>
-      <w:r>
-        <w:rPr>
-          <w:b/>
-          <w:bCs/>
-        </w:rPr>
-        <w:t>.</w:t>
-      </w:r>
-      <w:r>
-        <w:rPr>
-          <w:b/>
-          <w:bCs/>
-          <w:lang w:val="en-US"/>
-        </w:rPr>
-        <w:t>2</w:t>
-      </w:r>
-      <w:r>
-        <w:rPr>
-          <w:b/>
-          <w:bCs/>
-        </w:rPr>
-        <w:t>.</w:t>
+        <w:t>:</w:t>
       </w:r>
     </w:p>
     <w:p>
       <w:pPr>
-        <w:pStyle w:val="af5"/>
-      </w:pPr>
-      <w:bookmarkStart w:id="35" w:name="_Hlk179960654"/>
-      <w:r>
-        <w:t xml:space="preserve">Написати функцію, яка </w:t>
-      </w:r>
-      <w:proofErr w:type="spellStart"/>
-      <w:r>
-        <w:t>приймає</w:t>
-      </w:r>
-      <w:proofErr w:type="spellEnd"/>
-      <w:r>
-        <w:t xml:space="preserve"> число n - кількість квадратів. Функція має вивести на чорному тлі n червоних квадратів випадкового розміру в </w:t>
-      </w:r>
-      <w:proofErr w:type="spellStart"/>
-      <w:r>
-        <w:t>випадковіи</w:t>
-      </w:r>
-      <w:proofErr w:type="spellEnd"/>
-      <w:r>
-        <w:t xml:space="preserve">̆ </w:t>
-      </w:r>
-      <w:proofErr w:type="spellStart"/>
-      <w:r>
-        <w:t>позиціі</w:t>
-      </w:r>
-      <w:proofErr w:type="spellEnd"/>
-      <w:r>
-        <w:t>̈ в</w:t>
-      </w:r>
-      <w:r>
-        <w:t>ікна браузера</w:t>
-      </w:r>
-      <w:r>
-        <w:t>.</w:t>
+        <w:pStyle w:val="af6"/>
+        <w:widowControl w:val="0"/>
+        <w:numPr>
+          <w:ilvl w:val="0"/>
+          <w:numId w:val="103"/>
+        </w:numPr>
+        <w:tabs>
+          <w:tab w:val="left" w:pos="993"/>
+        </w:tabs>
+        <w:ind w:left="0" w:firstLine="567"/>
+      </w:pPr>
+      <w:bookmarkStart w:id="40" w:name="_Hlk180070235"/>
+      <w:r>
+        <w:t>Сайт засновано 20</w:t>
+      </w:r>
+      <w:r>
+        <w:t>13</w:t>
+      </w:r>
+      <w:r>
+        <w:t>-го року;</w:t>
       </w:r>
     </w:p>
     <w:p>
       <w:pPr>
-        <w:pStyle w:val="af5"/>
-      </w:pPr>
-      <w:r>
-        <w:t>Код файлу поданий в Додатку В, результат роботи файлу поданий на рисунку нижче.</w:t>
-      </w:r>
-    </w:p>
-    <w:bookmarkEnd w:id="35"/>
-    <w:p>
-      <w:pPr>
-        <w:pStyle w:val="af5"/>
-      </w:pPr>
+        <w:pStyle w:val="af6"/>
+        <w:widowControl w:val="0"/>
+        <w:numPr>
+          <w:ilvl w:val="0"/>
+          <w:numId w:val="103"/>
+        </w:numPr>
+        <w:tabs>
+          <w:tab w:val="left" w:pos="993"/>
+        </w:tabs>
+        <w:ind w:left="0" w:firstLine="567"/>
+      </w:pPr>
+      <w:r>
+        <w:t>Немає ніяких акцій;</w:t>
+      </w:r>
     </w:p>
     <w:p>
       <w:pPr>
-        <w:pStyle w:val="af9"/>
-      </w:pPr>
-      <w:r>
-        <w:rPr>
-          <w:noProof/>
-        </w:rPr>
-        <w:drawing>
-          <wp:inline distT="0" distB="0" distL="0" distR="0" wp14:anchorId="25DD2399" wp14:editId="06EEECA9">
-            <wp:extent cx="6030595" cy="3241675"/>
-            <wp:effectExtent l="0" t="0" r="1905" b="0"/>
-            <wp:docPr id="978656379" name="Рисунок 1"/>
-            <wp:cNvGraphicFramePr>
-              <a:graphicFrameLocks xmlns:a="http://schemas.openxmlformats.org/drawingml/2006/main" noChangeAspect="1"/>
-            </wp:cNvGraphicFramePr>
-            <a:graphic xmlns:a="http://schemas.openxmlformats.org/drawingml/2006/main">
-              <a:graphicData uri="http://schemas.openxmlformats.org/drawingml/2006/picture">
-                <pic:pic xmlns:pic="http://schemas.openxmlformats.org/drawingml/2006/picture">
-                  <pic:nvPicPr>
-                    <pic:cNvPr id="978656379" name=""/>
-                    <pic:cNvPicPr/>
-                  </pic:nvPicPr>
-                  <pic:blipFill>
-                    <a:blip r:embed="rId14"/>
-                    <a:stretch>
-                      <a:fillRect/>
-                    </a:stretch>
-                  </pic:blipFill>
-                  <pic:spPr>
-                    <a:xfrm>
-                      <a:off x="0" y="0"/>
-                      <a:ext cx="6030595" cy="3241675"/>
-                    </a:xfrm>
-                    <a:prstGeom prst="rect">
-                      <a:avLst/>
-                    </a:prstGeom>
-                  </pic:spPr>
-                </pic:pic>
-              </a:graphicData>
-            </a:graphic>
-          </wp:inline>
-        </w:drawing>
+        <w:pStyle w:val="af6"/>
+        <w:widowControl w:val="0"/>
+        <w:numPr>
+          <w:ilvl w:val="0"/>
+          <w:numId w:val="103"/>
+        </w:numPr>
+        <w:tabs>
+          <w:tab w:val="left" w:pos="993"/>
+        </w:tabs>
+        <w:ind w:left="0" w:firstLine="567"/>
+      </w:pPr>
+      <w:r>
+        <w:t xml:space="preserve">Після виконання запиту сайт займає </w:t>
+      </w:r>
+      <w:r>
+        <w:t>другу</w:t>
+      </w:r>
+      <w:r>
+        <w:t xml:space="preserve"> позицію;</w:t>
       </w:r>
     </w:p>
     <w:p>
       <w:pPr>
-        <w:pStyle w:val="af9"/>
-        <w:rPr>
-          <w:lang w:val="en-US"/>
-        </w:rPr>
-      </w:pPr>
-      <w:r>
-        <w:t xml:space="preserve">Рисунок </w:t>
-      </w:r>
-      <w:r>
-        <w:fldChar w:fldCharType="begin"/>
-      </w:r>
-      <w:r>
-        <w:instrText xml:space="preserve"> SEQ Рисунок \* ARABIC </w:instrText>
-      </w:r>
-      <w:r>
-        <w:fldChar w:fldCharType="separate"/>
-      </w:r>
-      <w:r>
-        <w:rPr>
-          <w:noProof/>
-        </w:rPr>
-        <w:t>6</w:t>
-      </w:r>
-      <w:r>
-        <w:fldChar w:fldCharType="end"/>
-      </w:r>
-      <w:r>
-        <w:t xml:space="preserve"> – файл </w:t>
-      </w:r>
-      <w:proofErr w:type="spellStart"/>
-      <w:r>
-        <w:rPr>
-          <w:lang w:val="en-US"/>
-        </w:rPr>
-        <w:t>index.php</w:t>
-      </w:r>
-      <w:proofErr w:type="spellEnd"/>
+        <w:pStyle w:val="af6"/>
+        <w:widowControl w:val="0"/>
+        <w:numPr>
+          <w:ilvl w:val="0"/>
+          <w:numId w:val="103"/>
+        </w:numPr>
+        <w:tabs>
+          <w:tab w:val="left" w:pos="993"/>
+        </w:tabs>
+        <w:ind w:left="0" w:firstLine="567"/>
+      </w:pPr>
+      <w:r>
+        <w:t>Ні, компанія не використовує контекстну рекламу;.</w:t>
+      </w:r>
     </w:p>
     <w:p>
       <w:pPr>
-        <w:spacing w:after="160" w:line="259" w:lineRule="auto"/>
-        <w:rPr>
-          <w:color w:val="000000" w:themeColor="text1"/>
-          <w:sz w:val="28"/>
-          <w:szCs w:val="28"/>
-          <w:lang w:val="en-US"/>
-        </w:rPr>
-      </w:pPr>
-      <w:r>
-        <w:rPr>
-          <w:lang w:val="en-US"/>
-        </w:rPr>
-        <w:br w:type="page"/>
-      </w:r>
-    </w:p>
-    <w:p>
-      <w:pPr>
-        <w:pStyle w:val="af3"/>
-      </w:pPr>
-      <w:bookmarkStart w:id="36" w:name="_Toc179963235"/>
-      <w:bookmarkEnd w:id="16"/>
-      <w:bookmarkEnd w:id="17"/>
-      <w:bookmarkEnd w:id="18"/>
-      <w:r>
-        <w:lastRenderedPageBreak/>
-        <w:t>Заключення</w:t>
-      </w:r>
-      <w:bookmarkEnd w:id="36"/>
-    </w:p>
-    <w:p>
-      <w:pPr>
-        <w:pStyle w:val="af5"/>
-      </w:pPr>
-      <w:r>
-        <w:t xml:space="preserve">Отримано практичні навички роботи з установки і роботі з одним з основних засобів розробки додатків на мові програмування PHP в середовищі розробки </w:t>
-      </w:r>
-      <w:proofErr w:type="spellStart"/>
-      <w:r>
-        <w:t>Eclipse</w:t>
-      </w:r>
-      <w:proofErr w:type="spellEnd"/>
-      <w:r>
-        <w:t>.</w:t>
-      </w:r>
-    </w:p>
-    <w:p>
-      <w:pPr>
-        <w:rPr>
-          <w:sz w:val="28"/>
-          <w:szCs w:val="28"/>
-          <w:lang w:val="uk-UA"/>
-        </w:rPr>
-      </w:pPr>
-    </w:p>
-    <w:p>
-      <w:pPr>
-        <w:pStyle w:val="af9"/>
-      </w:pPr>
-      <w:bookmarkStart w:id="37" w:name="_Toc117906137"/>
-      <w:bookmarkStart w:id="38" w:name="_Toc118241805"/>
-      <w:r>
-        <w:br w:type="page"/>
-      </w:r>
-    </w:p>
-    <w:p>
-      <w:pPr>
-        <w:pStyle w:val="af5"/>
-        <w:ind w:left="927" w:firstLine="0"/>
-        <w:jc w:val="center"/>
-        <w:rPr>
-          <w:color w:val="000000"/>
-        </w:rPr>
-      </w:pPr>
-      <w:bookmarkStart w:id="39" w:name="_Toc179963236"/>
-      <w:bookmarkStart w:id="40" w:name="_Hlk159253703"/>
-      <w:bookmarkEnd w:id="37"/>
-      <w:bookmarkEnd w:id="38"/>
-      <w:r>
-        <w:rPr>
-          <w:rStyle w:val="af4"/>
-          <w:i/>
-          <w:iCs/>
-          <w:caps w:val="0"/>
-        </w:rPr>
-        <w:lastRenderedPageBreak/>
-        <w:t>Додаток А</w:t>
-      </w:r>
-      <w:bookmarkEnd w:id="39"/>
-      <w:r>
-        <w:rPr>
-          <w:rStyle w:val="af4"/>
-          <w:i/>
-          <w:iCs/>
-          <w:caps w:val="0"/>
-        </w:rPr>
-        <w:br/>
-      </w:r>
-      <w:r>
-        <w:rPr>
-          <w:color w:val="000000"/>
-        </w:rPr>
-        <w:t xml:space="preserve">Машинний лістинг </w:t>
-      </w:r>
-      <w:r>
-        <w:rPr>
-          <w:color w:val="000000"/>
-        </w:rPr>
-        <w:t xml:space="preserve">файлу </w:t>
-      </w:r>
-      <w:proofErr w:type="spellStart"/>
-      <w:r>
-        <w:rPr>
-          <w:b/>
-          <w:bCs/>
-          <w:color w:val="000000"/>
-          <w:lang w:val="en-US"/>
-        </w:rPr>
-        <w:t>index.php</w:t>
-      </w:r>
-      <w:proofErr w:type="spellEnd"/>
-      <w:r>
-        <w:rPr>
-          <w:b/>
-          <w:bCs/>
-          <w:color w:val="000000"/>
-        </w:rPr>
-        <w:t xml:space="preserve"> до завдання 1</w:t>
+        <w:pStyle w:val="af6"/>
+        <w:widowControl w:val="0"/>
+        <w:numPr>
+          <w:ilvl w:val="0"/>
+          <w:numId w:val="103"/>
+        </w:numPr>
+        <w:tabs>
+          <w:tab w:val="left" w:pos="993"/>
+        </w:tabs>
+        <w:ind w:left="0" w:firstLine="567"/>
+      </w:pPr>
+      <w:r>
+        <w:t xml:space="preserve">Компанія дотримується стратегії </w:t>
+      </w:r>
+      <w:r>
+        <w:t>стандартних та конкурентних</w:t>
+      </w:r>
+      <w:r>
+        <w:t xml:space="preserve"> цін на послуги з перевезення.</w:t>
       </w:r>
     </w:p>
     <w:bookmarkEnd w:id="40"/>
     <w:p>
       <w:pPr>
-        <w:pStyle w:val="afa"/>
-        <w:rPr>
-          <w:sz w:val="24"/>
-          <w:szCs w:val="32"/>
+        <w:pStyle w:val="af6"/>
+        <w:rPr>
+          <w:b/>
+          <w:bCs/>
         </w:rPr>
       </w:pPr>
     </w:p>
     <w:p>
       <w:pPr>
-        <w:pStyle w:val="afa"/>
-        <w:rPr>
-          <w:sz w:val="24"/>
-          <w:szCs w:val="32"/>
-        </w:rPr>
-      </w:pPr>
-      <w:r>
-        <w:rPr>
-          <w:sz w:val="24"/>
-          <w:szCs w:val="32"/>
-        </w:rPr>
-        <w:t>&lt;?</w:t>
-      </w:r>
+        <w:pStyle w:val="af6"/>
+        <w:rPr>
+          <w:b/>
+          <w:bCs/>
+        </w:rPr>
+      </w:pPr>
       <w:proofErr w:type="spellStart"/>
       <w:r>
         <w:rPr>
-          <w:sz w:val="24"/>
-          <w:szCs w:val="32"/>
-        </w:rPr>
-        <w:t>php</w:t>
+          <w:b/>
+          <w:bCs/>
+        </w:rPr>
+        <w:t>Della</w:t>
       </w:r>
       <w:proofErr w:type="spellEnd"/>
+      <w:r>
+        <w:rPr>
+          <w:b/>
+          <w:bCs/>
+        </w:rPr>
+        <w:t>:</w:t>
+      </w:r>
     </w:p>
     <w:p>
       <w:pPr>
-        <w:pStyle w:val="afa"/>
-        <w:rPr>
-          <w:sz w:val="24"/>
-          <w:szCs w:val="32"/>
-        </w:rPr>
-      </w:pPr>
-      <w:r>
-        <w:rPr>
-          <w:sz w:val="24"/>
-          <w:szCs w:val="32"/>
-        </w:rPr>
-        <w:t>echo "</w:t>
-      </w:r>
-      <w:proofErr w:type="spellStart"/>
-      <w:r>
-        <w:rPr>
-          <w:sz w:val="24"/>
-          <w:szCs w:val="32"/>
-        </w:rPr>
-        <w:t>Полину</w:t>
-      </w:r>
-      <w:proofErr w:type="spellEnd"/>
-      <w:r>
-        <w:rPr>
-          <w:sz w:val="24"/>
-          <w:szCs w:val="32"/>
-        </w:rPr>
-        <w:t xml:space="preserve"> в </w:t>
-      </w:r>
-      <w:proofErr w:type="spellStart"/>
-      <w:r>
-        <w:rPr>
-          <w:sz w:val="24"/>
-          <w:szCs w:val="32"/>
-        </w:rPr>
-        <w:t>мріях</w:t>
-      </w:r>
-      <w:proofErr w:type="spellEnd"/>
-      <w:r>
-        <w:rPr>
-          <w:sz w:val="24"/>
-          <w:szCs w:val="32"/>
-        </w:rPr>
-        <w:t xml:space="preserve"> в </w:t>
-      </w:r>
-      <w:proofErr w:type="spellStart"/>
-      <w:r>
-        <w:rPr>
-          <w:sz w:val="24"/>
-          <w:szCs w:val="32"/>
-        </w:rPr>
-        <w:t>купель</w:t>
-      </w:r>
-      <w:proofErr w:type="spellEnd"/>
-      <w:r>
-        <w:rPr>
-          <w:sz w:val="24"/>
-          <w:szCs w:val="32"/>
-        </w:rPr>
-        <w:t xml:space="preserve"> </w:t>
-      </w:r>
-      <w:proofErr w:type="spellStart"/>
-      <w:proofErr w:type="gramStart"/>
-      <w:r>
-        <w:rPr>
-          <w:sz w:val="24"/>
-          <w:szCs w:val="32"/>
-        </w:rPr>
-        <w:t>океану</w:t>
-      </w:r>
-      <w:proofErr w:type="spellEnd"/>
-      <w:r>
-        <w:rPr>
-          <w:sz w:val="24"/>
-          <w:szCs w:val="32"/>
-        </w:rPr>
-        <w:t>,&lt;</w:t>
-      </w:r>
-      <w:proofErr w:type="spellStart"/>
-      <w:proofErr w:type="gramEnd"/>
-      <w:r>
-        <w:rPr>
-          <w:sz w:val="24"/>
-          <w:szCs w:val="32"/>
-        </w:rPr>
-        <w:t>br</w:t>
-      </w:r>
-      <w:proofErr w:type="spellEnd"/>
-      <w:r>
-        <w:rPr>
-          <w:sz w:val="24"/>
-          <w:szCs w:val="32"/>
-        </w:rPr>
-        <w:t>&gt;";</w:t>
+        <w:pStyle w:val="af6"/>
+        <w:widowControl w:val="0"/>
+        <w:numPr>
+          <w:ilvl w:val="0"/>
+          <w:numId w:val="103"/>
+        </w:numPr>
+        <w:tabs>
+          <w:tab w:val="left" w:pos="993"/>
+        </w:tabs>
+        <w:ind w:left="0" w:firstLine="567"/>
+      </w:pPr>
+      <w:r>
+        <w:t xml:space="preserve">Сайт засновано </w:t>
+      </w:r>
+      <w:r>
+        <w:t>1995</w:t>
+      </w:r>
+      <w:r>
+        <w:t>-го року;</w:t>
       </w:r>
     </w:p>
     <w:p>
       <w:pPr>
-        <w:pStyle w:val="afa"/>
-        <w:rPr>
-          <w:sz w:val="24"/>
-          <w:szCs w:val="32"/>
-        </w:rPr>
-      </w:pPr>
-      <w:r>
-        <w:rPr>
-          <w:sz w:val="24"/>
-          <w:szCs w:val="32"/>
-        </w:rPr>
-        <w:t>echo "</w:t>
-      </w:r>
-      <w:proofErr w:type="spellStart"/>
-      <w:r>
-        <w:rPr>
-          <w:sz w:val="24"/>
-          <w:szCs w:val="32"/>
-        </w:rPr>
-        <w:t>Відчую</w:t>
-      </w:r>
-      <w:proofErr w:type="spellEnd"/>
-      <w:r>
-        <w:rPr>
-          <w:sz w:val="24"/>
-          <w:szCs w:val="32"/>
-        </w:rPr>
-        <w:t xml:space="preserve"> &lt;strong&gt;</w:t>
-      </w:r>
-      <w:proofErr w:type="spellStart"/>
-      <w:r>
-        <w:rPr>
-          <w:sz w:val="24"/>
-          <w:szCs w:val="32"/>
-        </w:rPr>
-        <w:t>шовковистість</w:t>
-      </w:r>
-      <w:proofErr w:type="spellEnd"/>
-      <w:r>
-        <w:rPr>
-          <w:sz w:val="24"/>
-          <w:szCs w:val="32"/>
-        </w:rPr>
-        <w:t xml:space="preserve">&lt;/strong&gt; </w:t>
-      </w:r>
-      <w:proofErr w:type="spellStart"/>
-      <w:proofErr w:type="gramStart"/>
-      <w:r>
-        <w:rPr>
-          <w:sz w:val="24"/>
-          <w:szCs w:val="32"/>
-        </w:rPr>
-        <w:t>глибини</w:t>
-      </w:r>
-      <w:proofErr w:type="spellEnd"/>
-      <w:r>
-        <w:rPr>
-          <w:sz w:val="24"/>
-          <w:szCs w:val="32"/>
-        </w:rPr>
-        <w:t>,&lt;</w:t>
-      </w:r>
-      <w:proofErr w:type="spellStart"/>
-      <w:proofErr w:type="gramEnd"/>
-      <w:r>
-        <w:rPr>
-          <w:sz w:val="24"/>
-          <w:szCs w:val="32"/>
-        </w:rPr>
-        <w:t>br</w:t>
-      </w:r>
-      <w:proofErr w:type="spellEnd"/>
-      <w:r>
-        <w:rPr>
-          <w:sz w:val="24"/>
-          <w:szCs w:val="32"/>
-        </w:rPr>
-        <w:t>&gt;";</w:t>
+        <w:pStyle w:val="af6"/>
+        <w:widowControl w:val="0"/>
+        <w:numPr>
+          <w:ilvl w:val="0"/>
+          <w:numId w:val="103"/>
+        </w:numPr>
+        <w:tabs>
+          <w:tab w:val="left" w:pos="993"/>
+        </w:tabs>
+        <w:ind w:left="0" w:firstLine="567"/>
+      </w:pPr>
+      <w:r>
+        <w:t>Немає ніяких акцій;</w:t>
       </w:r>
     </w:p>
     <w:p>
       <w:pPr>
-        <w:pStyle w:val="afa"/>
-        <w:rPr>
-          <w:sz w:val="24"/>
-          <w:szCs w:val="32"/>
-        </w:rPr>
-      </w:pPr>
-      <w:r>
-        <w:rPr>
-          <w:sz w:val="24"/>
-          <w:szCs w:val="32"/>
-        </w:rPr>
-        <w:t>echo "</w:t>
-      </w:r>
-      <w:proofErr w:type="spellStart"/>
-      <w:r>
-        <w:rPr>
-          <w:sz w:val="24"/>
-          <w:szCs w:val="32"/>
-        </w:rPr>
-        <w:t>Чарівні</w:t>
-      </w:r>
-      <w:proofErr w:type="spellEnd"/>
-      <w:r>
-        <w:rPr>
-          <w:sz w:val="24"/>
-          <w:szCs w:val="32"/>
-        </w:rPr>
-        <w:t xml:space="preserve"> </w:t>
-      </w:r>
-      <w:proofErr w:type="spellStart"/>
-      <w:r>
-        <w:rPr>
-          <w:sz w:val="24"/>
-          <w:szCs w:val="32"/>
-        </w:rPr>
-        <w:t>мушлі</w:t>
-      </w:r>
-      <w:proofErr w:type="spellEnd"/>
-      <w:r>
-        <w:rPr>
-          <w:sz w:val="24"/>
-          <w:szCs w:val="32"/>
-        </w:rPr>
-        <w:t xml:space="preserve"> з </w:t>
-      </w:r>
-      <w:proofErr w:type="spellStart"/>
-      <w:r>
-        <w:rPr>
-          <w:sz w:val="24"/>
-          <w:szCs w:val="32"/>
-        </w:rPr>
-        <w:t>дна</w:t>
-      </w:r>
-      <w:proofErr w:type="spellEnd"/>
-      <w:r>
-        <w:rPr>
-          <w:sz w:val="24"/>
-          <w:szCs w:val="32"/>
-        </w:rPr>
-        <w:t xml:space="preserve"> </w:t>
-      </w:r>
-      <w:proofErr w:type="spellStart"/>
-      <w:r>
-        <w:rPr>
-          <w:sz w:val="24"/>
-          <w:szCs w:val="32"/>
-        </w:rPr>
-        <w:t>собі</w:t>
-      </w:r>
-      <w:proofErr w:type="spellEnd"/>
-      <w:r>
-        <w:rPr>
-          <w:sz w:val="24"/>
-          <w:szCs w:val="32"/>
-        </w:rPr>
-        <w:t xml:space="preserve"> </w:t>
-      </w:r>
-      <w:proofErr w:type="spellStart"/>
-      <w:proofErr w:type="gramStart"/>
-      <w:r>
-        <w:rPr>
-          <w:sz w:val="24"/>
-          <w:szCs w:val="32"/>
-        </w:rPr>
-        <w:t>дістану</w:t>
-      </w:r>
-      <w:proofErr w:type="spellEnd"/>
-      <w:r>
-        <w:rPr>
-          <w:sz w:val="24"/>
-          <w:szCs w:val="32"/>
-        </w:rPr>
-        <w:t>,&lt;</w:t>
-      </w:r>
-      <w:proofErr w:type="spellStart"/>
-      <w:proofErr w:type="gramEnd"/>
-      <w:r>
-        <w:rPr>
-          <w:sz w:val="24"/>
-          <w:szCs w:val="32"/>
-        </w:rPr>
-        <w:t>br</w:t>
-      </w:r>
-      <w:proofErr w:type="spellEnd"/>
-      <w:r>
-        <w:rPr>
-          <w:sz w:val="24"/>
-          <w:szCs w:val="32"/>
-        </w:rPr>
-        <w:t>&gt;";</w:t>
+        <w:pStyle w:val="af6"/>
+        <w:widowControl w:val="0"/>
+        <w:numPr>
+          <w:ilvl w:val="0"/>
+          <w:numId w:val="103"/>
+        </w:numPr>
+        <w:tabs>
+          <w:tab w:val="left" w:pos="993"/>
+        </w:tabs>
+        <w:ind w:left="0" w:firstLine="567"/>
+      </w:pPr>
+      <w:r>
+        <w:t xml:space="preserve">Після виконання запиту сайт займає </w:t>
+      </w:r>
+      <w:r>
+        <w:t>шосту</w:t>
+      </w:r>
+      <w:r>
+        <w:t xml:space="preserve"> позицію;</w:t>
       </w:r>
     </w:p>
     <w:p>
       <w:pPr>
-        <w:pStyle w:val="afa"/>
-        <w:rPr>
-          <w:sz w:val="24"/>
-          <w:szCs w:val="32"/>
-        </w:rPr>
-      </w:pPr>
-      <w:r>
-        <w:rPr>
-          <w:sz w:val="24"/>
-          <w:szCs w:val="32"/>
-        </w:rPr>
-        <w:t>echo "</w:t>
-      </w:r>
-      <w:proofErr w:type="spellStart"/>
-      <w:r>
-        <w:rPr>
-          <w:sz w:val="24"/>
-          <w:szCs w:val="32"/>
-        </w:rPr>
-        <w:t>Щоб</w:t>
-      </w:r>
-      <w:proofErr w:type="spellEnd"/>
-      <w:r>
-        <w:rPr>
-          <w:sz w:val="24"/>
-          <w:szCs w:val="32"/>
-        </w:rPr>
-        <w:t xml:space="preserve"> &lt;b&gt;</w:t>
-      </w:r>
-      <w:proofErr w:type="spellStart"/>
-      <w:r>
-        <w:rPr>
-          <w:sz w:val="24"/>
-          <w:szCs w:val="32"/>
-        </w:rPr>
-        <w:t>взимку</w:t>
-      </w:r>
-      <w:proofErr w:type="spellEnd"/>
-      <w:r>
-        <w:rPr>
-          <w:sz w:val="24"/>
-          <w:szCs w:val="32"/>
-        </w:rPr>
-        <w:t xml:space="preserve">&lt;/b&gt; </w:t>
-      </w:r>
-      <w:proofErr w:type="spellStart"/>
-      <w:r>
-        <w:rPr>
-          <w:sz w:val="24"/>
-          <w:szCs w:val="32"/>
-        </w:rPr>
-        <w:t>тішили</w:t>
-      </w:r>
-      <w:proofErr w:type="spellEnd"/>
-      <w:r>
-        <w:rPr>
-          <w:sz w:val="24"/>
-          <w:szCs w:val="32"/>
-        </w:rPr>
-        <w:t xml:space="preserve"> </w:t>
-      </w:r>
-      <w:proofErr w:type="spellStart"/>
-      <w:r>
-        <w:rPr>
-          <w:sz w:val="24"/>
-          <w:szCs w:val="32"/>
-        </w:rPr>
-        <w:t>мене</w:t>
-      </w:r>
-      <w:proofErr w:type="spellEnd"/>
-      <w:r>
-        <w:rPr>
-          <w:sz w:val="24"/>
-          <w:szCs w:val="32"/>
-        </w:rPr>
-        <w:t xml:space="preserve"> </w:t>
-      </w:r>
-      <w:proofErr w:type="spellStart"/>
-      <w:r>
-        <w:rPr>
-          <w:sz w:val="24"/>
-          <w:szCs w:val="32"/>
-        </w:rPr>
-        <w:t>вони</w:t>
-      </w:r>
-      <w:proofErr w:type="spellEnd"/>
-      <w:r>
-        <w:rPr>
-          <w:sz w:val="24"/>
-          <w:szCs w:val="32"/>
-        </w:rPr>
-        <w:t>...";</w:t>
+        <w:pStyle w:val="af6"/>
+        <w:widowControl w:val="0"/>
+        <w:numPr>
+          <w:ilvl w:val="0"/>
+          <w:numId w:val="103"/>
+        </w:numPr>
+        <w:tabs>
+          <w:tab w:val="left" w:pos="993"/>
+        </w:tabs>
+        <w:ind w:left="0" w:firstLine="567"/>
+      </w:pPr>
+      <w:r>
+        <w:t>Ні, компанія не використовує контекстну рекламу;.</w:t>
       </w:r>
     </w:p>
     <w:p>
       <w:pPr>
-        <w:pStyle w:val="afa"/>
-        <w:rPr>
-          <w:sz w:val="24"/>
-          <w:szCs w:val="32"/>
-        </w:rPr>
-      </w:pPr>
-      <w:r>
-        <w:rPr>
-          <w:sz w:val="24"/>
-          <w:szCs w:val="32"/>
-        </w:rPr>
-        <w:t>?&gt;</w:t>
+        <w:pStyle w:val="af6"/>
+        <w:widowControl w:val="0"/>
+        <w:numPr>
+          <w:ilvl w:val="0"/>
+          <w:numId w:val="103"/>
+        </w:numPr>
+        <w:tabs>
+          <w:tab w:val="left" w:pos="993"/>
+        </w:tabs>
+        <w:ind w:left="0" w:firstLine="567"/>
+      </w:pPr>
+      <w:r>
+        <w:t xml:space="preserve">Компанія дотримується стратегії </w:t>
+      </w:r>
+      <w:r>
+        <w:t>занижених</w:t>
+      </w:r>
+      <w:r>
+        <w:t xml:space="preserve"> та конкурентних цін на послуги з перевезення</w:t>
+      </w:r>
+      <w:r>
+        <w:t>.</w:t>
       </w:r>
     </w:p>
     <w:p>
       <w:pPr>
         <w:spacing w:after="160" w:line="259" w:lineRule="auto"/>
         <w:rPr>
-          <w:rFonts w:ascii="Courier New" w:hAnsi="Courier New"/>
-          <w:sz w:val="20"/>
-          <w:szCs w:val="22"/>
-          <w:lang w:val="en-US"/>
+          <w:color w:val="000000" w:themeColor="text1"/>
+          <w:sz w:val="28"/>
+          <w:szCs w:val="28"/>
+          <w:lang w:val="uk-UA"/>
         </w:rPr>
       </w:pPr>
       <w:r>
         <w:br w:type="page"/>
+      </w:r>
+    </w:p>
+    <w:bookmarkEnd w:id="38"/>
+    <w:p>
+      <w:pPr>
+        <w:pStyle w:val="af4"/>
+        <w:rPr>
+          <w:lang w:val="ru-RU"/>
+        </w:rPr>
+      </w:pPr>
+      <w:r>
+        <w:rPr>
+          <w:lang w:val="ru-RU"/>
+        </w:rPr>
+        <w:lastRenderedPageBreak/>
+        <w:t>Висновок</w:t>
       </w:r>
     </w:p>
     <w:p>
       <w:pPr>
-        <w:pStyle w:val="af5"/>
-        <w:ind w:left="927" w:firstLine="0"/>
-        <w:jc w:val="center"/>
-        <w:rPr>
-          <w:b/>
-          <w:bCs/>
-          <w:color w:val="000000"/>
-        </w:rPr>
-      </w:pPr>
-      <w:bookmarkStart w:id="41" w:name="_Toc179963237"/>
-      <w:bookmarkStart w:id="42" w:name="_Hlk159253735"/>
-      <w:r>
-        <w:rPr>
-          <w:rStyle w:val="af4"/>
-          <w:i/>
-          <w:iCs/>
-          <w:caps w:val="0"/>
-        </w:rPr>
-        <w:lastRenderedPageBreak/>
-        <w:t xml:space="preserve">Додаток </w:t>
-      </w:r>
-      <w:r>
-        <w:rPr>
-          <w:rStyle w:val="af4"/>
-          <w:i/>
-          <w:iCs/>
-          <w:caps w:val="0"/>
-        </w:rPr>
-        <w:t>Б</w:t>
-      </w:r>
-      <w:bookmarkEnd w:id="41"/>
-      <w:r>
-        <w:rPr>
-          <w:rStyle w:val="af4"/>
-          <w:i/>
-          <w:iCs/>
-          <w:caps w:val="0"/>
-        </w:rPr>
-        <w:br/>
-      </w:r>
-      <w:r>
-        <w:rPr>
-          <w:color w:val="000000"/>
-        </w:rPr>
-        <w:t xml:space="preserve">Машинний лістинг </w:t>
-      </w:r>
-      <w:r>
-        <w:rPr>
-          <w:color w:val="000000"/>
-        </w:rPr>
-        <w:t xml:space="preserve">файлу </w:t>
-      </w:r>
-      <w:r>
-        <w:rPr>
-          <w:b/>
-          <w:bCs/>
-          <w:color w:val="000000"/>
-          <w:lang w:val="en-US"/>
-        </w:rPr>
-        <w:t>index</w:t>
-      </w:r>
-      <w:r>
-        <w:rPr>
-          <w:b/>
-          <w:bCs/>
-          <w:color w:val="000000"/>
-        </w:rPr>
-        <w:t>.</w:t>
-      </w:r>
-      <w:proofErr w:type="spellStart"/>
-      <w:r>
-        <w:rPr>
-          <w:b/>
-          <w:bCs/>
-          <w:color w:val="000000"/>
-          <w:lang w:val="en-US"/>
-        </w:rPr>
-        <w:t>php</w:t>
-      </w:r>
-      <w:proofErr w:type="spellEnd"/>
-      <w:r>
-        <w:rPr>
-          <w:b/>
-          <w:bCs/>
-          <w:color w:val="000000"/>
-          <w:lang w:val="en-US"/>
-        </w:rPr>
-        <w:t xml:space="preserve"> </w:t>
-      </w:r>
-      <w:bookmarkStart w:id="43" w:name="_Hlk179960526"/>
-      <w:r>
-        <w:rPr>
-          <w:b/>
-          <w:bCs/>
-          <w:color w:val="000000"/>
-        </w:rPr>
-        <w:t xml:space="preserve">до завдання </w:t>
-      </w:r>
-      <w:r>
-        <w:rPr>
-          <w:b/>
-          <w:bCs/>
-          <w:color w:val="000000"/>
-        </w:rPr>
-        <w:t>3.1</w:t>
-      </w:r>
-      <w:bookmarkEnd w:id="43"/>
-    </w:p>
-    <w:bookmarkEnd w:id="42"/>
-    <w:p>
-      <w:pPr>
-        <w:pStyle w:val="afa"/>
-        <w:rPr>
-          <w:sz w:val="24"/>
-          <w:szCs w:val="32"/>
-        </w:rPr>
-      </w:pPr>
-      <w:r>
-        <w:rPr>
-          <w:sz w:val="24"/>
-          <w:szCs w:val="32"/>
-        </w:rPr>
-        <w:t>&lt;?</w:t>
-      </w:r>
-      <w:proofErr w:type="spellStart"/>
-      <w:r>
-        <w:rPr>
-          <w:sz w:val="24"/>
-          <w:szCs w:val="32"/>
-        </w:rPr>
-        <w:t>php</w:t>
-      </w:r>
-      <w:proofErr w:type="spellEnd"/>
+        <w:rPr>
+          <w:lang w:val="ru-RU"/>
+        </w:rPr>
+      </w:pPr>
     </w:p>
     <w:p>
       <w:pPr>
-        <w:pStyle w:val="afa"/>
-        <w:rPr>
-          <w:sz w:val="24"/>
-          <w:szCs w:val="32"/>
-        </w:rPr>
-      </w:pPr>
+        <w:pStyle w:val="af6"/>
+      </w:pPr>
+      <w:r>
+        <w:t>У ході виконання лабораторної роботи було проведено дослідження трьох сайтів</w:t>
+      </w:r>
+      <w:r>
+        <w:t xml:space="preserve"> логістичних компаній по Україні та за кордон.</w:t>
+      </w:r>
     </w:p>
     <w:p>
       <w:pPr>
-        <w:pStyle w:val="afa"/>
-        <w:rPr>
-          <w:sz w:val="24"/>
-          <w:szCs w:val="32"/>
-        </w:rPr>
-      </w:pPr>
-      <w:r>
-        <w:rPr>
-          <w:sz w:val="24"/>
-          <w:szCs w:val="32"/>
-        </w:rPr>
-        <w:t>$letter = 'Я';</w:t>
+        <w:pStyle w:val="af6"/>
+      </w:pPr>
+      <w:r>
+        <w:t>Було зроблено висновки-рекомендації, як би вони могли стати більш конкурентоспроможними:</w:t>
       </w:r>
     </w:p>
     <w:p>
       <w:pPr>
-        <w:pStyle w:val="afa"/>
-        <w:rPr>
-          <w:sz w:val="24"/>
-          <w:szCs w:val="32"/>
-        </w:rPr>
-      </w:pPr>
-      <w:r>
-        <w:rPr>
-          <w:sz w:val="24"/>
-          <w:szCs w:val="32"/>
-        </w:rPr>
-        <w:t xml:space="preserve">    $letter = </w:t>
-      </w:r>
+        <w:pStyle w:val="af6"/>
+      </w:pPr>
       <w:proofErr w:type="spellStart"/>
       <w:r>
-        <w:rPr>
-          <w:sz w:val="24"/>
-          <w:szCs w:val="32"/>
-        </w:rPr>
-        <w:t>mb_strtolower</w:t>
+        <w:t>Aurora</w:t>
       </w:r>
       <w:proofErr w:type="spellEnd"/>
       <w:r>
-        <w:rPr>
-          <w:sz w:val="24"/>
-          <w:szCs w:val="32"/>
-        </w:rPr>
-        <w:t>($letter);</w:t>
+        <w:t xml:space="preserve"> </w:t>
+      </w:r>
+      <w:proofErr w:type="spellStart"/>
+      <w:r>
+        <w:t>Trans</w:t>
+      </w:r>
+      <w:proofErr w:type="spellEnd"/>
+      <w:r>
+        <w:t>:</w:t>
       </w:r>
     </w:p>
     <w:p>
       <w:pPr>
-        <w:pStyle w:val="afa"/>
-        <w:rPr>
-          <w:sz w:val="24"/>
-          <w:szCs w:val="32"/>
-        </w:rPr>
-      </w:pPr>
+        <w:pStyle w:val="af6"/>
+        <w:numPr>
+          <w:ilvl w:val="0"/>
+          <w:numId w:val="101"/>
+        </w:numPr>
+      </w:pPr>
+      <w:r>
+        <w:t>Зробити цінову політику більш доступною.</w:t>
+      </w:r>
     </w:p>
     <w:p>
       <w:pPr>
-        <w:pStyle w:val="afa"/>
-        <w:rPr>
-          <w:sz w:val="24"/>
-          <w:szCs w:val="32"/>
-        </w:rPr>
-      </w:pPr>
-      <w:r>
-        <w:rPr>
-          <w:sz w:val="24"/>
-          <w:szCs w:val="32"/>
-        </w:rPr>
-        <w:t xml:space="preserve">    switch ($letter) {</w:t>
-      </w:r>
+        <w:pStyle w:val="af6"/>
+        <w:ind w:left="927" w:firstLine="0"/>
+      </w:pPr>
     </w:p>
     <w:p>
       <w:pPr>
-        <w:pStyle w:val="afa"/>
-        <w:rPr>
-          <w:sz w:val="24"/>
-          <w:szCs w:val="32"/>
-        </w:rPr>
-      </w:pPr>
-      <w:r>
-        <w:rPr>
-          <w:sz w:val="24"/>
-          <w:szCs w:val="32"/>
-        </w:rPr>
-        <w:t xml:space="preserve">        case 'а':</w:t>
+        <w:pStyle w:val="af6"/>
+      </w:pPr>
+      <w:proofErr w:type="spellStart"/>
+      <w:r>
+        <w:t>АвтоТрансГарант</w:t>
+      </w:r>
+      <w:proofErr w:type="spellEnd"/>
+      <w:r>
+        <w:t>:</w:t>
       </w:r>
     </w:p>
     <w:p>
       <w:pPr>
-        <w:pStyle w:val="afa"/>
-        <w:rPr>
-          <w:sz w:val="24"/>
-          <w:szCs w:val="32"/>
-        </w:rPr>
-      </w:pPr>
-      <w:r>
-        <w:rPr>
-          <w:sz w:val="24"/>
-          <w:szCs w:val="32"/>
-        </w:rPr>
-        <w:t xml:space="preserve">        case 'е':</w:t>
+        <w:pStyle w:val="af6"/>
+        <w:numPr>
+          <w:ilvl w:val="0"/>
+          <w:numId w:val="101"/>
+        </w:numPr>
+      </w:pPr>
+      <w:r>
+        <w:t>Оновити дизайн сайту;</w:t>
       </w:r>
     </w:p>
     <w:p>
       <w:pPr>
-        <w:pStyle w:val="afa"/>
-        <w:rPr>
-          <w:sz w:val="24"/>
-          <w:szCs w:val="32"/>
-        </w:rPr>
-      </w:pPr>
-      <w:r>
-        <w:rPr>
-          <w:sz w:val="24"/>
-          <w:szCs w:val="32"/>
-        </w:rPr>
-        <w:t xml:space="preserve">        case 'є':</w:t>
-      </w:r>
+        <w:pStyle w:val="af6"/>
+        <w:numPr>
+          <w:ilvl w:val="0"/>
+          <w:numId w:val="101"/>
+        </w:numPr>
+      </w:pPr>
+      <w:bookmarkStart w:id="41" w:name="_Hlk180070587"/>
+      <w:r>
+        <w:t>Зробити навігацію підрозділами сторінок сайту більш зручною.</w:t>
+      </w:r>
+    </w:p>
+    <w:bookmarkEnd w:id="41"/>
+    <w:p>
+      <w:pPr>
+        <w:pStyle w:val="af6"/>
+        <w:ind w:left="927" w:firstLine="0"/>
+      </w:pPr>
     </w:p>
     <w:p>
       <w:pPr>
-        <w:pStyle w:val="afa"/>
-        <w:rPr>
-          <w:sz w:val="24"/>
-          <w:szCs w:val="32"/>
-        </w:rPr>
-      </w:pPr>
-      <w:r>
-        <w:rPr>
-          <w:sz w:val="24"/>
-          <w:szCs w:val="32"/>
-        </w:rPr>
-        <w:t xml:space="preserve">        case 'и':</w:t>
+        <w:pStyle w:val="af6"/>
+      </w:pPr>
+      <w:proofErr w:type="spellStart"/>
+      <w:r>
+        <w:t>Della</w:t>
+      </w:r>
+      <w:proofErr w:type="spellEnd"/>
+      <w:r>
+        <w:t>:</w:t>
       </w:r>
     </w:p>
     <w:p>
       <w:pPr>
-        <w:pStyle w:val="afa"/>
-        <w:rPr>
-          <w:sz w:val="24"/>
-          <w:szCs w:val="32"/>
-        </w:rPr>
-      </w:pPr>
-      <w:r>
-        <w:rPr>
-          <w:sz w:val="24"/>
-          <w:szCs w:val="32"/>
-        </w:rPr>
-        <w:t xml:space="preserve">        case 'і':</w:t>
+        <w:pStyle w:val="af6"/>
+        <w:numPr>
+          <w:ilvl w:val="0"/>
+          <w:numId w:val="101"/>
+        </w:numPr>
+      </w:pPr>
+      <w:r>
+        <w:t>Додати контакти для зв’язку з компанією;</w:t>
       </w:r>
     </w:p>
     <w:p>
       <w:pPr>
-        <w:pStyle w:val="afa"/>
-        <w:rPr>
-          <w:sz w:val="24"/>
-          <w:szCs w:val="32"/>
-        </w:rPr>
-      </w:pPr>
-      <w:r>
-        <w:rPr>
-          <w:sz w:val="24"/>
-          <w:szCs w:val="32"/>
-        </w:rPr>
-        <w:t xml:space="preserve">        case 'ї':</w:t>
+        <w:pStyle w:val="af6"/>
+        <w:numPr>
+          <w:ilvl w:val="0"/>
+          <w:numId w:val="101"/>
+        </w:numPr>
+      </w:pPr>
+      <w:r>
+        <w:t>Оновити дизайн сайту</w:t>
+      </w:r>
+      <w:r>
+        <w:t>;</w:t>
       </w:r>
     </w:p>
     <w:p>
       <w:pPr>
-        <w:pStyle w:val="afa"/>
-        <w:rPr>
-          <w:sz w:val="24"/>
-          <w:szCs w:val="32"/>
-        </w:rPr>
-      </w:pPr>
-      <w:r>
-        <w:rPr>
-          <w:sz w:val="24"/>
-          <w:szCs w:val="32"/>
-        </w:rPr>
-        <w:t xml:space="preserve">        case 'о':</w:t>
+        <w:pStyle w:val="af6"/>
+        <w:numPr>
+          <w:ilvl w:val="0"/>
+          <w:numId w:val="101"/>
+        </w:numPr>
+      </w:pPr>
+      <w:r>
+        <w:t>Зробити навігацію підрозділами сторінок сайту більш зручною.</w:t>
       </w:r>
     </w:p>
     <w:p>
       <w:pPr>
-        <w:pStyle w:val="afa"/>
-        <w:rPr>
-          <w:sz w:val="24"/>
-          <w:szCs w:val="32"/>
-        </w:rPr>
-      </w:pPr>
-      <w:r>
-        <w:rPr>
-          <w:sz w:val="24"/>
-          <w:szCs w:val="32"/>
-        </w:rPr>
-        <w:t xml:space="preserve">        case 'у':</w:t>
-      </w:r>
+        <w:pStyle w:val="af6"/>
+      </w:pPr>
     </w:p>
     <w:p>
       <w:pPr>
-        <w:pStyle w:val="afa"/>
-        <w:rPr>
-          <w:sz w:val="24"/>
-          <w:szCs w:val="32"/>
-        </w:rPr>
-      </w:pPr>
-      <w:r>
-        <w:rPr>
-          <w:sz w:val="24"/>
-          <w:szCs w:val="32"/>
-        </w:rPr>
-        <w:t xml:space="preserve">        case 'ю':</w:t>
-      </w:r>
-    </w:p>
-    <w:p>
-      <w:pPr>
-        <w:pStyle w:val="afa"/>
-        <w:rPr>
-          <w:sz w:val="24"/>
-          <w:szCs w:val="32"/>
-        </w:rPr>
-      </w:pPr>
-      <w:r>
-        <w:rPr>
-          <w:sz w:val="24"/>
-          <w:szCs w:val="32"/>
-        </w:rPr>
-        <w:t xml:space="preserve">        case 'я':</w:t>
-      </w:r>
-    </w:p>
-    <w:p>
-      <w:pPr>
-        <w:pStyle w:val="afa"/>
-        <w:rPr>
-          <w:sz w:val="24"/>
-          <w:szCs w:val="32"/>
-        </w:rPr>
-      </w:pPr>
-      <w:r>
-        <w:rPr>
-          <w:sz w:val="24"/>
-          <w:szCs w:val="32"/>
-        </w:rPr>
-        <w:t xml:space="preserve">            echo "$letter — </w:t>
-      </w:r>
-      <w:proofErr w:type="spellStart"/>
-      <w:r>
-        <w:rPr>
-          <w:sz w:val="24"/>
-          <w:szCs w:val="32"/>
-        </w:rPr>
-        <w:t>голосна</w:t>
-      </w:r>
-      <w:proofErr w:type="spellEnd"/>
-      <w:r>
-        <w:rPr>
-          <w:sz w:val="24"/>
-          <w:szCs w:val="32"/>
-        </w:rPr>
-        <w:t xml:space="preserve"> </w:t>
-      </w:r>
-      <w:proofErr w:type="spellStart"/>
-      <w:proofErr w:type="gramStart"/>
-      <w:r>
-        <w:rPr>
-          <w:sz w:val="24"/>
-          <w:szCs w:val="32"/>
-        </w:rPr>
-        <w:t>літера</w:t>
-      </w:r>
-      <w:proofErr w:type="spellEnd"/>
-      <w:r>
-        <w:rPr>
-          <w:sz w:val="24"/>
-          <w:szCs w:val="32"/>
-        </w:rPr>
-        <w:t>.&lt;</w:t>
-      </w:r>
-      <w:proofErr w:type="spellStart"/>
-      <w:proofErr w:type="gramEnd"/>
-      <w:r>
-        <w:rPr>
-          <w:sz w:val="24"/>
-          <w:szCs w:val="32"/>
-        </w:rPr>
-        <w:t>br</w:t>
-      </w:r>
-      <w:proofErr w:type="spellEnd"/>
-      <w:r>
-        <w:rPr>
-          <w:sz w:val="24"/>
-          <w:szCs w:val="32"/>
-        </w:rPr>
-        <w:t>&gt;";</w:t>
-      </w:r>
-    </w:p>
-    <w:p>
-      <w:pPr>
-        <w:pStyle w:val="afa"/>
-        <w:rPr>
-          <w:sz w:val="24"/>
-          <w:szCs w:val="32"/>
-        </w:rPr>
-      </w:pPr>
-      <w:r>
-        <w:rPr>
-          <w:sz w:val="24"/>
-          <w:szCs w:val="32"/>
-        </w:rPr>
-        <w:t xml:space="preserve">            break;</w:t>
-      </w:r>
-    </w:p>
-    <w:p>
-      <w:pPr>
-        <w:pStyle w:val="afa"/>
-        <w:rPr>
-          <w:sz w:val="24"/>
-          <w:szCs w:val="32"/>
-        </w:rPr>
-      </w:pPr>
-      <w:r>
-        <w:rPr>
-          <w:sz w:val="24"/>
-          <w:szCs w:val="32"/>
-        </w:rPr>
-        <w:t xml:space="preserve">        </w:t>
-      </w:r>
-    </w:p>
-    <w:p>
-      <w:pPr>
-        <w:pStyle w:val="afa"/>
-        <w:rPr>
-          <w:sz w:val="24"/>
-          <w:szCs w:val="32"/>
-        </w:rPr>
-      </w:pPr>
-      <w:r>
-        <w:rPr>
-          <w:sz w:val="24"/>
-          <w:szCs w:val="32"/>
-        </w:rPr>
-        <w:t xml:space="preserve">        // </w:t>
-      </w:r>
-      <w:proofErr w:type="spellStart"/>
-      <w:r>
-        <w:rPr>
-          <w:sz w:val="24"/>
-          <w:szCs w:val="32"/>
-        </w:rPr>
-        <w:t>Робота</w:t>
-      </w:r>
-      <w:proofErr w:type="spellEnd"/>
-      <w:r>
-        <w:rPr>
-          <w:sz w:val="24"/>
-          <w:szCs w:val="32"/>
-        </w:rPr>
-        <w:t xml:space="preserve"> з </w:t>
-      </w:r>
-      <w:proofErr w:type="spellStart"/>
-      <w:r>
-        <w:rPr>
-          <w:sz w:val="24"/>
-          <w:szCs w:val="32"/>
-        </w:rPr>
-        <w:t>приголосними</w:t>
-      </w:r>
-      <w:proofErr w:type="spellEnd"/>
-      <w:r>
-        <w:rPr>
-          <w:sz w:val="24"/>
-          <w:szCs w:val="32"/>
-        </w:rPr>
-        <w:t xml:space="preserve"> </w:t>
-      </w:r>
-      <w:proofErr w:type="spellStart"/>
-      <w:r>
-        <w:rPr>
-          <w:sz w:val="24"/>
-          <w:szCs w:val="32"/>
-        </w:rPr>
-        <w:t>буквами</w:t>
-      </w:r>
-      <w:proofErr w:type="spellEnd"/>
-    </w:p>
-    <w:p>
-      <w:pPr>
-        <w:pStyle w:val="afa"/>
-        <w:rPr>
-          <w:sz w:val="24"/>
-          <w:szCs w:val="32"/>
-        </w:rPr>
-      </w:pPr>
-      <w:r>
-        <w:rPr>
-          <w:sz w:val="24"/>
-          <w:szCs w:val="32"/>
-        </w:rPr>
-        <w:t xml:space="preserve">        default:</w:t>
-      </w:r>
-    </w:p>
-    <w:p>
-      <w:pPr>
-        <w:pStyle w:val="afa"/>
-        <w:rPr>
-          <w:sz w:val="24"/>
-          <w:szCs w:val="32"/>
-        </w:rPr>
-      </w:pPr>
-      <w:r>
-        <w:rPr>
-          <w:sz w:val="24"/>
-          <w:szCs w:val="32"/>
-        </w:rPr>
-        <w:t xml:space="preserve">            echo "$letter — </w:t>
-      </w:r>
-      <w:proofErr w:type="spellStart"/>
-      <w:r>
-        <w:rPr>
-          <w:sz w:val="24"/>
-          <w:szCs w:val="32"/>
-        </w:rPr>
-        <w:t>приголосна</w:t>
-      </w:r>
-      <w:proofErr w:type="spellEnd"/>
-      <w:r>
-        <w:rPr>
-          <w:sz w:val="24"/>
-          <w:szCs w:val="32"/>
-        </w:rPr>
-        <w:t xml:space="preserve"> </w:t>
-      </w:r>
-      <w:proofErr w:type="spellStart"/>
-      <w:proofErr w:type="gramStart"/>
-      <w:r>
-        <w:rPr>
-          <w:sz w:val="24"/>
-          <w:szCs w:val="32"/>
-        </w:rPr>
-        <w:t>літера</w:t>
-      </w:r>
-      <w:proofErr w:type="spellEnd"/>
-      <w:r>
-        <w:rPr>
-          <w:sz w:val="24"/>
-          <w:szCs w:val="32"/>
-        </w:rPr>
-        <w:t>.&lt;</w:t>
-      </w:r>
-      <w:proofErr w:type="spellStart"/>
-      <w:proofErr w:type="gramEnd"/>
-      <w:r>
-        <w:rPr>
-          <w:sz w:val="24"/>
-          <w:szCs w:val="32"/>
-        </w:rPr>
-        <w:t>br</w:t>
-      </w:r>
-      <w:proofErr w:type="spellEnd"/>
-      <w:r>
-        <w:rPr>
-          <w:sz w:val="24"/>
-          <w:szCs w:val="32"/>
-        </w:rPr>
-        <w:t>&gt;";</w:t>
-      </w:r>
-    </w:p>
-    <w:p>
-      <w:pPr>
-        <w:pStyle w:val="afa"/>
-        <w:rPr>
-          <w:sz w:val="24"/>
-          <w:szCs w:val="32"/>
-        </w:rPr>
-      </w:pPr>
-      <w:r>
-        <w:rPr>
-          <w:sz w:val="24"/>
-          <w:szCs w:val="32"/>
-        </w:rPr>
-        <w:t xml:space="preserve">            break;</w:t>
-      </w:r>
-    </w:p>
-    <w:p>
-      <w:pPr>
-        <w:pStyle w:val="afa"/>
-        <w:rPr>
-          <w:sz w:val="24"/>
-          <w:szCs w:val="32"/>
-        </w:rPr>
-      </w:pPr>
-      <w:r>
-        <w:rPr>
-          <w:sz w:val="24"/>
-          <w:szCs w:val="32"/>
-        </w:rPr>
-        <w:t xml:space="preserve">    }</w:t>
-      </w:r>
-    </w:p>
-    <w:p>
-      <w:pPr>
-        <w:pStyle w:val="afa"/>
-        <w:rPr>
-          <w:sz w:val="24"/>
-          <w:szCs w:val="32"/>
-        </w:rPr>
-      </w:pPr>
-      <w:r>
-        <w:rPr>
-          <w:sz w:val="24"/>
-          <w:szCs w:val="32"/>
-        </w:rPr>
-        <w:t>?&gt;</w:t>
-      </w:r>
-    </w:p>
-    <w:p>
-      <w:pPr>
-        <w:spacing w:after="160" w:line="259" w:lineRule="auto"/>
-        <w:rPr>
-          <w:color w:val="000000"/>
-          <w:sz w:val="28"/>
-          <w:szCs w:val="28"/>
-          <w:lang w:val="uk-UA"/>
-        </w:rPr>
-      </w:pPr>
-      <w:r>
-        <w:rPr>
-          <w:color w:val="000000"/>
-        </w:rPr>
-        <w:br w:type="page"/>
-      </w:r>
-    </w:p>
-    <w:p>
-      <w:pPr>
-        <w:pStyle w:val="af5"/>
-        <w:ind w:left="927" w:firstLine="0"/>
-        <w:jc w:val="center"/>
-        <w:rPr>
-          <w:b/>
-          <w:bCs/>
-          <w:color w:val="000000"/>
-          <w:lang w:val="en-US"/>
-        </w:rPr>
-      </w:pPr>
-      <w:bookmarkStart w:id="44" w:name="_Toc179963238"/>
-      <w:r>
-        <w:rPr>
-          <w:rStyle w:val="af4"/>
-          <w:i/>
-          <w:iCs/>
-          <w:caps w:val="0"/>
-        </w:rPr>
-        <w:lastRenderedPageBreak/>
-        <w:t xml:space="preserve">Додаток </w:t>
-      </w:r>
-      <w:r>
-        <w:rPr>
-          <w:rStyle w:val="af4"/>
-          <w:i/>
-          <w:iCs/>
-          <w:caps w:val="0"/>
-        </w:rPr>
-        <w:t>В</w:t>
-      </w:r>
-      <w:bookmarkEnd w:id="44"/>
-      <w:r>
-        <w:rPr>
-          <w:rStyle w:val="af4"/>
-          <w:i/>
-          <w:iCs/>
-          <w:caps w:val="0"/>
-        </w:rPr>
-        <w:br/>
-      </w:r>
-      <w:r>
-        <w:rPr>
-          <w:color w:val="000000"/>
-        </w:rPr>
-        <w:t xml:space="preserve">Машинний лістинг </w:t>
-      </w:r>
-      <w:r>
-        <w:rPr>
-          <w:color w:val="000000"/>
-        </w:rPr>
-        <w:t xml:space="preserve">файлу </w:t>
-      </w:r>
-      <w:r>
-        <w:rPr>
-          <w:b/>
-          <w:bCs/>
-          <w:color w:val="000000"/>
-          <w:lang w:val="en-US"/>
-        </w:rPr>
-        <w:t>index</w:t>
-      </w:r>
-      <w:r>
-        <w:rPr>
-          <w:b/>
-          <w:bCs/>
-          <w:color w:val="000000"/>
-        </w:rPr>
-        <w:t>.</w:t>
-      </w:r>
-      <w:proofErr w:type="spellStart"/>
-      <w:r>
-        <w:rPr>
-          <w:b/>
-          <w:bCs/>
-          <w:color w:val="000000"/>
-          <w:lang w:val="en-US"/>
-        </w:rPr>
-        <w:t>php</w:t>
-      </w:r>
-      <w:proofErr w:type="spellEnd"/>
-      <w:r>
-        <w:rPr>
-          <w:b/>
-          <w:bCs/>
-          <w:color w:val="000000"/>
-          <w:lang w:val="en-US"/>
-        </w:rPr>
-        <w:t xml:space="preserve"> </w:t>
-      </w:r>
-      <w:r>
-        <w:rPr>
-          <w:b/>
-          <w:bCs/>
-          <w:color w:val="000000"/>
-        </w:rPr>
-        <w:t>до завдання 3.</w:t>
-      </w:r>
-      <w:r>
-        <w:rPr>
-          <w:b/>
-          <w:bCs/>
-          <w:color w:val="000000"/>
-          <w:lang w:val="en-US"/>
-        </w:rPr>
-        <w:t>2</w:t>
-      </w:r>
-    </w:p>
-    <w:p>
-      <w:pPr>
-        <w:pStyle w:val="afa"/>
-      </w:pPr>
-    </w:p>
-    <w:p>
-      <w:pPr>
-        <w:pStyle w:val="afa"/>
-      </w:pPr>
-      <w:r>
-        <w:t>&lt;?</w:t>
-      </w:r>
-      <w:proofErr w:type="spellStart"/>
-      <w:r>
-        <w:t>php</w:t>
-      </w:r>
-      <w:proofErr w:type="spellEnd"/>
-    </w:p>
-    <w:p>
-      <w:pPr>
-        <w:pStyle w:val="afa"/>
-      </w:pPr>
-    </w:p>
-    <w:p>
-      <w:pPr>
-        <w:pStyle w:val="afa"/>
-      </w:pPr>
-      <w:r>
-        <w:t xml:space="preserve">function </w:t>
-      </w:r>
-      <w:proofErr w:type="spellStart"/>
-      <w:r>
-        <w:t>generateSquares</w:t>
-      </w:r>
-      <w:proofErr w:type="spellEnd"/>
-      <w:r>
-        <w:t>($n) {</w:t>
-      </w:r>
-    </w:p>
-    <w:p>
-      <w:pPr>
-        <w:pStyle w:val="afa"/>
-      </w:pPr>
-      <w:r>
-        <w:t xml:space="preserve">    echo "&lt;!DOCTYPE html&gt;";</w:t>
-      </w:r>
-    </w:p>
-    <w:p>
-      <w:pPr>
-        <w:pStyle w:val="afa"/>
-      </w:pPr>
-      <w:r>
-        <w:t xml:space="preserve">    echo "&lt;html lang='</w:t>
-      </w:r>
-      <w:proofErr w:type="spellStart"/>
-      <w:r>
-        <w:t>en</w:t>
-      </w:r>
-      <w:proofErr w:type="spellEnd"/>
-      <w:r>
-        <w:t>'&gt;";</w:t>
-      </w:r>
-    </w:p>
-    <w:p>
-      <w:pPr>
-        <w:pStyle w:val="afa"/>
-      </w:pPr>
-      <w:r>
-        <w:t xml:space="preserve">    echo "&lt;head&gt;";</w:t>
-      </w:r>
-    </w:p>
-    <w:p>
-      <w:pPr>
-        <w:pStyle w:val="afa"/>
-      </w:pPr>
-      <w:r>
-        <w:t xml:space="preserve">    echo "&lt;meta charset='UTF-8'&gt;";</w:t>
-      </w:r>
-    </w:p>
-    <w:p>
-      <w:pPr>
-        <w:pStyle w:val="afa"/>
-      </w:pPr>
-      <w:r>
-        <w:t xml:space="preserve">    echo "&lt;meta name='viewport' content='width=device-width, initial-scale=1.0'&gt;";</w:t>
-      </w:r>
-    </w:p>
-    <w:p>
-      <w:pPr>
-        <w:pStyle w:val="afa"/>
-      </w:pPr>
-      <w:r>
-        <w:t xml:space="preserve">    echo "&lt;style&gt;";</w:t>
-      </w:r>
-    </w:p>
-    <w:p>
-      <w:pPr>
-        <w:pStyle w:val="afa"/>
-      </w:pPr>
-      <w:r>
-        <w:t xml:space="preserve">    echo "body </w:t>
-      </w:r>
-      <w:proofErr w:type="gramStart"/>
-      <w:r>
-        <w:t>{ background</w:t>
-      </w:r>
-      <w:proofErr w:type="gramEnd"/>
-      <w:r>
-        <w:t>-color: black; margin: 0; padding: 0; overflow: hidden; }";</w:t>
-      </w:r>
-    </w:p>
-    <w:p>
-      <w:pPr>
-        <w:pStyle w:val="afa"/>
-      </w:pPr>
-      <w:r>
-        <w:t xml:space="preserve">    echo </w:t>
-      </w:r>
-      <w:proofErr w:type="gramStart"/>
-      <w:r>
-        <w:t>".square</w:t>
-      </w:r>
-      <w:proofErr w:type="gramEnd"/>
-      <w:r>
-        <w:t xml:space="preserve"> { position: absolute; background-color: red; }";</w:t>
-      </w:r>
-    </w:p>
-    <w:p>
-      <w:pPr>
-        <w:pStyle w:val="afa"/>
-      </w:pPr>
-      <w:r>
-        <w:t xml:space="preserve">    echo "&lt;/style&gt;";</w:t>
-      </w:r>
-    </w:p>
-    <w:p>
-      <w:pPr>
-        <w:pStyle w:val="afa"/>
-      </w:pPr>
-      <w:r>
-        <w:t xml:space="preserve">    echo "&lt;title&gt;Random Squares&lt;/title&gt;";</w:t>
-      </w:r>
-    </w:p>
-    <w:p>
-      <w:pPr>
-        <w:pStyle w:val="afa"/>
-      </w:pPr>
-      <w:r>
-        <w:t xml:space="preserve">    echo "&lt;/head&gt;";</w:t>
-      </w:r>
-    </w:p>
-    <w:p>
-      <w:pPr>
-        <w:pStyle w:val="afa"/>
-      </w:pPr>
-      <w:r>
-        <w:t xml:space="preserve">    echo "&lt;body&gt;";</w:t>
-      </w:r>
-    </w:p>
-    <w:p>
-      <w:pPr>
-        <w:pStyle w:val="afa"/>
-      </w:pPr>
-    </w:p>
-    <w:p>
-      <w:pPr>
-        <w:pStyle w:val="afa"/>
-      </w:pPr>
-      <w:r>
-        <w:t xml:space="preserve">    echo "&lt;script&gt;";</w:t>
-      </w:r>
-    </w:p>
-    <w:p>
-      <w:pPr>
-        <w:pStyle w:val="afa"/>
-      </w:pPr>
-      <w:r>
-        <w:t xml:space="preserve">    echo "const n = $n;"; // </w:t>
-      </w:r>
-      <w:proofErr w:type="spellStart"/>
-      <w:r>
-        <w:t>кількість</w:t>
-      </w:r>
-      <w:proofErr w:type="spellEnd"/>
-      <w:r>
-        <w:t xml:space="preserve"> </w:t>
-      </w:r>
-      <w:proofErr w:type="spellStart"/>
-      <w:r>
-        <w:t>квадратів</w:t>
-      </w:r>
-      <w:proofErr w:type="spellEnd"/>
-    </w:p>
-    <w:p>
-      <w:pPr>
-        <w:pStyle w:val="afa"/>
-      </w:pPr>
-      <w:r>
-        <w:t xml:space="preserve">    echo "for (let </w:t>
-      </w:r>
-      <w:proofErr w:type="spellStart"/>
-      <w:r>
-        <w:t>i</w:t>
-      </w:r>
-      <w:proofErr w:type="spellEnd"/>
-      <w:r>
-        <w:t xml:space="preserve"> = 0; </w:t>
-      </w:r>
-      <w:proofErr w:type="spellStart"/>
-      <w:r>
-        <w:t>i</w:t>
-      </w:r>
-      <w:proofErr w:type="spellEnd"/>
-      <w:r>
-        <w:t xml:space="preserve"> &lt; n; </w:t>
-      </w:r>
-      <w:proofErr w:type="spellStart"/>
-      <w:r>
-        <w:t>i</w:t>
-      </w:r>
-      <w:proofErr w:type="spellEnd"/>
-      <w:r>
-        <w:t>++) {";</w:t>
-      </w:r>
-    </w:p>
-    <w:p>
-      <w:pPr>
-        <w:pStyle w:val="afa"/>
-      </w:pPr>
-      <w:r>
-        <w:t xml:space="preserve">    echo </w:t>
-      </w:r>
-      <w:proofErr w:type="gramStart"/>
-      <w:r>
-        <w:t>"  const</w:t>
-      </w:r>
-      <w:proofErr w:type="gramEnd"/>
-      <w:r>
-        <w:t xml:space="preserve"> square = </w:t>
-      </w:r>
-      <w:proofErr w:type="spellStart"/>
-      <w:r>
-        <w:t>document.createElement</w:t>
-      </w:r>
-      <w:proofErr w:type="spellEnd"/>
-      <w:r>
-        <w:t>('div');";</w:t>
-      </w:r>
-    </w:p>
-    <w:p>
-      <w:pPr>
-        <w:pStyle w:val="afa"/>
-      </w:pPr>
-      <w:r>
-        <w:t xml:space="preserve">    echo </w:t>
-      </w:r>
-      <w:proofErr w:type="gramStart"/>
-      <w:r>
-        <w:t>"  const</w:t>
-      </w:r>
-      <w:proofErr w:type="gramEnd"/>
-      <w:r>
-        <w:t xml:space="preserve"> size = </w:t>
-      </w:r>
-      <w:proofErr w:type="spellStart"/>
-      <w:r>
-        <w:t>Math.floor</w:t>
-      </w:r>
-      <w:proofErr w:type="spellEnd"/>
-      <w:r>
-        <w:t>(</w:t>
-      </w:r>
-      <w:proofErr w:type="spellStart"/>
-      <w:r>
-        <w:t>Math.random</w:t>
-      </w:r>
-      <w:proofErr w:type="spellEnd"/>
-      <w:r>
-        <w:t xml:space="preserve">() * 100) + 20;"; // </w:t>
-      </w:r>
-      <w:proofErr w:type="spellStart"/>
-      <w:r>
-        <w:t>випадковий</w:t>
-      </w:r>
-      <w:proofErr w:type="spellEnd"/>
-      <w:r>
-        <w:t xml:space="preserve"> </w:t>
-      </w:r>
-      <w:proofErr w:type="spellStart"/>
-      <w:r>
-        <w:t>розмір</w:t>
-      </w:r>
-      <w:proofErr w:type="spellEnd"/>
-      <w:r>
-        <w:t xml:space="preserve"> </w:t>
-      </w:r>
-      <w:proofErr w:type="spellStart"/>
-      <w:r>
-        <w:t>від</w:t>
-      </w:r>
-      <w:proofErr w:type="spellEnd"/>
-      <w:r>
-        <w:t xml:space="preserve"> 20 </w:t>
-      </w:r>
-      <w:proofErr w:type="spellStart"/>
-      <w:r>
-        <w:t>до</w:t>
-      </w:r>
-      <w:proofErr w:type="spellEnd"/>
-      <w:r>
-        <w:t xml:space="preserve"> 120 </w:t>
-      </w:r>
-      <w:proofErr w:type="spellStart"/>
-      <w:r>
-        <w:t>пікселів</w:t>
-      </w:r>
-      <w:proofErr w:type="spellEnd"/>
-    </w:p>
-    <w:p>
-      <w:pPr>
-        <w:pStyle w:val="afa"/>
-      </w:pPr>
-      <w:r>
-        <w:t xml:space="preserve">    echo </w:t>
-      </w:r>
-      <w:proofErr w:type="gramStart"/>
-      <w:r>
-        <w:t>"  const</w:t>
-      </w:r>
-      <w:proofErr w:type="gramEnd"/>
-      <w:r>
-        <w:t xml:space="preserve"> x = </w:t>
-      </w:r>
-      <w:proofErr w:type="spellStart"/>
-      <w:r>
-        <w:t>Math.floor</w:t>
-      </w:r>
-      <w:proofErr w:type="spellEnd"/>
-      <w:r>
-        <w:t>(</w:t>
-      </w:r>
-      <w:proofErr w:type="spellStart"/>
-      <w:r>
-        <w:t>Math.random</w:t>
-      </w:r>
-      <w:proofErr w:type="spellEnd"/>
-      <w:r>
-        <w:t xml:space="preserve">() * </w:t>
-      </w:r>
-      <w:proofErr w:type="spellStart"/>
-      <w:r>
-        <w:t>window.innerWidth</w:t>
-      </w:r>
-      <w:proofErr w:type="spellEnd"/>
-      <w:r>
-        <w:t xml:space="preserve">);"; // </w:t>
-      </w:r>
-      <w:proofErr w:type="spellStart"/>
-      <w:r>
-        <w:t>випадкова</w:t>
-      </w:r>
-      <w:proofErr w:type="spellEnd"/>
-      <w:r>
-        <w:t xml:space="preserve"> </w:t>
-      </w:r>
-      <w:proofErr w:type="spellStart"/>
-      <w:r>
-        <w:t>позиція</w:t>
-      </w:r>
-      <w:proofErr w:type="spellEnd"/>
-      <w:r>
-        <w:t xml:space="preserve"> </w:t>
-      </w:r>
-      <w:proofErr w:type="spellStart"/>
-      <w:r>
-        <w:t>по</w:t>
-      </w:r>
-      <w:proofErr w:type="spellEnd"/>
-      <w:r>
-        <w:t xml:space="preserve"> </w:t>
-      </w:r>
-      <w:proofErr w:type="spellStart"/>
-      <w:r>
-        <w:t>осі</w:t>
-      </w:r>
-      <w:proofErr w:type="spellEnd"/>
-      <w:r>
-        <w:t xml:space="preserve"> X</w:t>
-      </w:r>
-    </w:p>
-    <w:p>
-      <w:pPr>
-        <w:pStyle w:val="afa"/>
-      </w:pPr>
-      <w:r>
-        <w:t xml:space="preserve">    echo </w:t>
-      </w:r>
-      <w:proofErr w:type="gramStart"/>
-      <w:r>
-        <w:t>"  const</w:t>
-      </w:r>
-      <w:proofErr w:type="gramEnd"/>
-      <w:r>
-        <w:t xml:space="preserve"> y = </w:t>
-      </w:r>
-      <w:proofErr w:type="spellStart"/>
-      <w:r>
-        <w:t>Math.floor</w:t>
-      </w:r>
-      <w:proofErr w:type="spellEnd"/>
-      <w:r>
-        <w:t>(</w:t>
-      </w:r>
-      <w:proofErr w:type="spellStart"/>
-      <w:r>
-        <w:t>Math.random</w:t>
-      </w:r>
-      <w:proofErr w:type="spellEnd"/>
-      <w:r>
-        <w:t xml:space="preserve">() * </w:t>
-      </w:r>
-      <w:proofErr w:type="spellStart"/>
-      <w:r>
-        <w:t>window.innerHeight</w:t>
-      </w:r>
-      <w:proofErr w:type="spellEnd"/>
-      <w:r>
-        <w:t xml:space="preserve">);"; // </w:t>
-      </w:r>
-      <w:proofErr w:type="spellStart"/>
-      <w:r>
-        <w:t>випадкова</w:t>
-      </w:r>
-      <w:proofErr w:type="spellEnd"/>
-      <w:r>
-        <w:t xml:space="preserve"> </w:t>
-      </w:r>
-      <w:proofErr w:type="spellStart"/>
-      <w:r>
-        <w:t>позиція</w:t>
-      </w:r>
-      <w:proofErr w:type="spellEnd"/>
-      <w:r>
-        <w:t xml:space="preserve"> </w:t>
-      </w:r>
-      <w:proofErr w:type="spellStart"/>
-      <w:r>
-        <w:t>по</w:t>
-      </w:r>
-      <w:proofErr w:type="spellEnd"/>
-      <w:r>
-        <w:t xml:space="preserve"> </w:t>
-      </w:r>
-      <w:proofErr w:type="spellStart"/>
-      <w:r>
-        <w:t>осі</w:t>
-      </w:r>
-      <w:proofErr w:type="spellEnd"/>
-      <w:r>
-        <w:t xml:space="preserve"> Y</w:t>
-      </w:r>
-    </w:p>
-    <w:p>
-      <w:pPr>
-        <w:pStyle w:val="afa"/>
-      </w:pPr>
-      <w:r>
-        <w:t xml:space="preserve">    echo </w:t>
-      </w:r>
-      <w:proofErr w:type="gramStart"/>
-      <w:r>
-        <w:t xml:space="preserve">"  </w:t>
-      </w:r>
-      <w:proofErr w:type="spellStart"/>
-      <w:r>
-        <w:t>square</w:t>
-      </w:r>
-      <w:proofErr w:type="gramEnd"/>
-      <w:r>
-        <w:t>.style.width</w:t>
-      </w:r>
-      <w:proofErr w:type="spellEnd"/>
-      <w:r>
-        <w:t xml:space="preserve"> = size + '</w:t>
-      </w:r>
-      <w:proofErr w:type="spellStart"/>
-      <w:r>
-        <w:t>px</w:t>
-      </w:r>
-      <w:proofErr w:type="spellEnd"/>
-      <w:r>
-        <w:t>';";</w:t>
-      </w:r>
-    </w:p>
-    <w:p>
-      <w:pPr>
-        <w:pStyle w:val="afa"/>
-      </w:pPr>
-      <w:r>
-        <w:t xml:space="preserve">    echo </w:t>
-      </w:r>
-      <w:proofErr w:type="gramStart"/>
-      <w:r>
-        <w:t xml:space="preserve">"  </w:t>
-      </w:r>
-      <w:proofErr w:type="spellStart"/>
-      <w:r>
-        <w:t>square</w:t>
-      </w:r>
-      <w:proofErr w:type="gramEnd"/>
-      <w:r>
-        <w:t>.style.height</w:t>
-      </w:r>
-      <w:proofErr w:type="spellEnd"/>
-      <w:r>
-        <w:t xml:space="preserve"> = size + '</w:t>
-      </w:r>
-      <w:proofErr w:type="spellStart"/>
-      <w:r>
-        <w:t>px</w:t>
-      </w:r>
-      <w:proofErr w:type="spellEnd"/>
-      <w:r>
-        <w:t>';";</w:t>
-      </w:r>
-    </w:p>
-    <w:p>
-      <w:pPr>
-        <w:pStyle w:val="afa"/>
-      </w:pPr>
-      <w:r>
-        <w:t xml:space="preserve">    echo </w:t>
-      </w:r>
-      <w:proofErr w:type="gramStart"/>
-      <w:r>
-        <w:t xml:space="preserve">"  </w:t>
-      </w:r>
-      <w:proofErr w:type="spellStart"/>
-      <w:r>
-        <w:t>square</w:t>
-      </w:r>
-      <w:proofErr w:type="gramEnd"/>
-      <w:r>
-        <w:t>.style.left</w:t>
-      </w:r>
-      <w:proofErr w:type="spellEnd"/>
-      <w:r>
-        <w:t xml:space="preserve"> = x + '</w:t>
-      </w:r>
-      <w:proofErr w:type="spellStart"/>
-      <w:r>
-        <w:t>px</w:t>
-      </w:r>
-      <w:proofErr w:type="spellEnd"/>
-      <w:r>
-        <w:t>';";</w:t>
-      </w:r>
-    </w:p>
-    <w:p>
-      <w:pPr>
-        <w:pStyle w:val="afa"/>
-      </w:pPr>
-      <w:r>
-        <w:t xml:space="preserve">    echo </w:t>
-      </w:r>
-      <w:proofErr w:type="gramStart"/>
-      <w:r>
-        <w:t xml:space="preserve">"  </w:t>
-      </w:r>
-      <w:proofErr w:type="spellStart"/>
-      <w:r>
-        <w:t>square.style.top</w:t>
-      </w:r>
-      <w:proofErr w:type="spellEnd"/>
-      <w:proofErr w:type="gramEnd"/>
-      <w:r>
-        <w:t xml:space="preserve"> = y + '</w:t>
-      </w:r>
-      <w:proofErr w:type="spellStart"/>
-      <w:r>
-        <w:t>px</w:t>
-      </w:r>
-      <w:proofErr w:type="spellEnd"/>
-      <w:r>
-        <w:t>';";</w:t>
-      </w:r>
-    </w:p>
-    <w:p>
-      <w:pPr>
-        <w:pStyle w:val="afa"/>
-      </w:pPr>
-      <w:r>
-        <w:t xml:space="preserve">    echo </w:t>
-      </w:r>
-      <w:proofErr w:type="gramStart"/>
-      <w:r>
-        <w:t xml:space="preserve">"  </w:t>
-      </w:r>
-      <w:proofErr w:type="spellStart"/>
-      <w:r>
-        <w:t>square.classList.add</w:t>
-      </w:r>
-      <w:proofErr w:type="spellEnd"/>
-      <w:proofErr w:type="gramEnd"/>
-      <w:r>
-        <w:t>('square');";</w:t>
-      </w:r>
-    </w:p>
-    <w:p>
-      <w:pPr>
-        <w:pStyle w:val="afa"/>
-      </w:pPr>
-      <w:r>
-        <w:t xml:space="preserve">    echo </w:t>
-      </w:r>
-      <w:proofErr w:type="gramStart"/>
-      <w:r>
-        <w:t xml:space="preserve">"  </w:t>
-      </w:r>
-      <w:proofErr w:type="spellStart"/>
-      <w:r>
-        <w:t>document</w:t>
-      </w:r>
-      <w:proofErr w:type="gramEnd"/>
-      <w:r>
-        <w:t>.body.appendChild</w:t>
-      </w:r>
-      <w:proofErr w:type="spellEnd"/>
-      <w:r>
-        <w:t>(square);";</w:t>
-      </w:r>
-    </w:p>
-    <w:p>
-      <w:pPr>
-        <w:pStyle w:val="afa"/>
-      </w:pPr>
-      <w:r>
-        <w:t xml:space="preserve">    echo "}";</w:t>
-      </w:r>
-    </w:p>
-    <w:p>
-      <w:pPr>
-        <w:pStyle w:val="afa"/>
-      </w:pPr>
-      <w:r>
-        <w:t xml:space="preserve">    echo "&lt;/script&gt;";</w:t>
-      </w:r>
-    </w:p>
-    <w:p>
-      <w:pPr>
-        <w:pStyle w:val="afa"/>
-      </w:pPr>
-    </w:p>
-    <w:p>
-      <w:pPr>
-        <w:pStyle w:val="afa"/>
-      </w:pPr>
-      <w:r>
-        <w:t xml:space="preserve">    echo "&lt;/body&gt;";</w:t>
-      </w:r>
-    </w:p>
-    <w:p>
-      <w:pPr>
-        <w:pStyle w:val="afa"/>
-      </w:pPr>
-      <w:r>
-        <w:t xml:space="preserve">    echo "&lt;/html&gt;";</w:t>
-      </w:r>
-    </w:p>
-    <w:p>
-      <w:pPr>
-        <w:pStyle w:val="afa"/>
-      </w:pPr>
-      <w:r>
-        <w:t>}</w:t>
-      </w:r>
-    </w:p>
-    <w:p>
-      <w:pPr>
-        <w:pStyle w:val="afa"/>
-      </w:pPr>
-    </w:p>
-    <w:p>
-      <w:pPr>
-        <w:pStyle w:val="afa"/>
-      </w:pPr>
-      <w:proofErr w:type="spellStart"/>
-      <w:proofErr w:type="gramStart"/>
-      <w:r>
-        <w:t>generateSquares</w:t>
-      </w:r>
-      <w:proofErr w:type="spellEnd"/>
-      <w:r>
-        <w:t>(</w:t>
-      </w:r>
-      <w:proofErr w:type="gramEnd"/>
-      <w:r>
-        <w:t>10);</w:t>
-      </w:r>
-    </w:p>
-    <w:p>
-      <w:pPr>
-        <w:pStyle w:val="afa"/>
-      </w:pPr>
-    </w:p>
-    <w:p>
-      <w:pPr>
-        <w:pStyle w:val="afa"/>
-        <w:rPr>
-          <w:lang w:val="uk-UA"/>
-        </w:rPr>
-      </w:pPr>
-      <w:r>
-        <w:t>?&gt;</w:t>
-      </w:r>
-    </w:p>
-    <w:p>
-      <w:pPr>
-        <w:pStyle w:val="afa"/>
-        <w:rPr>
-          <w:lang w:val="uk-UA"/>
-        </w:rPr>
+        <w:pStyle w:val="af6"/>
       </w:pPr>
     </w:p>
     <w:sectPr>
-      <w:headerReference w:type="default" r:id="rId15"/>
+      <w:headerReference w:type="default" r:id="rId12"/>
       <w:type w:val="continuous"/>
       <w:pgSz w:w="11906" w:h="16838"/>
       <w:pgMar w:top="1134" w:right="991" w:bottom="709" w:left="1418" w:header="708" w:footer="708" w:gutter="0"/>
@@ -14549,6 +13127,119 @@
     </w:lvl>
   </w:abstractNum>
   <w:abstractNum w:abstractNumId="7" w15:restartNumberingAfterBreak="0">
+    <w:nsid w:val="0D390037"/>
+    <w:multiLevelType w:val="hybridMultilevel"/>
+    <w:tmpl w:val="2E388CB4"/>
+    <w:lvl w:ilvl="0" w:tplc="CC0EB098">
+      <w:start w:val="2"/>
+      <w:numFmt w:val="bullet"/>
+      <w:lvlText w:val="–"/>
+      <w:lvlJc w:val="left"/>
+      <w:pPr>
+        <w:ind w:left="927" w:hanging="360"/>
+      </w:pPr>
+      <w:rPr>
+        <w:rFonts w:ascii="Times New Roman" w:eastAsia="Tahoma" w:hAnsi="Times New Roman" w:cs="Times New Roman" w:hint="default"/>
+      </w:rPr>
+    </w:lvl>
+    <w:lvl w:ilvl="1" w:tplc="04220003" w:tentative="1">
+      <w:start w:val="1"/>
+      <w:numFmt w:val="bullet"/>
+      <w:lvlText w:val="o"/>
+      <w:lvlJc w:val="left"/>
+      <w:pPr>
+        <w:ind w:left="1647" w:hanging="360"/>
+      </w:pPr>
+      <w:rPr>
+        <w:rFonts w:ascii="Courier New" w:hAnsi="Courier New" w:cs="Courier New" w:hint="default"/>
+      </w:rPr>
+    </w:lvl>
+    <w:lvl w:ilvl="2" w:tplc="04220005" w:tentative="1">
+      <w:start w:val="1"/>
+      <w:numFmt w:val="bullet"/>
+      <w:lvlText w:val=""/>
+      <w:lvlJc w:val="left"/>
+      <w:pPr>
+        <w:ind w:left="2367" w:hanging="360"/>
+      </w:pPr>
+      <w:rPr>
+        <w:rFonts w:ascii="Wingdings" w:hAnsi="Wingdings" w:hint="default"/>
+      </w:rPr>
+    </w:lvl>
+    <w:lvl w:ilvl="3" w:tplc="04220001" w:tentative="1">
+      <w:start w:val="1"/>
+      <w:numFmt w:val="bullet"/>
+      <w:lvlText w:val=""/>
+      <w:lvlJc w:val="left"/>
+      <w:pPr>
+        <w:ind w:left="3087" w:hanging="360"/>
+      </w:pPr>
+      <w:rPr>
+        <w:rFonts w:ascii="Symbol" w:hAnsi="Symbol" w:hint="default"/>
+      </w:rPr>
+    </w:lvl>
+    <w:lvl w:ilvl="4" w:tplc="04220003" w:tentative="1">
+      <w:start w:val="1"/>
+      <w:numFmt w:val="bullet"/>
+      <w:lvlText w:val="o"/>
+      <w:lvlJc w:val="left"/>
+      <w:pPr>
+        <w:ind w:left="3807" w:hanging="360"/>
+      </w:pPr>
+      <w:rPr>
+        <w:rFonts w:ascii="Courier New" w:hAnsi="Courier New" w:cs="Courier New" w:hint="default"/>
+      </w:rPr>
+    </w:lvl>
+    <w:lvl w:ilvl="5" w:tplc="04220005" w:tentative="1">
+      <w:start w:val="1"/>
+      <w:numFmt w:val="bullet"/>
+      <w:lvlText w:val=""/>
+      <w:lvlJc w:val="left"/>
+      <w:pPr>
+        <w:ind w:left="4527" w:hanging="360"/>
+      </w:pPr>
+      <w:rPr>
+        <w:rFonts w:ascii="Wingdings" w:hAnsi="Wingdings" w:hint="default"/>
+      </w:rPr>
+    </w:lvl>
+    <w:lvl w:ilvl="6" w:tplc="04220001" w:tentative="1">
+      <w:start w:val="1"/>
+      <w:numFmt w:val="bullet"/>
+      <w:lvlText w:val=""/>
+      <w:lvlJc w:val="left"/>
+      <w:pPr>
+        <w:ind w:left="5247" w:hanging="360"/>
+      </w:pPr>
+      <w:rPr>
+        <w:rFonts w:ascii="Symbol" w:hAnsi="Symbol" w:hint="default"/>
+      </w:rPr>
+    </w:lvl>
+    <w:lvl w:ilvl="7" w:tplc="04220003" w:tentative="1">
+      <w:start w:val="1"/>
+      <w:numFmt w:val="bullet"/>
+      <w:lvlText w:val="o"/>
+      <w:lvlJc w:val="left"/>
+      <w:pPr>
+        <w:ind w:left="5967" w:hanging="360"/>
+      </w:pPr>
+      <w:rPr>
+        <w:rFonts w:ascii="Courier New" w:hAnsi="Courier New" w:cs="Courier New" w:hint="default"/>
+      </w:rPr>
+    </w:lvl>
+    <w:lvl w:ilvl="8" w:tplc="04220005" w:tentative="1">
+      <w:start w:val="1"/>
+      <w:numFmt w:val="bullet"/>
+      <w:lvlText w:val=""/>
+      <w:lvlJc w:val="left"/>
+      <w:pPr>
+        <w:ind w:left="6687" w:hanging="360"/>
+      </w:pPr>
+      <w:rPr>
+        <w:rFonts w:ascii="Wingdings" w:hAnsi="Wingdings" w:hint="default"/>
+      </w:rPr>
+    </w:lvl>
+  </w:abstractNum>
+  <w:abstractNum w:abstractNumId="8" w15:restartNumberingAfterBreak="0">
     <w:nsid w:val="0DF52A6F"/>
     <w:multiLevelType w:val="hybridMultilevel"/>
     <w:tmpl w:val="FCA011DC"/>
@@ -14637,7 +13328,7 @@
       </w:pPr>
     </w:lvl>
   </w:abstractNum>
-  <w:abstractNum w:abstractNumId="8" w15:restartNumberingAfterBreak="0">
+  <w:abstractNum w:abstractNumId="9" w15:restartNumberingAfterBreak="0">
     <w:nsid w:val="11D95574"/>
     <w:multiLevelType w:val="hybridMultilevel"/>
     <w:tmpl w:val="306062B6"/>
@@ -14751,7 +13442,7 @@
       </w:rPr>
     </w:lvl>
   </w:abstractNum>
-  <w:abstractNum w:abstractNumId="9" w15:restartNumberingAfterBreak="0">
+  <w:abstractNum w:abstractNumId="10" w15:restartNumberingAfterBreak="0">
     <w:nsid w:val="130B453C"/>
     <w:multiLevelType w:val="hybridMultilevel"/>
     <w:tmpl w:val="29B8C178"/>
@@ -14840,7 +13531,7 @@
       </w:pPr>
     </w:lvl>
   </w:abstractNum>
-  <w:abstractNum w:abstractNumId="10" w15:restartNumberingAfterBreak="0">
+  <w:abstractNum w:abstractNumId="11" w15:restartNumberingAfterBreak="0">
     <w:nsid w:val="1547769D"/>
     <w:multiLevelType w:val="hybridMultilevel"/>
     <w:tmpl w:val="2DE65860"/>
@@ -14953,7 +13644,7 @@
       </w:rPr>
     </w:lvl>
   </w:abstractNum>
-  <w:abstractNum w:abstractNumId="11" w15:restartNumberingAfterBreak="0">
+  <w:abstractNum w:abstractNumId="12" w15:restartNumberingAfterBreak="0">
     <w:nsid w:val="15551BA0"/>
     <w:multiLevelType w:val="hybridMultilevel"/>
     <w:tmpl w:val="F4F63218"/>
@@ -15042,7 +13733,7 @@
       </w:pPr>
     </w:lvl>
   </w:abstractNum>
-  <w:abstractNum w:abstractNumId="12" w15:restartNumberingAfterBreak="0">
+  <w:abstractNum w:abstractNumId="13" w15:restartNumberingAfterBreak="0">
     <w:nsid w:val="160916C3"/>
     <w:multiLevelType w:val="hybridMultilevel"/>
     <w:tmpl w:val="F698B694"/>
@@ -15155,7 +13846,7 @@
       </w:rPr>
     </w:lvl>
   </w:abstractNum>
-  <w:abstractNum w:abstractNumId="13" w15:restartNumberingAfterBreak="0">
+  <w:abstractNum w:abstractNumId="14" w15:restartNumberingAfterBreak="0">
     <w:nsid w:val="161422DB"/>
     <w:multiLevelType w:val="hybridMultilevel"/>
     <w:tmpl w:val="C72C5848"/>
@@ -15269,7 +13960,7 @@
       </w:rPr>
     </w:lvl>
   </w:abstractNum>
-  <w:abstractNum w:abstractNumId="14" w15:restartNumberingAfterBreak="0">
+  <w:abstractNum w:abstractNumId="15" w15:restartNumberingAfterBreak="0">
     <w:nsid w:val="168E0919"/>
     <w:multiLevelType w:val="hybridMultilevel"/>
     <w:tmpl w:val="9F68F1EA"/>
@@ -15381,7 +14072,7 @@
       </w:rPr>
     </w:lvl>
   </w:abstractNum>
-  <w:abstractNum w:abstractNumId="15" w15:restartNumberingAfterBreak="0">
+  <w:abstractNum w:abstractNumId="16" w15:restartNumberingAfterBreak="0">
     <w:nsid w:val="1A80526D"/>
     <w:multiLevelType w:val="hybridMultilevel"/>
     <w:tmpl w:val="F600FD4A"/>
@@ -15470,7 +14161,7 @@
       </w:pPr>
     </w:lvl>
   </w:abstractNum>
-  <w:abstractNum w:abstractNumId="16" w15:restartNumberingAfterBreak="0">
+  <w:abstractNum w:abstractNumId="17" w15:restartNumberingAfterBreak="0">
     <w:nsid w:val="1D3E0D36"/>
     <w:multiLevelType w:val="hybridMultilevel"/>
     <w:tmpl w:val="CAB86AC2"/>
@@ -15559,7 +14250,7 @@
       </w:pPr>
     </w:lvl>
   </w:abstractNum>
-  <w:abstractNum w:abstractNumId="17" w15:restartNumberingAfterBreak="0">
+  <w:abstractNum w:abstractNumId="18" w15:restartNumberingAfterBreak="0">
     <w:nsid w:val="1E5736BE"/>
     <w:multiLevelType w:val="hybridMultilevel"/>
     <w:tmpl w:val="03B0F14C"/>
@@ -15649,7 +14340,7 @@
       </w:pPr>
     </w:lvl>
   </w:abstractNum>
-  <w:abstractNum w:abstractNumId="18" w15:restartNumberingAfterBreak="0">
+  <w:abstractNum w:abstractNumId="19" w15:restartNumberingAfterBreak="0">
     <w:nsid w:val="200F26F6"/>
     <w:multiLevelType w:val="multilevel"/>
     <w:tmpl w:val="0088D68C"/>
@@ -15794,7 +14485,7 @@
       </w:rPr>
     </w:lvl>
   </w:abstractNum>
-  <w:abstractNum w:abstractNumId="19" w15:restartNumberingAfterBreak="0">
+  <w:abstractNum w:abstractNumId="20" w15:restartNumberingAfterBreak="0">
     <w:nsid w:val="20506766"/>
     <w:multiLevelType w:val="multilevel"/>
     <w:tmpl w:val="21E235D6"/>
@@ -15943,7 +14634,7 @@
       </w:rPr>
     </w:lvl>
   </w:abstractNum>
-  <w:abstractNum w:abstractNumId="20" w15:restartNumberingAfterBreak="0">
+  <w:abstractNum w:abstractNumId="21" w15:restartNumberingAfterBreak="0">
     <w:nsid w:val="2164390A"/>
     <w:multiLevelType w:val="multilevel"/>
     <w:tmpl w:val="C63EB374"/>
@@ -16056,7 +14747,7 @@
       </w:pPr>
     </w:lvl>
   </w:abstractNum>
-  <w:abstractNum w:abstractNumId="21" w15:restartNumberingAfterBreak="0">
+  <w:abstractNum w:abstractNumId="22" w15:restartNumberingAfterBreak="0">
     <w:nsid w:val="225A7FC5"/>
     <w:multiLevelType w:val="hybridMultilevel"/>
     <w:tmpl w:val="D80263AC"/>
@@ -16168,7 +14859,7 @@
       </w:rPr>
     </w:lvl>
   </w:abstractNum>
-  <w:abstractNum w:abstractNumId="22" w15:restartNumberingAfterBreak="0">
+  <w:abstractNum w:abstractNumId="23" w15:restartNumberingAfterBreak="0">
     <w:nsid w:val="22967A53"/>
     <w:multiLevelType w:val="multilevel"/>
     <w:tmpl w:val="311A24CE"/>
@@ -16317,7 +15008,7 @@
       </w:rPr>
     </w:lvl>
   </w:abstractNum>
-  <w:abstractNum w:abstractNumId="23" w15:restartNumberingAfterBreak="0">
+  <w:abstractNum w:abstractNumId="24" w15:restartNumberingAfterBreak="0">
     <w:nsid w:val="233B51B3"/>
     <w:multiLevelType w:val="hybridMultilevel"/>
     <w:tmpl w:val="7728DEFA"/>
@@ -16406,7 +15097,7 @@
       </w:pPr>
     </w:lvl>
   </w:abstractNum>
-  <w:abstractNum w:abstractNumId="24" w15:restartNumberingAfterBreak="0">
+  <w:abstractNum w:abstractNumId="25" w15:restartNumberingAfterBreak="0">
     <w:nsid w:val="23911F08"/>
     <w:multiLevelType w:val="hybridMultilevel"/>
     <w:tmpl w:val="07662AFA"/>
@@ -16518,7 +15209,7 @@
       </w:rPr>
     </w:lvl>
   </w:abstractNum>
-  <w:abstractNum w:abstractNumId="25" w15:restartNumberingAfterBreak="0">
+  <w:abstractNum w:abstractNumId="26" w15:restartNumberingAfterBreak="0">
     <w:nsid w:val="239D7145"/>
     <w:multiLevelType w:val="hybridMultilevel"/>
     <w:tmpl w:val="5D66A9A6"/>
@@ -16607,7 +15298,7 @@
       </w:pPr>
     </w:lvl>
   </w:abstractNum>
-  <w:abstractNum w:abstractNumId="26" w15:restartNumberingAfterBreak="0">
+  <w:abstractNum w:abstractNumId="27" w15:restartNumberingAfterBreak="0">
     <w:nsid w:val="244773EF"/>
     <w:multiLevelType w:val="multilevel"/>
     <w:tmpl w:val="D8F840E0"/>
@@ -16756,7 +15447,7 @@
       </w:rPr>
     </w:lvl>
   </w:abstractNum>
-  <w:abstractNum w:abstractNumId="27" w15:restartNumberingAfterBreak="0">
+  <w:abstractNum w:abstractNumId="28" w15:restartNumberingAfterBreak="0">
     <w:nsid w:val="24661ACF"/>
     <w:multiLevelType w:val="hybridMultilevel"/>
     <w:tmpl w:val="51687C3A"/>
@@ -16847,7 +15538,7 @@
       </w:pPr>
     </w:lvl>
   </w:abstractNum>
-  <w:abstractNum w:abstractNumId="28" w15:restartNumberingAfterBreak="0">
+  <w:abstractNum w:abstractNumId="29" w15:restartNumberingAfterBreak="0">
     <w:nsid w:val="24B9047D"/>
     <w:multiLevelType w:val="hybridMultilevel"/>
     <w:tmpl w:val="A274BBE8"/>
@@ -16937,7 +15628,7 @@
       </w:pPr>
     </w:lvl>
   </w:abstractNum>
-  <w:abstractNum w:abstractNumId="29" w15:restartNumberingAfterBreak="0">
+  <w:abstractNum w:abstractNumId="30" w15:restartNumberingAfterBreak="0">
     <w:nsid w:val="25D10CCE"/>
     <w:multiLevelType w:val="hybridMultilevel"/>
     <w:tmpl w:val="F1DE6BCC"/>
@@ -17149,7 +15840,7 @@
       </w:rPr>
     </w:lvl>
   </w:abstractNum>
-  <w:abstractNum w:abstractNumId="30" w15:restartNumberingAfterBreak="0">
+  <w:abstractNum w:abstractNumId="31" w15:restartNumberingAfterBreak="0">
     <w:nsid w:val="26194F1E"/>
     <w:multiLevelType w:val="hybridMultilevel"/>
     <w:tmpl w:val="D5CA469A"/>
@@ -17238,7 +15929,7 @@
       </w:pPr>
     </w:lvl>
   </w:abstractNum>
-  <w:abstractNum w:abstractNumId="31" w15:restartNumberingAfterBreak="0">
+  <w:abstractNum w:abstractNumId="32" w15:restartNumberingAfterBreak="0">
     <w:nsid w:val="27995D4B"/>
     <w:multiLevelType w:val="hybridMultilevel"/>
     <w:tmpl w:val="D862AC58"/>
@@ -17329,7 +16020,7 @@
       </w:pPr>
     </w:lvl>
   </w:abstractNum>
-  <w:abstractNum w:abstractNumId="32" w15:restartNumberingAfterBreak="0">
+  <w:abstractNum w:abstractNumId="33" w15:restartNumberingAfterBreak="0">
     <w:nsid w:val="29AC6AFB"/>
     <w:multiLevelType w:val="multilevel"/>
     <w:tmpl w:val="EB22FCA0"/>
@@ -17478,7 +16169,7 @@
       </w:rPr>
     </w:lvl>
   </w:abstractNum>
-  <w:abstractNum w:abstractNumId="33" w15:restartNumberingAfterBreak="0">
+  <w:abstractNum w:abstractNumId="34" w15:restartNumberingAfterBreak="0">
     <w:nsid w:val="2A9D057D"/>
     <w:multiLevelType w:val="hybridMultilevel"/>
     <w:tmpl w:val="F6D605BC"/>
@@ -17568,7 +16259,7 @@
       </w:pPr>
     </w:lvl>
   </w:abstractNum>
-  <w:abstractNum w:abstractNumId="34" w15:restartNumberingAfterBreak="0">
+  <w:abstractNum w:abstractNumId="35" w15:restartNumberingAfterBreak="0">
     <w:nsid w:val="2D055C12"/>
     <w:multiLevelType w:val="multilevel"/>
     <w:tmpl w:val="EDD46D1A"/>
@@ -17681,7 +16372,7 @@
       </w:pPr>
     </w:lvl>
   </w:abstractNum>
-  <w:abstractNum w:abstractNumId="35" w15:restartNumberingAfterBreak="0">
+  <w:abstractNum w:abstractNumId="36" w15:restartNumberingAfterBreak="0">
     <w:nsid w:val="315C545E"/>
     <w:multiLevelType w:val="hybridMultilevel"/>
     <w:tmpl w:val="D5E8B602"/>
@@ -17772,7 +16463,7 @@
       </w:pPr>
     </w:lvl>
   </w:abstractNum>
-  <w:abstractNum w:abstractNumId="36" w15:restartNumberingAfterBreak="0">
+  <w:abstractNum w:abstractNumId="37" w15:restartNumberingAfterBreak="0">
     <w:nsid w:val="31816FD1"/>
     <w:multiLevelType w:val="hybridMultilevel"/>
     <w:tmpl w:val="85FA5E72"/>
@@ -17984,7 +16675,7 @@
       </w:rPr>
     </w:lvl>
   </w:abstractNum>
-  <w:abstractNum w:abstractNumId="37" w15:restartNumberingAfterBreak="0">
+  <w:abstractNum w:abstractNumId="38" w15:restartNumberingAfterBreak="0">
     <w:nsid w:val="341D7DD7"/>
     <w:multiLevelType w:val="hybridMultilevel"/>
     <w:tmpl w:val="D862AC58"/>
@@ -18075,7 +16766,7 @@
       </w:pPr>
     </w:lvl>
   </w:abstractNum>
-  <w:abstractNum w:abstractNumId="38" w15:restartNumberingAfterBreak="0">
+  <w:abstractNum w:abstractNumId="39" w15:restartNumberingAfterBreak="0">
     <w:nsid w:val="344B6320"/>
     <w:multiLevelType w:val="hybridMultilevel"/>
     <w:tmpl w:val="F600FD4A"/>
@@ -18164,7 +16855,7 @@
       </w:pPr>
     </w:lvl>
   </w:abstractNum>
-  <w:abstractNum w:abstractNumId="39" w15:restartNumberingAfterBreak="0">
+  <w:abstractNum w:abstractNumId="40" w15:restartNumberingAfterBreak="0">
     <w:nsid w:val="37FA28C3"/>
     <w:multiLevelType w:val="hybridMultilevel"/>
     <w:tmpl w:val="7B366236"/>
@@ -18253,7 +16944,7 @@
       </w:pPr>
     </w:lvl>
   </w:abstractNum>
-  <w:abstractNum w:abstractNumId="40" w15:restartNumberingAfterBreak="0">
+  <w:abstractNum w:abstractNumId="41" w15:restartNumberingAfterBreak="0">
     <w:nsid w:val="3A2904CE"/>
     <w:multiLevelType w:val="multilevel"/>
     <w:tmpl w:val="0088E088"/>
@@ -18402,7 +17093,7 @@
       </w:rPr>
     </w:lvl>
   </w:abstractNum>
-  <w:abstractNum w:abstractNumId="41" w15:restartNumberingAfterBreak="0">
+  <w:abstractNum w:abstractNumId="42" w15:restartNumberingAfterBreak="0">
     <w:nsid w:val="3A7A179E"/>
     <w:multiLevelType w:val="hybridMultilevel"/>
     <w:tmpl w:val="03B0F14C"/>
@@ -18492,7 +17183,7 @@
       </w:pPr>
     </w:lvl>
   </w:abstractNum>
-  <w:abstractNum w:abstractNumId="42" w15:restartNumberingAfterBreak="0">
+  <w:abstractNum w:abstractNumId="43" w15:restartNumberingAfterBreak="0">
     <w:nsid w:val="3B4461BF"/>
     <w:multiLevelType w:val="multilevel"/>
     <w:tmpl w:val="2A3E1A3E"/>
@@ -18641,7 +17332,7 @@
       </w:rPr>
     </w:lvl>
   </w:abstractNum>
-  <w:abstractNum w:abstractNumId="43" w15:restartNumberingAfterBreak="0">
+  <w:abstractNum w:abstractNumId="44" w15:restartNumberingAfterBreak="0">
     <w:nsid w:val="3D842666"/>
     <w:multiLevelType w:val="hybridMultilevel"/>
     <w:tmpl w:val="F600FD4A"/>
@@ -18730,7 +17421,7 @@
       </w:pPr>
     </w:lvl>
   </w:abstractNum>
-  <w:abstractNum w:abstractNumId="44" w15:restartNumberingAfterBreak="0">
+  <w:abstractNum w:abstractNumId="45" w15:restartNumberingAfterBreak="0">
     <w:nsid w:val="3F236D41"/>
     <w:multiLevelType w:val="hybridMultilevel"/>
     <w:tmpl w:val="228A8CC0"/>
@@ -18843,7 +17534,7 @@
       </w:rPr>
     </w:lvl>
   </w:abstractNum>
-  <w:abstractNum w:abstractNumId="45" w15:restartNumberingAfterBreak="0">
+  <w:abstractNum w:abstractNumId="46" w15:restartNumberingAfterBreak="0">
     <w:nsid w:val="3F2F28DB"/>
     <w:multiLevelType w:val="multilevel"/>
     <w:tmpl w:val="0ECE7836"/>
@@ -18992,7 +17683,7 @@
       </w:rPr>
     </w:lvl>
   </w:abstractNum>
-  <w:abstractNum w:abstractNumId="46" w15:restartNumberingAfterBreak="0">
+  <w:abstractNum w:abstractNumId="47" w15:restartNumberingAfterBreak="0">
     <w:nsid w:val="3F990C66"/>
     <w:multiLevelType w:val="hybridMultilevel"/>
     <w:tmpl w:val="101EA98E"/>
@@ -19105,7 +17796,7 @@
       </w:rPr>
     </w:lvl>
   </w:abstractNum>
-  <w:abstractNum w:abstractNumId="47" w15:restartNumberingAfterBreak="0">
+  <w:abstractNum w:abstractNumId="48" w15:restartNumberingAfterBreak="0">
     <w:nsid w:val="401C34AA"/>
     <w:multiLevelType w:val="hybridMultilevel"/>
     <w:tmpl w:val="795C2CBA"/>
@@ -19196,7 +17887,7 @@
       </w:pPr>
     </w:lvl>
   </w:abstractNum>
-  <w:abstractNum w:abstractNumId="48" w15:restartNumberingAfterBreak="0">
+  <w:abstractNum w:abstractNumId="49" w15:restartNumberingAfterBreak="0">
     <w:nsid w:val="470B2F16"/>
     <w:multiLevelType w:val="multilevel"/>
     <w:tmpl w:val="4644EE96"/>
@@ -19345,7 +18036,7 @@
       </w:rPr>
     </w:lvl>
   </w:abstractNum>
-  <w:abstractNum w:abstractNumId="49" w15:restartNumberingAfterBreak="0">
+  <w:abstractNum w:abstractNumId="50" w15:restartNumberingAfterBreak="0">
     <w:nsid w:val="4856423C"/>
     <w:multiLevelType w:val="hybridMultilevel"/>
     <w:tmpl w:val="D0085B86"/>
@@ -19458,7 +18149,7 @@
       </w:rPr>
     </w:lvl>
   </w:abstractNum>
-  <w:abstractNum w:abstractNumId="50" w15:restartNumberingAfterBreak="0">
+  <w:abstractNum w:abstractNumId="51" w15:restartNumberingAfterBreak="0">
     <w:nsid w:val="49D4132F"/>
     <w:multiLevelType w:val="hybridMultilevel"/>
     <w:tmpl w:val="F3583D0A"/>
@@ -19547,7 +18238,7 @@
       </w:pPr>
     </w:lvl>
   </w:abstractNum>
-  <w:abstractNum w:abstractNumId="51" w15:restartNumberingAfterBreak="0">
+  <w:abstractNum w:abstractNumId="52" w15:restartNumberingAfterBreak="0">
     <w:nsid w:val="4A3B7F6D"/>
     <w:multiLevelType w:val="hybridMultilevel"/>
     <w:tmpl w:val="B126B31E"/>
@@ -19677,7 +18368,7 @@
       </w:rPr>
     </w:lvl>
   </w:abstractNum>
-  <w:abstractNum w:abstractNumId="52" w15:restartNumberingAfterBreak="0">
+  <w:abstractNum w:abstractNumId="53" w15:restartNumberingAfterBreak="0">
     <w:nsid w:val="4B05314D"/>
     <w:multiLevelType w:val="hybridMultilevel"/>
     <w:tmpl w:val="A79441DE"/>
@@ -19766,7 +18457,7 @@
       </w:pPr>
     </w:lvl>
   </w:abstractNum>
-  <w:abstractNum w:abstractNumId="53" w15:restartNumberingAfterBreak="0">
+  <w:abstractNum w:abstractNumId="54" w15:restartNumberingAfterBreak="0">
     <w:nsid w:val="4D4C18CF"/>
     <w:multiLevelType w:val="multilevel"/>
     <w:tmpl w:val="EFF4177E"/>
@@ -19915,7 +18606,7 @@
       </w:rPr>
     </w:lvl>
   </w:abstractNum>
-  <w:abstractNum w:abstractNumId="54" w15:restartNumberingAfterBreak="0">
+  <w:abstractNum w:abstractNumId="55" w15:restartNumberingAfterBreak="0">
     <w:nsid w:val="4D7124C8"/>
     <w:multiLevelType w:val="hybridMultilevel"/>
     <w:tmpl w:val="F6D605BC"/>
@@ -20005,7 +18696,7 @@
       </w:pPr>
     </w:lvl>
   </w:abstractNum>
-  <w:abstractNum w:abstractNumId="55" w15:restartNumberingAfterBreak="0">
+  <w:abstractNum w:abstractNumId="56" w15:restartNumberingAfterBreak="0">
     <w:nsid w:val="4D8E0B8D"/>
     <w:multiLevelType w:val="multilevel"/>
     <w:tmpl w:val="C698384E"/>
@@ -20118,7 +18809,7 @@
       </w:pPr>
     </w:lvl>
   </w:abstractNum>
-  <w:abstractNum w:abstractNumId="56" w15:restartNumberingAfterBreak="0">
+  <w:abstractNum w:abstractNumId="57" w15:restartNumberingAfterBreak="0">
     <w:nsid w:val="4E5979CF"/>
     <w:multiLevelType w:val="hybridMultilevel"/>
     <w:tmpl w:val="8D020B40"/>
@@ -20209,7 +18900,7 @@
       </w:pPr>
     </w:lvl>
   </w:abstractNum>
-  <w:abstractNum w:abstractNumId="57" w15:restartNumberingAfterBreak="0">
+  <w:abstractNum w:abstractNumId="58" w15:restartNumberingAfterBreak="0">
     <w:nsid w:val="4E711592"/>
     <w:multiLevelType w:val="hybridMultilevel"/>
     <w:tmpl w:val="F600FD4A"/>
@@ -20298,7 +18989,7 @@
       </w:pPr>
     </w:lvl>
   </w:abstractNum>
-  <w:abstractNum w:abstractNumId="58" w15:restartNumberingAfterBreak="0">
+  <w:abstractNum w:abstractNumId="59" w15:restartNumberingAfterBreak="0">
     <w:nsid w:val="4EC23AEC"/>
     <w:multiLevelType w:val="hybridMultilevel"/>
     <w:tmpl w:val="67CEBD2E"/>
@@ -20421,7 +19112,7 @@
       </w:rPr>
     </w:lvl>
   </w:abstractNum>
-  <w:abstractNum w:abstractNumId="59" w15:restartNumberingAfterBreak="0">
+  <w:abstractNum w:abstractNumId="60" w15:restartNumberingAfterBreak="0">
     <w:nsid w:val="4FBF22D9"/>
     <w:multiLevelType w:val="hybridMultilevel"/>
     <w:tmpl w:val="28A6D908"/>
@@ -20534,7 +19225,7 @@
       </w:rPr>
     </w:lvl>
   </w:abstractNum>
-  <w:abstractNum w:abstractNumId="60" w15:restartNumberingAfterBreak="0">
+  <w:abstractNum w:abstractNumId="61" w15:restartNumberingAfterBreak="0">
     <w:nsid w:val="500C2DA4"/>
     <w:multiLevelType w:val="hybridMultilevel"/>
     <w:tmpl w:val="CCD837CE"/>
@@ -20623,7 +19314,7 @@
       </w:pPr>
     </w:lvl>
   </w:abstractNum>
-  <w:abstractNum w:abstractNumId="61" w15:restartNumberingAfterBreak="0">
+  <w:abstractNum w:abstractNumId="62" w15:restartNumberingAfterBreak="0">
     <w:nsid w:val="524D2140"/>
     <w:multiLevelType w:val="multilevel"/>
     <w:tmpl w:val="80FCC5B6"/>
@@ -20744,7 +19435,7 @@
       </w:pPr>
     </w:lvl>
   </w:abstractNum>
-  <w:abstractNum w:abstractNumId="62" w15:restartNumberingAfterBreak="0">
+  <w:abstractNum w:abstractNumId="63" w15:restartNumberingAfterBreak="0">
     <w:nsid w:val="56F37FF3"/>
     <w:multiLevelType w:val="hybridMultilevel"/>
     <w:tmpl w:val="A6B4B3A2"/>
@@ -20857,7 +19548,7 @@
       </w:rPr>
     </w:lvl>
   </w:abstractNum>
-  <w:abstractNum w:abstractNumId="63" w15:restartNumberingAfterBreak="0">
+  <w:abstractNum w:abstractNumId="64" w15:restartNumberingAfterBreak="0">
     <w:nsid w:val="5770213B"/>
     <w:multiLevelType w:val="hybridMultilevel"/>
     <w:tmpl w:val="08C618FA"/>
@@ -20947,7 +19638,7 @@
       </w:pPr>
     </w:lvl>
   </w:abstractNum>
-  <w:abstractNum w:abstractNumId="64" w15:restartNumberingAfterBreak="0">
+  <w:abstractNum w:abstractNumId="65" w15:restartNumberingAfterBreak="0">
     <w:nsid w:val="57A76362"/>
     <w:multiLevelType w:val="hybridMultilevel"/>
     <w:tmpl w:val="81727844"/>
@@ -21036,7 +19727,7 @@
       </w:pPr>
     </w:lvl>
   </w:abstractNum>
-  <w:abstractNum w:abstractNumId="65" w15:restartNumberingAfterBreak="0">
+  <w:abstractNum w:abstractNumId="66" w15:restartNumberingAfterBreak="0">
     <w:nsid w:val="58725D76"/>
     <w:multiLevelType w:val="multilevel"/>
     <w:tmpl w:val="A9326C12"/>
@@ -21149,7 +19840,7 @@
       </w:pPr>
     </w:lvl>
   </w:abstractNum>
-  <w:abstractNum w:abstractNumId="66" w15:restartNumberingAfterBreak="0">
+  <w:abstractNum w:abstractNumId="67" w15:restartNumberingAfterBreak="0">
     <w:nsid w:val="5C7C5476"/>
     <w:multiLevelType w:val="hybridMultilevel"/>
     <w:tmpl w:val="B3DA2E56"/>
@@ -21238,7 +19929,7 @@
       </w:pPr>
     </w:lvl>
   </w:abstractNum>
-  <w:abstractNum w:abstractNumId="67" w15:restartNumberingAfterBreak="0">
+  <w:abstractNum w:abstractNumId="68" w15:restartNumberingAfterBreak="0">
     <w:nsid w:val="5D8D2D55"/>
     <w:multiLevelType w:val="multilevel"/>
     <w:tmpl w:val="A922FA9A"/>
@@ -21355,7 +20046,7 @@
       </w:pPr>
     </w:lvl>
   </w:abstractNum>
-  <w:abstractNum w:abstractNumId="68" w15:restartNumberingAfterBreak="0">
+  <w:abstractNum w:abstractNumId="69" w15:restartNumberingAfterBreak="0">
     <w:nsid w:val="5FD36C96"/>
     <w:multiLevelType w:val="hybridMultilevel"/>
     <w:tmpl w:val="E65881EE"/>
@@ -21444,7 +20135,7 @@
       </w:pPr>
     </w:lvl>
   </w:abstractNum>
-  <w:abstractNum w:abstractNumId="69" w15:restartNumberingAfterBreak="0">
+  <w:abstractNum w:abstractNumId="70" w15:restartNumberingAfterBreak="0">
     <w:nsid w:val="60CB253F"/>
     <w:multiLevelType w:val="hybridMultilevel"/>
     <w:tmpl w:val="768C54BE"/>
@@ -21557,7 +20248,7 @@
       </w:rPr>
     </w:lvl>
   </w:abstractNum>
-  <w:abstractNum w:abstractNumId="70" w15:restartNumberingAfterBreak="0">
+  <w:abstractNum w:abstractNumId="71" w15:restartNumberingAfterBreak="0">
     <w:nsid w:val="60F84F78"/>
     <w:multiLevelType w:val="multilevel"/>
     <w:tmpl w:val="01706384"/>
@@ -21706,7 +20397,7 @@
       </w:rPr>
     </w:lvl>
   </w:abstractNum>
-  <w:abstractNum w:abstractNumId="71" w15:restartNumberingAfterBreak="0">
+  <w:abstractNum w:abstractNumId="72" w15:restartNumberingAfterBreak="0">
     <w:nsid w:val="610F433B"/>
     <w:multiLevelType w:val="hybridMultilevel"/>
     <w:tmpl w:val="04765C34"/>
@@ -21819,7 +20510,7 @@
       </w:rPr>
     </w:lvl>
   </w:abstractNum>
-  <w:abstractNum w:abstractNumId="72" w15:restartNumberingAfterBreak="0">
+  <w:abstractNum w:abstractNumId="73" w15:restartNumberingAfterBreak="0">
     <w:nsid w:val="66093E25"/>
     <w:multiLevelType w:val="multilevel"/>
     <w:tmpl w:val="84E861F4"/>
@@ -21968,7 +20659,7 @@
       </w:rPr>
     </w:lvl>
   </w:abstractNum>
-  <w:abstractNum w:abstractNumId="73" w15:restartNumberingAfterBreak="0">
+  <w:abstractNum w:abstractNumId="74" w15:restartNumberingAfterBreak="0">
     <w:nsid w:val="67B6013E"/>
     <w:multiLevelType w:val="hybridMultilevel"/>
     <w:tmpl w:val="19AE6878"/>
@@ -22058,7 +20749,7 @@
       </w:pPr>
     </w:lvl>
   </w:abstractNum>
-  <w:abstractNum w:abstractNumId="74" w15:restartNumberingAfterBreak="0">
+  <w:abstractNum w:abstractNumId="75" w15:restartNumberingAfterBreak="0">
     <w:nsid w:val="67E76008"/>
     <w:multiLevelType w:val="hybridMultilevel"/>
     <w:tmpl w:val="E29071B0"/>
@@ -22147,7 +20838,7 @@
       </w:pPr>
     </w:lvl>
   </w:abstractNum>
-  <w:abstractNum w:abstractNumId="75" w15:restartNumberingAfterBreak="0">
+  <w:abstractNum w:abstractNumId="76" w15:restartNumberingAfterBreak="0">
     <w:nsid w:val="6A231CB6"/>
     <w:multiLevelType w:val="hybridMultilevel"/>
     <w:tmpl w:val="F904D522"/>
@@ -22236,7 +20927,120 @@
       </w:pPr>
     </w:lvl>
   </w:abstractNum>
-  <w:abstractNum w:abstractNumId="76" w15:restartNumberingAfterBreak="0">
+  <w:abstractNum w:abstractNumId="77" w15:restartNumberingAfterBreak="0">
+    <w:nsid w:val="6B5C7188"/>
+    <w:multiLevelType w:val="multilevel"/>
+    <w:tmpl w:val="77FC81A0"/>
+    <w:lvl w:ilvl="0">
+      <w:start w:val="2"/>
+      <w:numFmt w:val="decimal"/>
+      <w:lvlText w:val="%1"/>
+      <w:lvlJc w:val="left"/>
+      <w:pPr>
+        <w:ind w:left="375" w:hanging="375"/>
+      </w:pPr>
+      <w:rPr>
+        <w:rFonts w:hint="default"/>
+      </w:rPr>
+    </w:lvl>
+    <w:lvl w:ilvl="1">
+      <w:start w:val="1"/>
+      <w:numFmt w:val="decimal"/>
+      <w:lvlText w:val="%1.%2"/>
+      <w:lvlJc w:val="left"/>
+      <w:pPr>
+        <w:ind w:left="1095" w:hanging="375"/>
+      </w:pPr>
+      <w:rPr>
+        <w:rFonts w:hint="default"/>
+      </w:rPr>
+    </w:lvl>
+    <w:lvl w:ilvl="2">
+      <w:start w:val="1"/>
+      <w:numFmt w:val="decimal"/>
+      <w:lvlText w:val="%1.%2.%3"/>
+      <w:lvlJc w:val="left"/>
+      <w:pPr>
+        <w:ind w:left="2160" w:hanging="720"/>
+      </w:pPr>
+      <w:rPr>
+        <w:rFonts w:hint="default"/>
+      </w:rPr>
+    </w:lvl>
+    <w:lvl w:ilvl="3">
+      <w:start w:val="1"/>
+      <w:numFmt w:val="decimal"/>
+      <w:lvlText w:val="%1.%2.%3.%4"/>
+      <w:lvlJc w:val="left"/>
+      <w:pPr>
+        <w:ind w:left="3240" w:hanging="1080"/>
+      </w:pPr>
+      <w:rPr>
+        <w:rFonts w:hint="default"/>
+      </w:rPr>
+    </w:lvl>
+    <w:lvl w:ilvl="4">
+      <w:start w:val="1"/>
+      <w:numFmt w:val="decimal"/>
+      <w:lvlText w:val="%1.%2.%3.%4.%5"/>
+      <w:lvlJc w:val="left"/>
+      <w:pPr>
+        <w:ind w:left="3960" w:hanging="1080"/>
+      </w:pPr>
+      <w:rPr>
+        <w:rFonts w:hint="default"/>
+      </w:rPr>
+    </w:lvl>
+    <w:lvl w:ilvl="5">
+      <w:start w:val="1"/>
+      <w:numFmt w:val="decimal"/>
+      <w:lvlText w:val="%1.%2.%3.%4.%5.%6"/>
+      <w:lvlJc w:val="left"/>
+      <w:pPr>
+        <w:ind w:left="5040" w:hanging="1440"/>
+      </w:pPr>
+      <w:rPr>
+        <w:rFonts w:hint="default"/>
+      </w:rPr>
+    </w:lvl>
+    <w:lvl w:ilvl="6">
+      <w:start w:val="1"/>
+      <w:numFmt w:val="decimal"/>
+      <w:lvlText w:val="%1.%2.%3.%4.%5.%6.%7"/>
+      <w:lvlJc w:val="left"/>
+      <w:pPr>
+        <w:ind w:left="5760" w:hanging="1440"/>
+      </w:pPr>
+      <w:rPr>
+        <w:rFonts w:hint="default"/>
+      </w:rPr>
+    </w:lvl>
+    <w:lvl w:ilvl="7">
+      <w:start w:val="1"/>
+      <w:numFmt w:val="decimal"/>
+      <w:lvlText w:val="%1.%2.%3.%4.%5.%6.%7.%8"/>
+      <w:lvlJc w:val="left"/>
+      <w:pPr>
+        <w:ind w:left="6840" w:hanging="1800"/>
+      </w:pPr>
+      <w:rPr>
+        <w:rFonts w:hint="default"/>
+      </w:rPr>
+    </w:lvl>
+    <w:lvl w:ilvl="8">
+      <w:start w:val="1"/>
+      <w:numFmt w:val="decimal"/>
+      <w:lvlText w:val="%1.%2.%3.%4.%5.%6.%7.%8.%9"/>
+      <w:lvlJc w:val="left"/>
+      <w:pPr>
+        <w:ind w:left="7920" w:hanging="2160"/>
+      </w:pPr>
+      <w:rPr>
+        <w:rFonts w:hint="default"/>
+      </w:rPr>
+    </w:lvl>
+  </w:abstractNum>
+  <w:abstractNum w:abstractNumId="78" w15:restartNumberingAfterBreak="0">
     <w:nsid w:val="6B863BFF"/>
     <w:multiLevelType w:val="hybridMultilevel"/>
     <w:tmpl w:val="1B68C086"/>
@@ -22325,7 +21129,7 @@
       </w:pPr>
     </w:lvl>
   </w:abstractNum>
-  <w:abstractNum w:abstractNumId="77" w15:restartNumberingAfterBreak="0">
+  <w:abstractNum w:abstractNumId="79" w15:restartNumberingAfterBreak="0">
     <w:nsid w:val="6BE80296"/>
     <w:multiLevelType w:val="hybridMultilevel"/>
     <w:tmpl w:val="03B0F14C"/>
@@ -22415,7 +21219,7 @@
       </w:pPr>
     </w:lvl>
   </w:abstractNum>
-  <w:abstractNum w:abstractNumId="78" w15:restartNumberingAfterBreak="0">
+  <w:abstractNum w:abstractNumId="80" w15:restartNumberingAfterBreak="0">
     <w:nsid w:val="6BEA4C2E"/>
     <w:multiLevelType w:val="multilevel"/>
     <w:tmpl w:val="6AA8335A"/>
@@ -22528,7 +21332,7 @@
       </w:pPr>
     </w:lvl>
   </w:abstractNum>
-  <w:abstractNum w:abstractNumId="79" w15:restartNumberingAfterBreak="0">
+  <w:abstractNum w:abstractNumId="81" w15:restartNumberingAfterBreak="0">
     <w:nsid w:val="6C7166F1"/>
     <w:multiLevelType w:val="hybridMultilevel"/>
     <w:tmpl w:val="E78C99A0"/>
@@ -22614,7 +21418,7 @@
       </w:pPr>
     </w:lvl>
   </w:abstractNum>
-  <w:abstractNum w:abstractNumId="80" w15:restartNumberingAfterBreak="0">
+  <w:abstractNum w:abstractNumId="82" w15:restartNumberingAfterBreak="0">
     <w:nsid w:val="6D4077E8"/>
     <w:multiLevelType w:val="hybridMultilevel"/>
     <w:tmpl w:val="A79441DE"/>
@@ -22703,7 +21507,7 @@
       </w:pPr>
     </w:lvl>
   </w:abstractNum>
-  <w:abstractNum w:abstractNumId="81" w15:restartNumberingAfterBreak="0">
+  <w:abstractNum w:abstractNumId="83" w15:restartNumberingAfterBreak="0">
     <w:nsid w:val="6D6D3145"/>
     <w:multiLevelType w:val="hybridMultilevel"/>
     <w:tmpl w:val="FD902918"/>
@@ -22792,7 +21596,7 @@
       </w:pPr>
     </w:lvl>
   </w:abstractNum>
-  <w:abstractNum w:abstractNumId="82" w15:restartNumberingAfterBreak="0">
+  <w:abstractNum w:abstractNumId="84" w15:restartNumberingAfterBreak="0">
     <w:nsid w:val="6E696FEF"/>
     <w:multiLevelType w:val="hybridMultilevel"/>
     <w:tmpl w:val="E1B0D684"/>
@@ -22905,7 +21709,7 @@
       </w:rPr>
     </w:lvl>
   </w:abstractNum>
-  <w:abstractNum w:abstractNumId="83" w15:restartNumberingAfterBreak="0">
+  <w:abstractNum w:abstractNumId="85" w15:restartNumberingAfterBreak="0">
     <w:nsid w:val="70A247B7"/>
     <w:multiLevelType w:val="hybridMultilevel"/>
     <w:tmpl w:val="DFEE4B94"/>
@@ -22994,7 +21798,104 @@
       </w:pPr>
     </w:lvl>
   </w:abstractNum>
-  <w:abstractNum w:abstractNumId="84" w15:restartNumberingAfterBreak="0">
+  <w:abstractNum w:abstractNumId="86" w15:restartNumberingAfterBreak="0">
+    <w:nsid w:val="7113454D"/>
+    <w:multiLevelType w:val="multilevel"/>
+    <w:tmpl w:val="3D788F9E"/>
+    <w:lvl w:ilvl="0">
+      <w:start w:val="1"/>
+      <w:numFmt w:val="decimal"/>
+      <w:lvlText w:val="%1."/>
+      <w:lvlJc w:val="left"/>
+      <w:pPr>
+        <w:ind w:left="720" w:hanging="360"/>
+      </w:pPr>
+      <w:rPr>
+        <w:rFonts w:ascii="Times New Roman" w:hAnsi="Times New Roman" w:cs="Times New Roman" w:hint="default"/>
+      </w:rPr>
+    </w:lvl>
+    <w:lvl w:ilvl="1">
+      <w:start w:val="5"/>
+      <w:numFmt w:val="decimal"/>
+      <w:isLgl/>
+      <w:lvlText w:val="%1.%2"/>
+      <w:lvlJc w:val="left"/>
+      <w:pPr>
+        <w:ind w:left="735" w:hanging="375"/>
+      </w:pPr>
+    </w:lvl>
+    <w:lvl w:ilvl="2">
+      <w:start w:val="1"/>
+      <w:numFmt w:val="decimal"/>
+      <w:isLgl/>
+      <w:lvlText w:val="%1.%2.%3"/>
+      <w:lvlJc w:val="left"/>
+      <w:pPr>
+        <w:ind w:left="1080" w:hanging="720"/>
+      </w:pPr>
+    </w:lvl>
+    <w:lvl w:ilvl="3">
+      <w:start w:val="1"/>
+      <w:numFmt w:val="decimal"/>
+      <w:isLgl/>
+      <w:lvlText w:val="%1.%2.%3.%4"/>
+      <w:lvlJc w:val="left"/>
+      <w:pPr>
+        <w:ind w:left="1440" w:hanging="1080"/>
+      </w:pPr>
+    </w:lvl>
+    <w:lvl w:ilvl="4">
+      <w:start w:val="1"/>
+      <w:numFmt w:val="decimal"/>
+      <w:isLgl/>
+      <w:lvlText w:val="%1.%2.%3.%4.%5"/>
+      <w:lvlJc w:val="left"/>
+      <w:pPr>
+        <w:ind w:left="1440" w:hanging="1080"/>
+      </w:pPr>
+    </w:lvl>
+    <w:lvl w:ilvl="5">
+      <w:start w:val="1"/>
+      <w:numFmt w:val="decimal"/>
+      <w:isLgl/>
+      <w:lvlText w:val="%1.%2.%3.%4.%5.%6"/>
+      <w:lvlJc w:val="left"/>
+      <w:pPr>
+        <w:ind w:left="1800" w:hanging="1440"/>
+      </w:pPr>
+    </w:lvl>
+    <w:lvl w:ilvl="6">
+      <w:start w:val="1"/>
+      <w:numFmt w:val="decimal"/>
+      <w:isLgl/>
+      <w:lvlText w:val="%1.%2.%3.%4.%5.%6.%7"/>
+      <w:lvlJc w:val="left"/>
+      <w:pPr>
+        <w:ind w:left="1800" w:hanging="1440"/>
+      </w:pPr>
+    </w:lvl>
+    <w:lvl w:ilvl="7">
+      <w:start w:val="1"/>
+      <w:numFmt w:val="decimal"/>
+      <w:isLgl/>
+      <w:lvlText w:val="%1.%2.%3.%4.%5.%6.%7.%8"/>
+      <w:lvlJc w:val="left"/>
+      <w:pPr>
+        <w:ind w:left="2160" w:hanging="1800"/>
+      </w:pPr>
+    </w:lvl>
+    <w:lvl w:ilvl="8">
+      <w:start w:val="1"/>
+      <w:numFmt w:val="decimal"/>
+      <w:isLgl/>
+      <w:lvlText w:val="%1.%2.%3.%4.%5.%6.%7.%8.%9"/>
+      <w:lvlJc w:val="left"/>
+      <w:pPr>
+        <w:ind w:left="2520" w:hanging="2160"/>
+      </w:pPr>
+    </w:lvl>
+  </w:abstractNum>
+  <w:abstractNum w:abstractNumId="87" w15:restartNumberingAfterBreak="0">
     <w:nsid w:val="71EB19C2"/>
     <w:multiLevelType w:val="hybridMultilevel"/>
     <w:tmpl w:val="BC627CD0"/>
@@ -23080,7 +21981,7 @@
       </w:pPr>
     </w:lvl>
   </w:abstractNum>
-  <w:abstractNum w:abstractNumId="85" w15:restartNumberingAfterBreak="0">
+  <w:abstractNum w:abstractNumId="88" w15:restartNumberingAfterBreak="0">
     <w:nsid w:val="71FF2527"/>
     <w:multiLevelType w:val="hybridMultilevel"/>
     <w:tmpl w:val="03B0F14C"/>
@@ -23170,7 +22071,7 @@
       </w:pPr>
     </w:lvl>
   </w:abstractNum>
-  <w:abstractNum w:abstractNumId="86" w15:restartNumberingAfterBreak="0">
+  <w:abstractNum w:abstractNumId="89" w15:restartNumberingAfterBreak="0">
     <w:nsid w:val="728D4A46"/>
     <w:multiLevelType w:val="hybridMultilevel"/>
     <w:tmpl w:val="B074DBF0"/>
@@ -23266,7 +22167,7 @@
       </w:pPr>
     </w:lvl>
   </w:abstractNum>
-  <w:abstractNum w:abstractNumId="87" w15:restartNumberingAfterBreak="0">
+  <w:abstractNum w:abstractNumId="90" w15:restartNumberingAfterBreak="0">
     <w:nsid w:val="73195960"/>
     <w:multiLevelType w:val="hybridMultilevel"/>
     <w:tmpl w:val="1ECCDF16"/>
@@ -23352,7 +22253,7 @@
       </w:pPr>
     </w:lvl>
   </w:abstractNum>
-  <w:abstractNum w:abstractNumId="88" w15:restartNumberingAfterBreak="0">
+  <w:abstractNum w:abstractNumId="91" w15:restartNumberingAfterBreak="0">
     <w:nsid w:val="75E05B0E"/>
     <w:multiLevelType w:val="hybridMultilevel"/>
     <w:tmpl w:val="B4CC9A4C"/>
@@ -23465,7 +22366,7 @@
       </w:rPr>
     </w:lvl>
   </w:abstractNum>
-  <w:abstractNum w:abstractNumId="89" w15:restartNumberingAfterBreak="0">
+  <w:abstractNum w:abstractNumId="92" w15:restartNumberingAfterBreak="0">
     <w:nsid w:val="76475F30"/>
     <w:multiLevelType w:val="hybridMultilevel"/>
     <w:tmpl w:val="F6B65D60"/>
@@ -23554,7 +22455,7 @@
       </w:pPr>
     </w:lvl>
   </w:abstractNum>
-  <w:abstractNum w:abstractNumId="90" w15:restartNumberingAfterBreak="0">
+  <w:abstractNum w:abstractNumId="93" w15:restartNumberingAfterBreak="0">
     <w:nsid w:val="766435E4"/>
     <w:multiLevelType w:val="multilevel"/>
     <w:tmpl w:val="5F444728"/>
@@ -23703,7 +22604,7 @@
       </w:rPr>
     </w:lvl>
   </w:abstractNum>
-  <w:abstractNum w:abstractNumId="91" w15:restartNumberingAfterBreak="0">
+  <w:abstractNum w:abstractNumId="94" w15:restartNumberingAfterBreak="0">
     <w:nsid w:val="76F15288"/>
     <w:multiLevelType w:val="hybridMultilevel"/>
     <w:tmpl w:val="85688E98"/>
@@ -23792,7 +22693,7 @@
       </w:pPr>
     </w:lvl>
   </w:abstractNum>
-  <w:abstractNum w:abstractNumId="92" w15:restartNumberingAfterBreak="0">
+  <w:abstractNum w:abstractNumId="95" w15:restartNumberingAfterBreak="0">
     <w:nsid w:val="7738761D"/>
     <w:multiLevelType w:val="multilevel"/>
     <w:tmpl w:val="0010C2D0"/>
@@ -23941,7 +22842,7 @@
       </w:rPr>
     </w:lvl>
   </w:abstractNum>
-  <w:abstractNum w:abstractNumId="93" w15:restartNumberingAfterBreak="0">
+  <w:abstractNum w:abstractNumId="96" w15:restartNumberingAfterBreak="0">
     <w:nsid w:val="784533A9"/>
     <w:multiLevelType w:val="hybridMultilevel"/>
     <w:tmpl w:val="A370AE16"/>
@@ -24030,7 +22931,7 @@
       </w:pPr>
     </w:lvl>
   </w:abstractNum>
-  <w:abstractNum w:abstractNumId="94" w15:restartNumberingAfterBreak="0">
+  <w:abstractNum w:abstractNumId="97" w15:restartNumberingAfterBreak="0">
     <w:nsid w:val="78977CC9"/>
     <w:multiLevelType w:val="hybridMultilevel"/>
     <w:tmpl w:val="A79441DE"/>
@@ -24119,7 +23020,7 @@
       </w:pPr>
     </w:lvl>
   </w:abstractNum>
-  <w:abstractNum w:abstractNumId="95" w15:restartNumberingAfterBreak="0">
+  <w:abstractNum w:abstractNumId="98" w15:restartNumberingAfterBreak="0">
     <w:nsid w:val="792E209E"/>
     <w:multiLevelType w:val="hybridMultilevel"/>
     <w:tmpl w:val="398C138A"/>
@@ -24208,7 +23109,7 @@
       </w:pPr>
     </w:lvl>
   </w:abstractNum>
-  <w:abstractNum w:abstractNumId="96" w15:restartNumberingAfterBreak="0">
+  <w:abstractNum w:abstractNumId="99" w15:restartNumberingAfterBreak="0">
     <w:nsid w:val="79CD0D7C"/>
     <w:multiLevelType w:val="multilevel"/>
     <w:tmpl w:val="FCA26406"/>
@@ -24333,7 +23234,7 @@
       </w:rPr>
     </w:lvl>
   </w:abstractNum>
-  <w:abstractNum w:abstractNumId="97" w15:restartNumberingAfterBreak="0">
+  <w:abstractNum w:abstractNumId="100" w15:restartNumberingAfterBreak="0">
     <w:nsid w:val="7B72275C"/>
     <w:multiLevelType w:val="multilevel"/>
     <w:tmpl w:val="53181246"/>
@@ -24446,7 +23347,7 @@
       </w:pPr>
     </w:lvl>
   </w:abstractNum>
-  <w:abstractNum w:abstractNumId="98" w15:restartNumberingAfterBreak="0">
+  <w:abstractNum w:abstractNumId="101" w15:restartNumberingAfterBreak="0">
     <w:nsid w:val="7D545F50"/>
     <w:multiLevelType w:val="multilevel"/>
     <w:tmpl w:val="7B865108"/>
@@ -24595,7 +23496,7 @@
       </w:rPr>
     </w:lvl>
   </w:abstractNum>
-  <w:abstractNum w:abstractNumId="99" w15:restartNumberingAfterBreak="0">
+  <w:abstractNum w:abstractNumId="102" w15:restartNumberingAfterBreak="0">
     <w:nsid w:val="7E101060"/>
     <w:multiLevelType w:val="hybridMultilevel"/>
     <w:tmpl w:val="F6D605BC"/>
@@ -24685,7 +23586,7 @@
       </w:pPr>
     </w:lvl>
   </w:abstractNum>
-  <w:abstractNum w:abstractNumId="100" w15:restartNumberingAfterBreak="0">
+  <w:abstractNum w:abstractNumId="103" w15:restartNumberingAfterBreak="0">
     <w:nsid w:val="7F3B3D38"/>
     <w:multiLevelType w:val="hybridMultilevel"/>
     <w:tmpl w:val="E9A026EE"/>
@@ -24775,145 +23676,145 @@
     </w:lvl>
   </w:abstractNum>
   <w:num w:numId="1" w16cid:durableId="1267932083">
+    <w:abstractNumId w:val="48"/>
+  </w:num>
+  <w:num w:numId="2" w16cid:durableId="1526481032">
+    <w:abstractNumId w:val="26"/>
+  </w:num>
+  <w:num w:numId="3" w16cid:durableId="952781459">
+    <w:abstractNumId w:val="39"/>
+  </w:num>
+  <w:num w:numId="4" w16cid:durableId="2127579126">
+    <w:abstractNumId w:val="29"/>
+  </w:num>
+  <w:num w:numId="5" w16cid:durableId="369763460">
+    <w:abstractNumId w:val="61"/>
+  </w:num>
+  <w:num w:numId="6" w16cid:durableId="650794474">
+    <w:abstractNumId w:val="88"/>
+  </w:num>
+  <w:num w:numId="7" w16cid:durableId="1623995816">
+    <w:abstractNumId w:val="79"/>
+  </w:num>
+  <w:num w:numId="8" w16cid:durableId="1654291177">
+    <w:abstractNumId w:val="16"/>
+  </w:num>
+  <w:num w:numId="9" w16cid:durableId="577254513">
+    <w:abstractNumId w:val="18"/>
+  </w:num>
+  <w:num w:numId="10" w16cid:durableId="1915236919">
+    <w:abstractNumId w:val="28"/>
+  </w:num>
+  <w:num w:numId="11" w16cid:durableId="1149707956">
+    <w:abstractNumId w:val="36"/>
+  </w:num>
+  <w:num w:numId="12" w16cid:durableId="898512284">
+    <w:abstractNumId w:val="69"/>
+  </w:num>
+  <w:num w:numId="13" w16cid:durableId="1694115702">
+    <w:abstractNumId w:val="44"/>
+  </w:num>
+  <w:num w:numId="14" w16cid:durableId="936522460">
+    <w:abstractNumId w:val="42"/>
+  </w:num>
+  <w:num w:numId="15" w16cid:durableId="719787532">
+    <w:abstractNumId w:val="51"/>
+  </w:num>
+  <w:num w:numId="16" w16cid:durableId="267472457">
+    <w:abstractNumId w:val="8"/>
+  </w:num>
+  <w:num w:numId="17" w16cid:durableId="260380863">
+    <w:abstractNumId w:val="58"/>
+  </w:num>
+  <w:num w:numId="18" w16cid:durableId="1548646602">
+    <w:abstractNumId w:val="81"/>
+  </w:num>
+  <w:num w:numId="19" w16cid:durableId="1914316736">
+    <w:abstractNumId w:val="97"/>
+  </w:num>
+  <w:num w:numId="20" w16cid:durableId="2010787370">
+    <w:abstractNumId w:val="82"/>
+  </w:num>
+  <w:num w:numId="21" w16cid:durableId="2042243743">
+    <w:abstractNumId w:val="53"/>
+  </w:num>
+  <w:num w:numId="22" w16cid:durableId="986399340">
+    <w:abstractNumId w:val="84"/>
+  </w:num>
+  <w:num w:numId="23" w16cid:durableId="1788041805">
+    <w:abstractNumId w:val="25"/>
+  </w:num>
+  <w:num w:numId="24" w16cid:durableId="1827356441">
     <w:abstractNumId w:val="47"/>
   </w:num>
-  <w:num w:numId="2" w16cid:durableId="1526481032">
-    <w:abstractNumId w:val="25"/>
-  </w:num>
-  <w:num w:numId="3" w16cid:durableId="952781459">
-    <w:abstractNumId w:val="38"/>
-  </w:num>
-  <w:num w:numId="4" w16cid:durableId="2127579126">
-    <w:abstractNumId w:val="28"/>
-  </w:num>
-  <w:num w:numId="5" w16cid:durableId="369763460">
-    <w:abstractNumId w:val="60"/>
-  </w:num>
-  <w:num w:numId="6" w16cid:durableId="650794474">
-    <w:abstractNumId w:val="85"/>
-  </w:num>
-  <w:num w:numId="7" w16cid:durableId="1623995816">
-    <w:abstractNumId w:val="77"/>
-  </w:num>
-  <w:num w:numId="8" w16cid:durableId="1654291177">
-    <w:abstractNumId w:val="15"/>
-  </w:num>
-  <w:num w:numId="9" w16cid:durableId="577254513">
-    <w:abstractNumId w:val="17"/>
-  </w:num>
-  <w:num w:numId="10" w16cid:durableId="1915236919">
-    <w:abstractNumId w:val="27"/>
-  </w:num>
-  <w:num w:numId="11" w16cid:durableId="1149707956">
-    <w:abstractNumId w:val="35"/>
-  </w:num>
-  <w:num w:numId="12" w16cid:durableId="898512284">
-    <w:abstractNumId w:val="68"/>
-  </w:num>
-  <w:num w:numId="13" w16cid:durableId="1694115702">
-    <w:abstractNumId w:val="43"/>
-  </w:num>
-  <w:num w:numId="14" w16cid:durableId="936522460">
-    <w:abstractNumId w:val="41"/>
-  </w:num>
-  <w:num w:numId="15" w16cid:durableId="719787532">
-    <w:abstractNumId w:val="50"/>
-  </w:num>
-  <w:num w:numId="16" w16cid:durableId="267472457">
-    <w:abstractNumId w:val="7"/>
-  </w:num>
-  <w:num w:numId="17" w16cid:durableId="260380863">
-    <w:abstractNumId w:val="57"/>
-  </w:num>
-  <w:num w:numId="18" w16cid:durableId="1548646602">
-    <w:abstractNumId w:val="79"/>
-  </w:num>
-  <w:num w:numId="19" w16cid:durableId="1914316736">
-    <w:abstractNumId w:val="94"/>
-  </w:num>
-  <w:num w:numId="20" w16cid:durableId="2010787370">
-    <w:abstractNumId w:val="80"/>
-  </w:num>
-  <w:num w:numId="21" w16cid:durableId="2042243743">
-    <w:abstractNumId w:val="52"/>
-  </w:num>
-  <w:num w:numId="22" w16cid:durableId="986399340">
-    <w:abstractNumId w:val="82"/>
-  </w:num>
-  <w:num w:numId="23" w16cid:durableId="1788041805">
-    <w:abstractNumId w:val="24"/>
-  </w:num>
-  <w:num w:numId="24" w16cid:durableId="1827356441">
-    <w:abstractNumId w:val="46"/>
-  </w:num>
   <w:num w:numId="25" w16cid:durableId="303511105">
-    <w:abstractNumId w:val="88"/>
+    <w:abstractNumId w:val="91"/>
   </w:num>
   <w:num w:numId="26" w16cid:durableId="2113352025">
-    <w:abstractNumId w:val="44"/>
+    <w:abstractNumId w:val="45"/>
   </w:num>
   <w:num w:numId="27" w16cid:durableId="2013869387">
     <w:abstractNumId w:val="6"/>
   </w:num>
   <w:num w:numId="28" w16cid:durableId="1890024926">
-    <w:abstractNumId w:val="100"/>
+    <w:abstractNumId w:val="103"/>
   </w:num>
   <w:num w:numId="29" w16cid:durableId="1160343845">
-    <w:abstractNumId w:val="56"/>
+    <w:abstractNumId w:val="57"/>
   </w:num>
   <w:num w:numId="30" w16cid:durableId="82184283">
-    <w:abstractNumId w:val="95"/>
+    <w:abstractNumId w:val="98"/>
   </w:num>
   <w:num w:numId="31" w16cid:durableId="605625376">
-    <w:abstractNumId w:val="93"/>
+    <w:abstractNumId w:val="96"/>
   </w:num>
   <w:num w:numId="32" w16cid:durableId="1209493489">
-    <w:abstractNumId w:val="16"/>
+    <w:abstractNumId w:val="17"/>
   </w:num>
   <w:num w:numId="33" w16cid:durableId="717903109">
+    <w:abstractNumId w:val="75"/>
+  </w:num>
+  <w:num w:numId="34" w16cid:durableId="381488629">
+    <w:abstractNumId w:val="12"/>
+  </w:num>
+  <w:num w:numId="35" w16cid:durableId="1007563133">
+    <w:abstractNumId w:val="83"/>
+  </w:num>
+  <w:num w:numId="36" w16cid:durableId="546451948">
+    <w:abstractNumId w:val="24"/>
+  </w:num>
+  <w:num w:numId="37" w16cid:durableId="1095856724">
+    <w:abstractNumId w:val="78"/>
+  </w:num>
+  <w:num w:numId="38" w16cid:durableId="1823347949">
+    <w:abstractNumId w:val="85"/>
+  </w:num>
+  <w:num w:numId="39" w16cid:durableId="247158738">
     <w:abstractNumId w:val="74"/>
   </w:num>
-  <w:num w:numId="34" w16cid:durableId="381488629">
-    <w:abstractNumId w:val="11"/>
-  </w:num>
-  <w:num w:numId="35" w16cid:durableId="1007563133">
-    <w:abstractNumId w:val="81"/>
-  </w:num>
-  <w:num w:numId="36" w16cid:durableId="546451948">
-    <w:abstractNumId w:val="23"/>
-  </w:num>
-  <w:num w:numId="37" w16cid:durableId="1095856724">
-    <w:abstractNumId w:val="76"/>
-  </w:num>
-  <w:num w:numId="38" w16cid:durableId="1823347949">
-    <w:abstractNumId w:val="83"/>
-  </w:num>
-  <w:num w:numId="39" w16cid:durableId="247158738">
-    <w:abstractNumId w:val="73"/>
-  </w:num>
   <w:num w:numId="40" w16cid:durableId="282619890">
-    <w:abstractNumId w:val="64"/>
+    <w:abstractNumId w:val="65"/>
   </w:num>
   <w:num w:numId="41" w16cid:durableId="1816407452">
-    <w:abstractNumId w:val="51"/>
+    <w:abstractNumId w:val="52"/>
   </w:num>
   <w:num w:numId="42" w16cid:durableId="1988438528">
-    <w:abstractNumId w:val="84"/>
+    <w:abstractNumId w:val="87"/>
   </w:num>
   <w:num w:numId="43" w16cid:durableId="220944069">
     <w:abstractNumId w:val="1"/>
   </w:num>
   <w:num w:numId="44" w16cid:durableId="918295877">
-    <w:abstractNumId w:val="29"/>
+    <w:abstractNumId w:val="30"/>
   </w:num>
   <w:num w:numId="45" w16cid:durableId="1683165286">
-    <w:abstractNumId w:val="36"/>
+    <w:abstractNumId w:val="37"/>
   </w:num>
   <w:num w:numId="46" w16cid:durableId="278953764">
-    <w:abstractNumId w:val="66"/>
+    <w:abstractNumId w:val="67"/>
   </w:num>
   <w:num w:numId="47" w16cid:durableId="487672593">
-    <w:abstractNumId w:val="10"/>
+    <w:abstractNumId w:val="11"/>
   </w:num>
   <w:num w:numId="48" w16cid:durableId="623120427">
     <w:abstractNumId w:val="4"/>
@@ -24922,160 +23823,208 @@
     <w:abstractNumId w:val="0"/>
   </w:num>
   <w:num w:numId="50" w16cid:durableId="775834277">
-    <w:abstractNumId w:val="75"/>
+    <w:abstractNumId w:val="76"/>
   </w:num>
   <w:num w:numId="51" w16cid:durableId="635378431">
-    <w:abstractNumId w:val="69"/>
+    <w:abstractNumId w:val="70"/>
   </w:num>
   <w:num w:numId="52" w16cid:durableId="65690651">
-    <w:abstractNumId w:val="34"/>
+    <w:abstractNumId w:val="35"/>
   </w:num>
   <w:num w:numId="53" w16cid:durableId="1105149017">
-    <w:abstractNumId w:val="78"/>
+    <w:abstractNumId w:val="80"/>
   </w:num>
   <w:num w:numId="54" w16cid:durableId="1130057544">
-    <w:abstractNumId w:val="97"/>
+    <w:abstractNumId w:val="100"/>
   </w:num>
   <w:num w:numId="55" w16cid:durableId="1712419171">
-    <w:abstractNumId w:val="39"/>
+    <w:abstractNumId w:val="40"/>
   </w:num>
   <w:num w:numId="56" w16cid:durableId="1470588640">
-    <w:abstractNumId w:val="37"/>
+    <w:abstractNumId w:val="38"/>
   </w:num>
   <w:num w:numId="57" w16cid:durableId="778180264">
-    <w:abstractNumId w:val="9"/>
+    <w:abstractNumId w:val="10"/>
   </w:num>
   <w:num w:numId="58" w16cid:durableId="1503663884">
     <w:abstractNumId w:val="3"/>
   </w:num>
   <w:num w:numId="59" w16cid:durableId="893736165">
-    <w:abstractNumId w:val="33"/>
+    <w:abstractNumId w:val="34"/>
   </w:num>
   <w:num w:numId="60" w16cid:durableId="1301115266">
+    <w:abstractNumId w:val="56"/>
+  </w:num>
+  <w:num w:numId="61" w16cid:durableId="949554638">
+    <w:abstractNumId w:val="63"/>
+  </w:num>
+  <w:num w:numId="62" w16cid:durableId="1394355071">
+    <w:abstractNumId w:val="72"/>
+  </w:num>
+  <w:num w:numId="63" w16cid:durableId="723914883">
+    <w:abstractNumId w:val="13"/>
+  </w:num>
+  <w:num w:numId="64" w16cid:durableId="1510875656">
+    <w:abstractNumId w:val="102"/>
+  </w:num>
+  <w:num w:numId="65" w16cid:durableId="1211381982">
     <w:abstractNumId w:val="55"/>
   </w:num>
-  <w:num w:numId="61" w16cid:durableId="949554638">
-    <w:abstractNumId w:val="62"/>
-  </w:num>
-  <w:num w:numId="62" w16cid:durableId="1394355071">
-    <w:abstractNumId w:val="71"/>
-  </w:num>
-  <w:num w:numId="63" w16cid:durableId="723914883">
-    <w:abstractNumId w:val="12"/>
-  </w:num>
-  <w:num w:numId="64" w16cid:durableId="1510875656">
-    <w:abstractNumId w:val="99"/>
-  </w:num>
-  <w:num w:numId="65" w16cid:durableId="1211381982">
-    <w:abstractNumId w:val="54"/>
-  </w:num>
   <w:num w:numId="66" w16cid:durableId="424691595">
-    <w:abstractNumId w:val="21"/>
+    <w:abstractNumId w:val="22"/>
   </w:num>
   <w:num w:numId="67" w16cid:durableId="1266428237">
-    <w:abstractNumId w:val="58"/>
+    <w:abstractNumId w:val="59"/>
   </w:num>
   <w:num w:numId="68" w16cid:durableId="2025788952">
-    <w:abstractNumId w:val="91"/>
+    <w:abstractNumId w:val="94"/>
   </w:num>
   <w:num w:numId="69" w16cid:durableId="2069641655">
-    <w:abstractNumId w:val="86"/>
+    <w:abstractNumId w:val="89"/>
   </w:num>
   <w:num w:numId="70" w16cid:durableId="574975750">
-    <w:abstractNumId w:val="45"/>
+    <w:abstractNumId w:val="46"/>
   </w:num>
   <w:num w:numId="71" w16cid:durableId="421148164">
     <w:abstractNumId w:val="2"/>
   </w:num>
   <w:num w:numId="72" w16cid:durableId="1044135075">
-    <w:abstractNumId w:val="53"/>
+    <w:abstractNumId w:val="54"/>
   </w:num>
   <w:num w:numId="73" w16cid:durableId="2635525">
-    <w:abstractNumId w:val="42"/>
+    <w:abstractNumId w:val="43"/>
   </w:num>
   <w:num w:numId="74" w16cid:durableId="412557728">
-    <w:abstractNumId w:val="72"/>
+    <w:abstractNumId w:val="73"/>
   </w:num>
   <w:num w:numId="75" w16cid:durableId="475149719">
-    <w:abstractNumId w:val="70"/>
+    <w:abstractNumId w:val="71"/>
   </w:num>
   <w:num w:numId="76" w16cid:durableId="240870387">
-    <w:abstractNumId w:val="96"/>
+    <w:abstractNumId w:val="99"/>
   </w:num>
   <w:num w:numId="77" w16cid:durableId="622614735">
-    <w:abstractNumId w:val="65"/>
+    <w:abstractNumId w:val="66"/>
   </w:num>
   <w:num w:numId="78" w16cid:durableId="1047415435">
-    <w:abstractNumId w:val="31"/>
+    <w:abstractNumId w:val="32"/>
   </w:num>
   <w:num w:numId="79" w16cid:durableId="610666590">
+    <w:abstractNumId w:val="93"/>
+  </w:num>
+  <w:num w:numId="80" w16cid:durableId="1462383674">
+    <w:abstractNumId w:val="20"/>
+  </w:num>
+  <w:num w:numId="81" w16cid:durableId="1393968635">
+    <w:abstractNumId w:val="49"/>
+  </w:num>
+  <w:num w:numId="82" w16cid:durableId="961687800">
+    <w:abstractNumId w:val="23"/>
+  </w:num>
+  <w:num w:numId="83" w16cid:durableId="515772061">
+    <w:abstractNumId w:val="41"/>
+  </w:num>
+  <w:num w:numId="84" w16cid:durableId="805394474">
+    <w:abstractNumId w:val="27"/>
+  </w:num>
+  <w:num w:numId="85" w16cid:durableId="1025592781">
+    <w:abstractNumId w:val="62"/>
+  </w:num>
+  <w:num w:numId="86" w16cid:durableId="350644563">
+    <w:abstractNumId w:val="15"/>
+  </w:num>
+  <w:num w:numId="87" w16cid:durableId="1919437267">
+    <w:abstractNumId w:val="19"/>
+  </w:num>
+  <w:num w:numId="88" w16cid:durableId="437680952">
+    <w:abstractNumId w:val="95"/>
+  </w:num>
+  <w:num w:numId="89" w16cid:durableId="357632849">
+    <w:abstractNumId w:val="33"/>
+  </w:num>
+  <w:num w:numId="90" w16cid:durableId="358714">
+    <w:abstractNumId w:val="21"/>
+  </w:num>
+  <w:num w:numId="91" w16cid:durableId="337388379">
+    <w:abstractNumId w:val="101"/>
+  </w:num>
+  <w:num w:numId="92" w16cid:durableId="1124620365">
+    <w:abstractNumId w:val="68"/>
+  </w:num>
+  <w:num w:numId="93" w16cid:durableId="803809516">
+    <w:abstractNumId w:val="14"/>
+  </w:num>
+  <w:num w:numId="94" w16cid:durableId="1780955909">
+    <w:abstractNumId w:val="64"/>
+  </w:num>
+  <w:num w:numId="95" w16cid:durableId="252788206">
     <w:abstractNumId w:val="90"/>
   </w:num>
-  <w:num w:numId="80" w16cid:durableId="1462383674">
-    <w:abstractNumId w:val="19"/>
-  </w:num>
-  <w:num w:numId="81" w16cid:durableId="1393968635">
-    <w:abstractNumId w:val="48"/>
-  </w:num>
-  <w:num w:numId="82" w16cid:durableId="961687800">
-    <w:abstractNumId w:val="22"/>
-  </w:num>
-  <w:num w:numId="83" w16cid:durableId="515772061">
-    <w:abstractNumId w:val="40"/>
-  </w:num>
-  <w:num w:numId="84" w16cid:durableId="805394474">
-    <w:abstractNumId w:val="26"/>
-  </w:num>
-  <w:num w:numId="85" w16cid:durableId="1025592781">
-    <w:abstractNumId w:val="61"/>
-  </w:num>
-  <w:num w:numId="86" w16cid:durableId="350644563">
-    <w:abstractNumId w:val="14"/>
-  </w:num>
-  <w:num w:numId="87" w16cid:durableId="1919437267">
-    <w:abstractNumId w:val="18"/>
-  </w:num>
-  <w:num w:numId="88" w16cid:durableId="437680952">
-    <w:abstractNumId w:val="92"/>
-  </w:num>
-  <w:num w:numId="89" w16cid:durableId="357632849">
-    <w:abstractNumId w:val="32"/>
-  </w:num>
-  <w:num w:numId="90" w16cid:durableId="358714">
-    <w:abstractNumId w:val="20"/>
-  </w:num>
-  <w:num w:numId="91" w16cid:durableId="337388379">
-    <w:abstractNumId w:val="98"/>
-  </w:num>
-  <w:num w:numId="92" w16cid:durableId="1124620365">
-    <w:abstractNumId w:val="67"/>
-  </w:num>
-  <w:num w:numId="93" w16cid:durableId="803809516">
-    <w:abstractNumId w:val="13"/>
-  </w:num>
-  <w:num w:numId="94" w16cid:durableId="1780955909">
-    <w:abstractNumId w:val="63"/>
-  </w:num>
-  <w:num w:numId="95" w16cid:durableId="252788206">
-    <w:abstractNumId w:val="87"/>
-  </w:num>
   <w:num w:numId="96" w16cid:durableId="1630437079">
-    <w:abstractNumId w:val="8"/>
+    <w:abstractNumId w:val="9"/>
   </w:num>
   <w:num w:numId="97" w16cid:durableId="956568557">
     <w:abstractNumId w:val="5"/>
   </w:num>
   <w:num w:numId="98" w16cid:durableId="1915509636">
-    <w:abstractNumId w:val="89"/>
+    <w:abstractNumId w:val="92"/>
   </w:num>
   <w:num w:numId="99" w16cid:durableId="825240295">
-    <w:abstractNumId w:val="59"/>
+    <w:abstractNumId w:val="60"/>
   </w:num>
   <w:num w:numId="100" w16cid:durableId="1947495208">
-    <w:abstractNumId w:val="30"/>
+    <w:abstractNumId w:val="31"/>
   </w:num>
   <w:num w:numId="101" w16cid:durableId="859317084">
-    <w:abstractNumId w:val="49"/>
+    <w:abstractNumId w:val="50"/>
+  </w:num>
+  <w:num w:numId="102" w16cid:durableId="2132894182">
+    <w:abstractNumId w:val="77"/>
+  </w:num>
+  <w:num w:numId="103" w16cid:durableId="331026017">
+    <w:abstractNumId w:val="7"/>
+  </w:num>
+  <w:num w:numId="104" w16cid:durableId="2060662744">
+    <w:abstractNumId w:val="7"/>
+    <w:lvlOverride w:ilvl="0"/>
+    <w:lvlOverride w:ilvl="1"/>
+    <w:lvlOverride w:ilvl="2"/>
+    <w:lvlOverride w:ilvl="3"/>
+    <w:lvlOverride w:ilvl="4"/>
+    <w:lvlOverride w:ilvl="5"/>
+    <w:lvlOverride w:ilvl="6"/>
+    <w:lvlOverride w:ilvl="7"/>
+    <w:lvlOverride w:ilvl="8"/>
+  </w:num>
+  <w:num w:numId="105" w16cid:durableId="2018068680">
+    <w:abstractNumId w:val="86"/>
+    <w:lvlOverride w:ilvl="0">
+      <w:startOverride w:val="1"/>
+    </w:lvlOverride>
+    <w:lvlOverride w:ilvl="1">
+      <w:startOverride w:val="5"/>
+    </w:lvlOverride>
+    <w:lvlOverride w:ilvl="2">
+      <w:startOverride w:val="1"/>
+    </w:lvlOverride>
+    <w:lvlOverride w:ilvl="3">
+      <w:startOverride w:val="1"/>
+    </w:lvlOverride>
+    <w:lvlOverride w:ilvl="4">
+      <w:startOverride w:val="1"/>
+    </w:lvlOverride>
+    <w:lvlOverride w:ilvl="5">
+      <w:startOverride w:val="1"/>
+    </w:lvlOverride>
+    <w:lvlOverride w:ilvl="6">
+      <w:startOverride w:val="1"/>
+    </w:lvlOverride>
+    <w:lvlOverride w:ilvl="7">
+      <w:startOverride w:val="1"/>
+    </w:lvlOverride>
+    <w:lvlOverride w:ilvl="8">
+      <w:startOverride w:val="1"/>
+    </w:lvlOverride>
   </w:num>
 </w:numbering>
 </file>
@@ -25636,6 +24585,7 @@
   <w:style w:type="paragraph" w:styleId="a7">
     <w:name w:val="List Paragraph"/>
     <w:basedOn w:val="a"/>
+    <w:link w:val="a8"/>
     <w:uiPriority w:val="34"/>
     <w:qFormat/>
     <w:rsid w:val="005B72F6"/>
@@ -25644,7 +24594,7 @@
       <w:contextualSpacing/>
     </w:pPr>
   </w:style>
-  <w:style w:type="character" w:styleId="a8">
+  <w:style w:type="character" w:styleId="a9">
     <w:name w:val="Placeholder Text"/>
     <w:basedOn w:val="a0"/>
     <w:uiPriority w:val="99"/>
@@ -25654,7 +24604,7 @@
       <w:color w:val="808080"/>
     </w:rPr>
   </w:style>
-  <w:style w:type="paragraph" w:styleId="a9">
+  <w:style w:type="paragraph" w:styleId="aa">
     <w:name w:val="caption"/>
     <w:basedOn w:val="a"/>
     <w:next w:val="a"/>
@@ -25673,7 +24623,7 @@
       <w:szCs w:val="18"/>
     </w:rPr>
   </w:style>
-  <w:style w:type="table" w:styleId="aa">
+  <w:style w:type="table" w:styleId="ab">
     <w:name w:val="Table Grid"/>
     <w:basedOn w:val="a1"/>
     <w:uiPriority w:val="39"/>
@@ -25706,7 +24656,7 @@
       <w:lang w:eastAsia="ru-RU"/>
     </w:rPr>
   </w:style>
-  <w:style w:type="paragraph" w:styleId="ab">
+  <w:style w:type="paragraph" w:styleId="ac">
     <w:name w:val="TOC Heading"/>
     <w:basedOn w:val="1"/>
     <w:next w:val="a"/>
@@ -25741,7 +24691,7 @@
       <w:lang w:val="uk-UA"/>
     </w:rPr>
   </w:style>
-  <w:style w:type="character" w:styleId="ac">
+  <w:style w:type="character" w:styleId="ad">
     <w:name w:val="Hyperlink"/>
     <w:basedOn w:val="a0"/>
     <w:uiPriority w:val="99"/>
@@ -25767,7 +24717,7 @@
       <w:lang w:eastAsia="ru-RU"/>
     </w:rPr>
   </w:style>
-  <w:style w:type="character" w:styleId="ad">
+  <w:style w:type="character" w:styleId="ae">
     <w:name w:val="annotation reference"/>
     <w:basedOn w:val="a0"/>
     <w:uiPriority w:val="99"/>
@@ -25779,10 +24729,10 @@
       <w:szCs w:val="16"/>
     </w:rPr>
   </w:style>
-  <w:style w:type="paragraph" w:styleId="ae">
+  <w:style w:type="paragraph" w:styleId="af">
     <w:name w:val="annotation text"/>
     <w:basedOn w:val="a"/>
-    <w:link w:val="af"/>
+    <w:link w:val="af0"/>
     <w:uiPriority w:val="99"/>
     <w:semiHidden/>
     <w:unhideWhenUsed/>
@@ -25792,10 +24742,10 @@
       <w:szCs w:val="20"/>
     </w:rPr>
   </w:style>
-  <w:style w:type="character" w:customStyle="1" w:styleId="af">
+  <w:style w:type="character" w:customStyle="1" w:styleId="af0">
     <w:name w:val="Текст примечания Знак"/>
     <w:basedOn w:val="a0"/>
-    <w:link w:val="ae"/>
+    <w:link w:val="af"/>
     <w:uiPriority w:val="99"/>
     <w:semiHidden/>
     <w:rsid w:val="00D470E9"/>
@@ -25806,11 +24756,11 @@
       <w:lang w:eastAsia="ru-RU"/>
     </w:rPr>
   </w:style>
-  <w:style w:type="paragraph" w:styleId="af0">
+  <w:style w:type="paragraph" w:styleId="af1">
     <w:name w:val="annotation subject"/>
-    <w:basedOn w:val="ae"/>
-    <w:next w:val="ae"/>
-    <w:link w:val="af1"/>
+    <w:basedOn w:val="af"/>
+    <w:next w:val="af"/>
+    <w:link w:val="af2"/>
     <w:uiPriority w:val="99"/>
     <w:semiHidden/>
     <w:unhideWhenUsed/>
@@ -25820,10 +24770,10 @@
       <w:bCs/>
     </w:rPr>
   </w:style>
-  <w:style w:type="character" w:customStyle="1" w:styleId="af1">
+  <w:style w:type="character" w:customStyle="1" w:styleId="af2">
     <w:name w:val="Тема примечания Знак"/>
-    <w:basedOn w:val="af"/>
-    <w:link w:val="af0"/>
+    <w:basedOn w:val="af0"/>
+    <w:link w:val="af1"/>
     <w:uiPriority w:val="99"/>
     <w:semiHidden/>
     <w:rsid w:val="00D470E9"/>
@@ -25882,7 +24832,7 @@
       <w:ind w:left="426"/>
     </w:pPr>
   </w:style>
-  <w:style w:type="paragraph" w:styleId="af2">
+  <w:style w:type="paragraph" w:styleId="af3">
     <w:name w:val="No Spacing"/>
     <w:uiPriority w:val="1"/>
     <w:qFormat/>
@@ -25897,11 +24847,11 @@
       <w:lang w:eastAsia="ru-RU"/>
     </w:rPr>
   </w:style>
-  <w:style w:type="paragraph" w:customStyle="1" w:styleId="af3">
+  <w:style w:type="paragraph" w:customStyle="1" w:styleId="af4">
     <w:name w:val="ХАІ Заголовок"/>
     <w:basedOn w:val="a"/>
     <w:next w:val="a"/>
-    <w:link w:val="af4"/>
+    <w:link w:val="af5"/>
     <w:qFormat/>
     <w:rsid w:val="00976B5D"/>
     <w:pPr>
@@ -25920,10 +24870,10 @@
       <w:lang w:val="uk-UA"/>
     </w:rPr>
   </w:style>
-  <w:style w:type="character" w:customStyle="1" w:styleId="af4">
+  <w:style w:type="character" w:customStyle="1" w:styleId="af5">
     <w:name w:val="ХАІ Заголовок Знак"/>
     <w:basedOn w:val="a0"/>
-    <w:link w:val="af3"/>
+    <w:link w:val="af4"/>
     <w:rsid w:val="00976B5D"/>
     <w:rPr>
       <w:rFonts w:ascii="Times New Roman" w:eastAsia="Times New Roman" w:hAnsi="Times New Roman" w:cs="Times New Roman"/>
@@ -25937,10 +24887,10 @@
       <w:lang w:val="uk-UA" w:eastAsia="ru-RU"/>
     </w:rPr>
   </w:style>
-  <w:style w:type="paragraph" w:customStyle="1" w:styleId="af5">
+  <w:style w:type="paragraph" w:customStyle="1" w:styleId="af6">
     <w:name w:val="ХАІ Основний текст"/>
     <w:basedOn w:val="a"/>
-    <w:link w:val="af6"/>
+    <w:link w:val="af7"/>
     <w:qFormat/>
     <w:rsid w:val="00976B5D"/>
     <w:pPr>
@@ -25954,10 +24904,10 @@
       <w:lang w:val="uk-UA"/>
     </w:rPr>
   </w:style>
-  <w:style w:type="character" w:customStyle="1" w:styleId="af6">
+  <w:style w:type="character" w:customStyle="1" w:styleId="af7">
     <w:name w:val="ХАІ Основний текст Знак"/>
     <w:basedOn w:val="a0"/>
-    <w:link w:val="af5"/>
+    <w:link w:val="af6"/>
     <w:rsid w:val="00976B5D"/>
     <w:rPr>
       <w:rFonts w:ascii="Times New Roman" w:eastAsia="Times New Roman" w:hAnsi="Times New Roman" w:cs="Times New Roman"/>
@@ -25967,11 +24917,11 @@
       <w:lang w:val="uk-UA" w:eastAsia="ru-RU"/>
     </w:rPr>
   </w:style>
-  <w:style w:type="paragraph" w:customStyle="1" w:styleId="af7">
+  <w:style w:type="paragraph" w:customStyle="1" w:styleId="af8">
     <w:name w:val="ХАІ Підзаголовок"/>
     <w:basedOn w:val="a"/>
-    <w:next w:val="af5"/>
-    <w:link w:val="af8"/>
+    <w:next w:val="af6"/>
+    <w:link w:val="af9"/>
     <w:qFormat/>
     <w:rsid w:val="00083C2E"/>
     <w:pPr>
@@ -25988,10 +24938,10 @@
       <w:lang w:val="uk-UA"/>
     </w:rPr>
   </w:style>
-  <w:style w:type="character" w:customStyle="1" w:styleId="af8">
+  <w:style w:type="character" w:customStyle="1" w:styleId="af9">
     <w:name w:val="ХАІ Підзаголовок Знак"/>
     <w:basedOn w:val="a0"/>
-    <w:link w:val="af7"/>
+    <w:link w:val="af8"/>
     <w:rsid w:val="00083C2E"/>
     <w:rPr>
       <w:rFonts w:ascii="Times New Roman" w:eastAsiaTheme="minorEastAsia" w:hAnsi="Times New Roman" w:cs="Times New Roman"/>
@@ -26002,9 +24952,9 @@
       <w:lang w:val="uk-UA" w:eastAsia="ru-RU"/>
     </w:rPr>
   </w:style>
-  <w:style w:type="paragraph" w:customStyle="1" w:styleId="af9">
+  <w:style w:type="paragraph" w:customStyle="1" w:styleId="afa">
     <w:name w:val="ХАІ Підпис рисунків"/>
-    <w:basedOn w:val="af5"/>
+    <w:basedOn w:val="af6"/>
     <w:qFormat/>
     <w:rsid w:val="00976B5D"/>
     <w:pPr>
@@ -26012,10 +24962,10 @@
       <w:jc w:val="center"/>
     </w:pPr>
   </w:style>
-  <w:style w:type="paragraph" w:customStyle="1" w:styleId="afa">
+  <w:style w:type="paragraph" w:customStyle="1" w:styleId="afb">
     <w:name w:val="ХАІ Програмний код"/>
     <w:basedOn w:val="a"/>
-    <w:link w:val="afb"/>
+    <w:link w:val="afc"/>
     <w:qFormat/>
     <w:rsid w:val="00976B5D"/>
     <w:rPr>
@@ -26025,10 +24975,10 @@
       <w:lang w:val="en-US"/>
     </w:rPr>
   </w:style>
-  <w:style w:type="character" w:customStyle="1" w:styleId="afb">
+  <w:style w:type="character" w:customStyle="1" w:styleId="afc">
     <w:name w:val="ХАІ Програмний код Знак"/>
     <w:basedOn w:val="a0"/>
-    <w:link w:val="afa"/>
+    <w:link w:val="afb"/>
     <w:rsid w:val="00976B5D"/>
     <w:rPr>
       <w:rFonts w:ascii="Courier New" w:eastAsia="Times New Roman" w:hAnsi="Courier New" w:cs="Times New Roman"/>
@@ -26036,7 +24986,7 @@
       <w:lang w:val="en-US" w:eastAsia="ru-RU"/>
     </w:rPr>
   </w:style>
-  <w:style w:type="character" w:styleId="afc">
+  <w:style w:type="character" w:styleId="afd">
     <w:name w:val="Unresolved Mention"/>
     <w:basedOn w:val="a0"/>
     <w:uiPriority w:val="99"/>
@@ -26048,7 +24998,7 @@
       <w:shd w:val="clear" w:color="auto" w:fill="E1DFDD"/>
     </w:rPr>
   </w:style>
-  <w:style w:type="paragraph" w:styleId="afd">
+  <w:style w:type="paragraph" w:styleId="afe">
     <w:name w:val="Normal (Web)"/>
     <w:basedOn w:val="a"/>
     <w:uiPriority w:val="99"/>
@@ -26105,10 +25055,10 @@
       <w:lang w:val="uk-UA" w:eastAsia="en-US"/>
     </w:rPr>
   </w:style>
-  <w:style w:type="paragraph" w:styleId="afe">
+  <w:style w:type="paragraph" w:styleId="aff">
     <w:name w:val="Body Text"/>
     <w:basedOn w:val="a"/>
-    <w:link w:val="aff"/>
+    <w:link w:val="aff0"/>
     <w:uiPriority w:val="1"/>
     <w:qFormat/>
     <w:rsid w:val="00CA23FF"/>
@@ -26124,10 +25074,10 @@
       <w:lang w:val="uk-UA" w:eastAsia="en-US"/>
     </w:rPr>
   </w:style>
-  <w:style w:type="character" w:customStyle="1" w:styleId="aff">
+  <w:style w:type="character" w:customStyle="1" w:styleId="aff0">
     <w:name w:val="Основной текст Знак"/>
     <w:basedOn w:val="a0"/>
-    <w:link w:val="afe"/>
+    <w:link w:val="aff"/>
     <w:uiPriority w:val="1"/>
     <w:rsid w:val="00CA23FF"/>
     <w:rPr>
@@ -26150,7 +25100,7 @@
       <w:szCs w:val="20"/>
     </w:rPr>
   </w:style>
-  <w:style w:type="character" w:styleId="aff0">
+  <w:style w:type="character" w:styleId="aff1">
     <w:name w:val="Strong"/>
     <w:basedOn w:val="a0"/>
     <w:uiPriority w:val="22"/>
@@ -26209,7 +25159,1098 @@
       <w:lang w:val="ru-UA" w:eastAsia="ru-RU"/>
     </w:rPr>
   </w:style>
+  <w:style w:type="character" w:customStyle="1" w:styleId="a8">
+    <w:name w:val="Абзац списка Знак"/>
+    <w:basedOn w:val="a0"/>
+    <w:link w:val="a7"/>
+    <w:uiPriority w:val="34"/>
+    <w:locked/>
+    <w:rsid w:val="00F41D30"/>
+    <w:rPr>
+      <w:rFonts w:ascii="Times New Roman" w:eastAsia="Times New Roman" w:hAnsi="Times New Roman" w:cs="Times New Roman"/>
+      <w:sz w:val="24"/>
+      <w:szCs w:val="24"/>
+      <w:lang w:val="ru-UA" w:eastAsia="ru-RU"/>
+    </w:rPr>
+  </w:style>
+  <w:style w:type="character" w:styleId="aff2">
+    <w:name w:val="FollowedHyperlink"/>
+    <w:basedOn w:val="a0"/>
+    <w:uiPriority w:val="99"/>
+    <w:semiHidden/>
+    <w:unhideWhenUsed/>
+    <w:rsid w:val="002E4EBD"/>
+    <w:rPr>
+      <w:color w:val="954F72" w:themeColor="followedHyperlink"/>
+      <w:u w:val="single"/>
+    </w:rPr>
+  </w:style>
 </w:styles>
+</file>
+
+<file path=word/charts/chart1.xml><?xml version="1.0" encoding="utf-8"?>
+<c:chartSpace xmlns:c="http://schemas.openxmlformats.org/drawingml/2006/chart" xmlns:a="http://schemas.openxmlformats.org/drawingml/2006/main" xmlns:r="http://schemas.openxmlformats.org/officeDocument/2006/relationships" xmlns:c16r2="http://schemas.microsoft.com/office/drawing/2015/06/chart">
+  <c:date1904 val="0"/>
+  <c:lang val="ru-RU"/>
+  <c:roundedCorners val="0"/>
+  <mc:AlternateContent xmlns:mc="http://schemas.openxmlformats.org/markup-compatibility/2006">
+    <mc:Choice xmlns:c14="http://schemas.microsoft.com/office/drawing/2007/8/2/chart" Requires="c14">
+      <c14:style val="102"/>
+    </mc:Choice>
+    <mc:Fallback>
+      <c:style val="2"/>
+    </mc:Fallback>
+  </mc:AlternateContent>
+  <c:chart>
+    <c:autoTitleDeleted val="1"/>
+    <c:plotArea>
+      <c:layout>
+        <c:manualLayout>
+          <c:layoutTarget val="inner"/>
+          <c:xMode val="edge"/>
+          <c:yMode val="edge"/>
+          <c:x val="0.30457608245952511"/>
+          <c:y val="0.25081545396506022"/>
+          <c:w val="0.41876597582825575"/>
+          <c:h val="0.69796779088117666"/>
+        </c:manualLayout>
+      </c:layout>
+      <c:radarChart>
+        <c:radarStyle val="marker"/>
+        <c:varyColors val="0"/>
+        <c:ser>
+          <c:idx val="0"/>
+          <c:order val="0"/>
+          <c:tx>
+            <c:strRef>
+              <c:f>Лист1!$B$27</c:f>
+              <c:strCache>
+                <c:ptCount val="1"/>
+                <c:pt idx="0">
+                  <c:v>Aurora Trans</c:v>
+                </c:pt>
+              </c:strCache>
+            </c:strRef>
+          </c:tx>
+          <c:spPr>
+            <a:ln w="28575" cap="rnd">
+              <a:solidFill>
+                <a:schemeClr val="accent1"/>
+              </a:solidFill>
+              <a:round/>
+            </a:ln>
+            <a:effectLst/>
+          </c:spPr>
+          <c:marker>
+            <c:symbol val="none"/>
+          </c:marker>
+          <c:cat>
+            <c:strRef>
+              <c:f>Лист1!$A$28:$A$35</c:f>
+              <c:strCache>
+                <c:ptCount val="8"/>
+                <c:pt idx="0">
+                  <c:v>Наявність електронної адреси, мобільного застосунку, посилань на розміщення в соціальних мережах</c:v>
+                </c:pt>
+                <c:pt idx="1">
+                  <c:v>Тип конкуренції (прямий, непрямий, неявний)</c:v>
+                </c:pt>
+                <c:pt idx="2">
+                  <c:v>Дизайн, навігація</c:v>
+                </c:pt>
+                <c:pt idx="3">
+                  <c:v>Текстовий, фото, відео контент</c:v>
+                </c:pt>
+                <c:pt idx="4">
+                  <c:v>Активність у соцмережах</c:v>
+                </c:pt>
+                <c:pt idx="5">
+                  <c:v>Зворотній зв'язок з користувачем</c:v>
+                </c:pt>
+                <c:pt idx="6">
+                  <c:v>Позиція в результатах пошуку</c:v>
+                </c:pt>
+                <c:pt idx="7">
+                  <c:v>Цінова політика</c:v>
+                </c:pt>
+              </c:strCache>
+            </c:strRef>
+          </c:cat>
+          <c:val>
+            <c:numRef>
+              <c:f>Лист1!$B$28:$B$35</c:f>
+              <c:numCache>
+                <c:formatCode>General</c:formatCode>
+                <c:ptCount val="8"/>
+                <c:pt idx="0">
+                  <c:v>4</c:v>
+                </c:pt>
+                <c:pt idx="1">
+                  <c:v>1</c:v>
+                </c:pt>
+                <c:pt idx="2">
+                  <c:v>5</c:v>
+                </c:pt>
+                <c:pt idx="3">
+                  <c:v>2.5</c:v>
+                </c:pt>
+                <c:pt idx="4">
+                  <c:v>1</c:v>
+                </c:pt>
+                <c:pt idx="5">
+                  <c:v>1.25</c:v>
+                </c:pt>
+                <c:pt idx="6">
+                  <c:v>1.25</c:v>
+                </c:pt>
+                <c:pt idx="7">
+                  <c:v>0.6</c:v>
+                </c:pt>
+              </c:numCache>
+            </c:numRef>
+          </c:val>
+          <c:extLst>
+            <c:ext xmlns:c16="http://schemas.microsoft.com/office/drawing/2014/chart" uri="{C3380CC4-5D6E-409C-BE32-E72D297353CC}">
+              <c16:uniqueId val="{00000000-DADD-CB46-BDF8-3542D5BE26F2}"/>
+            </c:ext>
+          </c:extLst>
+        </c:ser>
+        <c:ser>
+          <c:idx val="1"/>
+          <c:order val="1"/>
+          <c:tx>
+            <c:strRef>
+              <c:f>Лист1!$C$27</c:f>
+              <c:strCache>
+                <c:ptCount val="1"/>
+                <c:pt idx="0">
+                  <c:v>АвтоТрансГарант</c:v>
+                </c:pt>
+              </c:strCache>
+            </c:strRef>
+          </c:tx>
+          <c:spPr>
+            <a:ln w="28575" cap="rnd">
+              <a:solidFill>
+                <a:schemeClr val="accent2"/>
+              </a:solidFill>
+              <a:round/>
+            </a:ln>
+            <a:effectLst/>
+          </c:spPr>
+          <c:marker>
+            <c:symbol val="none"/>
+          </c:marker>
+          <c:cat>
+            <c:strRef>
+              <c:f>Лист1!$A$28:$A$35</c:f>
+              <c:strCache>
+                <c:ptCount val="8"/>
+                <c:pt idx="0">
+                  <c:v>Наявність електронної адреси, мобільного застосунку, посилань на розміщення в соціальних мережах</c:v>
+                </c:pt>
+                <c:pt idx="1">
+                  <c:v>Тип конкуренції (прямий, непрямий, неявний)</c:v>
+                </c:pt>
+                <c:pt idx="2">
+                  <c:v>Дизайн, навігація</c:v>
+                </c:pt>
+                <c:pt idx="3">
+                  <c:v>Текстовий, фото, відео контент</c:v>
+                </c:pt>
+                <c:pt idx="4">
+                  <c:v>Активність у соцмережах</c:v>
+                </c:pt>
+                <c:pt idx="5">
+                  <c:v>Зворотній зв'язок з користувачем</c:v>
+                </c:pt>
+                <c:pt idx="6">
+                  <c:v>Позиція в результатах пошуку</c:v>
+                </c:pt>
+                <c:pt idx="7">
+                  <c:v>Цінова політика</c:v>
+                </c:pt>
+              </c:strCache>
+            </c:strRef>
+          </c:cat>
+          <c:val>
+            <c:numRef>
+              <c:f>Лист1!$C$28:$C$35</c:f>
+              <c:numCache>
+                <c:formatCode>General</c:formatCode>
+                <c:ptCount val="8"/>
+                <c:pt idx="0">
+                  <c:v>0.25</c:v>
+                </c:pt>
+                <c:pt idx="1">
+                  <c:v>1</c:v>
+                </c:pt>
+                <c:pt idx="2">
+                  <c:v>0.2</c:v>
+                </c:pt>
+                <c:pt idx="3">
+                  <c:v>0.4</c:v>
+                </c:pt>
+                <c:pt idx="4">
+                  <c:v>1</c:v>
+                </c:pt>
+                <c:pt idx="5">
+                  <c:v>0.8</c:v>
+                </c:pt>
+                <c:pt idx="6">
+                  <c:v>0.8</c:v>
+                </c:pt>
+                <c:pt idx="7">
+                  <c:v>1.67</c:v>
+                </c:pt>
+              </c:numCache>
+            </c:numRef>
+          </c:val>
+          <c:extLst>
+            <c:ext xmlns:c16="http://schemas.microsoft.com/office/drawing/2014/chart" uri="{C3380CC4-5D6E-409C-BE32-E72D297353CC}">
+              <c16:uniqueId val="{00000001-DADD-CB46-BDF8-3542D5BE26F2}"/>
+            </c:ext>
+          </c:extLst>
+        </c:ser>
+        <c:ser>
+          <c:idx val="2"/>
+          <c:order val="2"/>
+          <c:tx>
+            <c:strRef>
+              <c:f>Лист1!$D$27</c:f>
+              <c:strCache>
+                <c:ptCount val="1"/>
+                <c:pt idx="0">
+                  <c:v>Della</c:v>
+                </c:pt>
+              </c:strCache>
+            </c:strRef>
+          </c:tx>
+          <c:spPr>
+            <a:ln w="28575" cap="rnd">
+              <a:solidFill>
+                <a:schemeClr val="accent3"/>
+              </a:solidFill>
+              <a:round/>
+            </a:ln>
+            <a:effectLst/>
+          </c:spPr>
+          <c:marker>
+            <c:symbol val="none"/>
+          </c:marker>
+          <c:cat>
+            <c:strRef>
+              <c:f>Лист1!$A$28:$A$35</c:f>
+              <c:strCache>
+                <c:ptCount val="8"/>
+                <c:pt idx="0">
+                  <c:v>Наявність електронної адреси, мобільного застосунку, посилань на розміщення в соціальних мережах</c:v>
+                </c:pt>
+                <c:pt idx="1">
+                  <c:v>Тип конкуренції (прямий, непрямий, неявний)</c:v>
+                </c:pt>
+                <c:pt idx="2">
+                  <c:v>Дизайн, навігація</c:v>
+                </c:pt>
+                <c:pt idx="3">
+                  <c:v>Текстовий, фото, відео контент</c:v>
+                </c:pt>
+                <c:pt idx="4">
+                  <c:v>Активність у соцмережах</c:v>
+                </c:pt>
+                <c:pt idx="5">
+                  <c:v>Зворотній зв'язок з користувачем</c:v>
+                </c:pt>
+                <c:pt idx="6">
+                  <c:v>Позиція в результатах пошуку</c:v>
+                </c:pt>
+                <c:pt idx="7">
+                  <c:v>Цінова політика</c:v>
+                </c:pt>
+              </c:strCache>
+            </c:strRef>
+          </c:cat>
+          <c:val>
+            <c:numRef>
+              <c:f>Лист1!$D$28:$D$35</c:f>
+              <c:numCache>
+                <c:formatCode>General</c:formatCode>
+                <c:ptCount val="8"/>
+                <c:pt idx="0">
+                  <c:v>0.25</c:v>
+                </c:pt>
+                <c:pt idx="1">
+                  <c:v>1</c:v>
+                </c:pt>
+                <c:pt idx="2">
+                  <c:v>0.4</c:v>
+                </c:pt>
+                <c:pt idx="3">
+                  <c:v>0.4</c:v>
+                </c:pt>
+                <c:pt idx="4">
+                  <c:v>1</c:v>
+                </c:pt>
+                <c:pt idx="5">
+                  <c:v>0.2</c:v>
+                </c:pt>
+                <c:pt idx="6">
+                  <c:v>0.4</c:v>
+                </c:pt>
+                <c:pt idx="7">
+                  <c:v>0.67</c:v>
+                </c:pt>
+              </c:numCache>
+            </c:numRef>
+          </c:val>
+          <c:extLst>
+            <c:ext xmlns:c16="http://schemas.microsoft.com/office/drawing/2014/chart" uri="{C3380CC4-5D6E-409C-BE32-E72D297353CC}">
+              <c16:uniqueId val="{00000002-DADD-CB46-BDF8-3542D5BE26F2}"/>
+            </c:ext>
+          </c:extLst>
+        </c:ser>
+        <c:dLbls>
+          <c:showLegendKey val="0"/>
+          <c:showVal val="0"/>
+          <c:showCatName val="0"/>
+          <c:showSerName val="0"/>
+          <c:showPercent val="0"/>
+          <c:showBubbleSize val="0"/>
+        </c:dLbls>
+        <c:axId val="495452752"/>
+        <c:axId val="1234069599"/>
+      </c:radarChart>
+      <c:catAx>
+        <c:axId val="495452752"/>
+        <c:scaling>
+          <c:orientation val="minMax"/>
+        </c:scaling>
+        <c:delete val="0"/>
+        <c:axPos val="b"/>
+        <c:numFmt formatCode="General" sourceLinked="1"/>
+        <c:majorTickMark val="none"/>
+        <c:minorTickMark val="none"/>
+        <c:tickLblPos val="nextTo"/>
+        <c:spPr>
+          <a:noFill/>
+          <a:ln w="9525" cap="flat" cmpd="sng" algn="ctr">
+            <a:solidFill>
+              <a:schemeClr val="tx1">
+                <a:lumMod val="15000"/>
+                <a:lumOff val="85000"/>
+              </a:schemeClr>
+            </a:solidFill>
+            <a:round/>
+          </a:ln>
+          <a:effectLst/>
+        </c:spPr>
+        <c:txPr>
+          <a:bodyPr rot="-60000000" spcFirstLastPara="1" vertOverflow="ellipsis" vert="horz" wrap="square" anchor="ctr" anchorCtr="1"/>
+          <a:lstStyle/>
+          <a:p>
+            <a:pPr>
+              <a:defRPr sz="900" b="0" i="0" u="none" strike="noStrike" kern="1200" baseline="0">
+                <a:solidFill>
+                  <a:schemeClr val="tx1">
+                    <a:lumMod val="65000"/>
+                    <a:lumOff val="35000"/>
+                  </a:schemeClr>
+                </a:solidFill>
+                <a:latin typeface="+mn-lt"/>
+                <a:ea typeface="+mn-ea"/>
+                <a:cs typeface="+mn-cs"/>
+              </a:defRPr>
+            </a:pPr>
+            <a:endParaRPr lang="ru-UA"/>
+          </a:p>
+        </c:txPr>
+        <c:crossAx val="1234069599"/>
+        <c:crosses val="autoZero"/>
+        <c:auto val="1"/>
+        <c:lblAlgn val="ctr"/>
+        <c:lblOffset val="100"/>
+        <c:noMultiLvlLbl val="0"/>
+      </c:catAx>
+      <c:valAx>
+        <c:axId val="1234069599"/>
+        <c:scaling>
+          <c:orientation val="minMax"/>
+        </c:scaling>
+        <c:delete val="0"/>
+        <c:axPos val="l"/>
+        <c:majorGridlines>
+          <c:spPr>
+            <a:ln w="9525" cap="flat" cmpd="sng" algn="ctr">
+              <a:solidFill>
+                <a:schemeClr val="tx1">
+                  <a:lumMod val="15000"/>
+                  <a:lumOff val="85000"/>
+                </a:schemeClr>
+              </a:solidFill>
+              <a:round/>
+            </a:ln>
+            <a:effectLst/>
+          </c:spPr>
+        </c:majorGridlines>
+        <c:numFmt formatCode="General" sourceLinked="1"/>
+        <c:majorTickMark val="none"/>
+        <c:minorTickMark val="none"/>
+        <c:tickLblPos val="nextTo"/>
+        <c:spPr>
+          <a:noFill/>
+          <a:ln>
+            <a:noFill/>
+          </a:ln>
+          <a:effectLst/>
+        </c:spPr>
+        <c:txPr>
+          <a:bodyPr rot="-60000000" spcFirstLastPara="1" vertOverflow="ellipsis" vert="horz" wrap="square" anchor="ctr" anchorCtr="1"/>
+          <a:lstStyle/>
+          <a:p>
+            <a:pPr>
+              <a:defRPr sz="900" b="0" i="0" u="none" strike="noStrike" kern="1200" baseline="0">
+                <a:solidFill>
+                  <a:schemeClr val="tx1">
+                    <a:lumMod val="65000"/>
+                    <a:lumOff val="35000"/>
+                  </a:schemeClr>
+                </a:solidFill>
+                <a:latin typeface="+mn-lt"/>
+                <a:ea typeface="+mn-ea"/>
+                <a:cs typeface="+mn-cs"/>
+              </a:defRPr>
+            </a:pPr>
+            <a:endParaRPr lang="ru-UA"/>
+          </a:p>
+        </c:txPr>
+        <c:crossAx val="495452752"/>
+        <c:crosses val="autoZero"/>
+        <c:crossBetween val="between"/>
+      </c:valAx>
+      <c:spPr>
+        <a:noFill/>
+        <a:ln>
+          <a:noFill/>
+        </a:ln>
+        <a:effectLst/>
+      </c:spPr>
+    </c:plotArea>
+    <c:legend>
+      <c:legendPos val="t"/>
+      <c:overlay val="0"/>
+      <c:spPr>
+        <a:noFill/>
+        <a:ln>
+          <a:noFill/>
+        </a:ln>
+        <a:effectLst/>
+      </c:spPr>
+      <c:txPr>
+        <a:bodyPr rot="0" spcFirstLastPara="1" vertOverflow="ellipsis" vert="horz" wrap="square" anchor="ctr" anchorCtr="1"/>
+        <a:lstStyle/>
+        <a:p>
+          <a:pPr>
+            <a:defRPr sz="900" b="0" i="0" u="none" strike="noStrike" kern="1200" baseline="0">
+              <a:solidFill>
+                <a:schemeClr val="tx1">
+                  <a:lumMod val="65000"/>
+                  <a:lumOff val="35000"/>
+                </a:schemeClr>
+              </a:solidFill>
+              <a:latin typeface="+mn-lt"/>
+              <a:ea typeface="+mn-ea"/>
+              <a:cs typeface="+mn-cs"/>
+            </a:defRPr>
+          </a:pPr>
+          <a:endParaRPr lang="ru-UA"/>
+        </a:p>
+      </c:txPr>
+    </c:legend>
+    <c:plotVisOnly val="1"/>
+    <c:dispBlanksAs val="gap"/>
+    <c:extLst>
+      <c:ext xmlns:c16r3="http://schemas.microsoft.com/office/drawing/2017/03/chart" uri="{56B9EC1D-385E-4148-901F-78D8002777C0}">
+        <c16r3:dataDisplayOptions16>
+          <c16r3:dispNaAsBlank val="1"/>
+        </c16r3:dataDisplayOptions16>
+      </c:ext>
+    </c:extLst>
+    <c:showDLblsOverMax val="0"/>
+  </c:chart>
+  <c:spPr>
+    <a:solidFill>
+      <a:schemeClr val="bg1"/>
+    </a:solidFill>
+    <a:ln w="9525" cap="flat" cmpd="sng" algn="ctr">
+      <a:solidFill>
+        <a:schemeClr val="tx1">
+          <a:lumMod val="15000"/>
+          <a:lumOff val="85000"/>
+        </a:schemeClr>
+      </a:solidFill>
+      <a:round/>
+    </a:ln>
+    <a:effectLst/>
+  </c:spPr>
+  <c:txPr>
+    <a:bodyPr/>
+    <a:lstStyle/>
+    <a:p>
+      <a:pPr>
+        <a:defRPr/>
+      </a:pPr>
+      <a:endParaRPr lang="ru-UA"/>
+    </a:p>
+  </c:txPr>
+  <c:externalData r:id="rId3">
+    <c:autoUpdate val="0"/>
+  </c:externalData>
+</c:chartSpace>
+</file>
+
+<file path=word/charts/colors1.xml><?xml version="1.0" encoding="utf-8"?>
+<cs:colorStyle xmlns:cs="http://schemas.microsoft.com/office/drawing/2012/chartStyle" xmlns:a="http://schemas.openxmlformats.org/drawingml/2006/main" meth="cycle" id="10">
+  <a:schemeClr val="accent1"/>
+  <a:schemeClr val="accent2"/>
+  <a:schemeClr val="accent3"/>
+  <a:schemeClr val="accent4"/>
+  <a:schemeClr val="accent5"/>
+  <a:schemeClr val="accent6"/>
+  <cs:variation/>
+  <cs:variation>
+    <a:lumMod val="60000"/>
+  </cs:variation>
+  <cs:variation>
+    <a:lumMod val="80000"/>
+    <a:lumOff val="20000"/>
+  </cs:variation>
+  <cs:variation>
+    <a:lumMod val="80000"/>
+  </cs:variation>
+  <cs:variation>
+    <a:lumMod val="60000"/>
+    <a:lumOff val="40000"/>
+  </cs:variation>
+  <cs:variation>
+    <a:lumMod val="50000"/>
+  </cs:variation>
+  <cs:variation>
+    <a:lumMod val="70000"/>
+    <a:lumOff val="30000"/>
+  </cs:variation>
+  <cs:variation>
+    <a:lumMod val="70000"/>
+  </cs:variation>
+  <cs:variation>
+    <a:lumMod val="50000"/>
+    <a:lumOff val="50000"/>
+  </cs:variation>
+</cs:colorStyle>
+</file>
+
+<file path=word/charts/style1.xml><?xml version="1.0" encoding="utf-8"?>
+<cs:chartStyle xmlns:cs="http://schemas.microsoft.com/office/drawing/2012/chartStyle" xmlns:a="http://schemas.openxmlformats.org/drawingml/2006/main" id="317">
+  <cs:axisTitle>
+    <cs:lnRef idx="0"/>
+    <cs:fillRef idx="0"/>
+    <cs:effectRef idx="0"/>
+    <cs:fontRef idx="minor">
+      <a:schemeClr val="tx1">
+        <a:lumMod val="65000"/>
+        <a:lumOff val="35000"/>
+      </a:schemeClr>
+    </cs:fontRef>
+    <cs:defRPr sz="1000" kern="1200"/>
+  </cs:axisTitle>
+  <cs:categoryAxis>
+    <cs:lnRef idx="0"/>
+    <cs:fillRef idx="0"/>
+    <cs:effectRef idx="0"/>
+    <cs:fontRef idx="minor">
+      <a:schemeClr val="tx1">
+        <a:lumMod val="65000"/>
+        <a:lumOff val="35000"/>
+      </a:schemeClr>
+    </cs:fontRef>
+    <cs:spPr>
+      <a:ln w="9525" cap="flat" cmpd="sng" algn="ctr">
+        <a:solidFill>
+          <a:schemeClr val="tx1">
+            <a:lumMod val="15000"/>
+            <a:lumOff val="85000"/>
+          </a:schemeClr>
+        </a:solidFill>
+        <a:round/>
+      </a:ln>
+    </cs:spPr>
+    <cs:defRPr sz="900" kern="1200"/>
+  </cs:categoryAxis>
+  <cs:chartArea mods="allowNoFillOverride allowNoLineOverride">
+    <cs:lnRef idx="0"/>
+    <cs:fillRef idx="0"/>
+    <cs:effectRef idx="0"/>
+    <cs:fontRef idx="minor">
+      <a:schemeClr val="tx1"/>
+    </cs:fontRef>
+    <cs:spPr>
+      <a:solidFill>
+        <a:schemeClr val="bg1"/>
+      </a:solidFill>
+      <a:ln w="9525" cap="flat" cmpd="sng" algn="ctr">
+        <a:solidFill>
+          <a:schemeClr val="tx1">
+            <a:lumMod val="15000"/>
+            <a:lumOff val="85000"/>
+          </a:schemeClr>
+        </a:solidFill>
+        <a:round/>
+      </a:ln>
+    </cs:spPr>
+    <cs:defRPr sz="1000" kern="1200"/>
+  </cs:chartArea>
+  <cs:dataLabel>
+    <cs:lnRef idx="0"/>
+    <cs:fillRef idx="0"/>
+    <cs:effectRef idx="0"/>
+    <cs:fontRef idx="minor">
+      <a:schemeClr val="tx1">
+        <a:lumMod val="75000"/>
+        <a:lumOff val="25000"/>
+      </a:schemeClr>
+    </cs:fontRef>
+    <cs:defRPr sz="900" kern="1200"/>
+  </cs:dataLabel>
+  <cs:dataLabelCallout>
+    <cs:lnRef idx="0"/>
+    <cs:fillRef idx="0"/>
+    <cs:effectRef idx="0"/>
+    <cs:fontRef idx="minor">
+      <a:schemeClr val="dk1">
+        <a:lumMod val="65000"/>
+        <a:lumOff val="35000"/>
+      </a:schemeClr>
+    </cs:fontRef>
+    <cs:spPr>
+      <a:solidFill>
+        <a:schemeClr val="lt1"/>
+      </a:solidFill>
+      <a:ln>
+        <a:solidFill>
+          <a:schemeClr val="dk1">
+            <a:lumMod val="25000"/>
+            <a:lumOff val="75000"/>
+          </a:schemeClr>
+        </a:solidFill>
+      </a:ln>
+    </cs:spPr>
+    <cs:defRPr sz="900" kern="1200"/>
+    <cs:bodyPr rot="0" spcFirstLastPara="1" vertOverflow="clip" horzOverflow="clip" vert="horz" wrap="square" lIns="36576" tIns="18288" rIns="36576" bIns="18288" anchor="ctr" anchorCtr="1">
+      <a:spAutoFit/>
+    </cs:bodyPr>
+  </cs:dataLabelCallout>
+  <cs:dataPoint>
+    <cs:lnRef idx="0"/>
+    <cs:fillRef idx="1">
+      <cs:styleClr val="auto"/>
+    </cs:fillRef>
+    <cs:effectRef idx="0"/>
+    <cs:fontRef idx="minor">
+      <a:schemeClr val="tx1"/>
+    </cs:fontRef>
+  </cs:dataPoint>
+  <cs:dataPoint3D>
+    <cs:lnRef idx="0"/>
+    <cs:fillRef idx="1">
+      <cs:styleClr val="auto"/>
+    </cs:fillRef>
+    <cs:effectRef idx="0"/>
+    <cs:fontRef idx="minor">
+      <a:schemeClr val="tx1"/>
+    </cs:fontRef>
+  </cs:dataPoint3D>
+  <cs:dataPointLine>
+    <cs:lnRef idx="0">
+      <cs:styleClr val="auto"/>
+    </cs:lnRef>
+    <cs:fillRef idx="1"/>
+    <cs:effectRef idx="0"/>
+    <cs:fontRef idx="minor">
+      <a:schemeClr val="tx1"/>
+    </cs:fontRef>
+    <cs:spPr>
+      <a:ln w="28575" cap="rnd">
+        <a:solidFill>
+          <a:schemeClr val="phClr"/>
+        </a:solidFill>
+        <a:round/>
+      </a:ln>
+    </cs:spPr>
+  </cs:dataPointLine>
+  <cs:dataPointMarker>
+    <cs:lnRef idx="0">
+      <cs:styleClr val="auto"/>
+    </cs:lnRef>
+    <cs:fillRef idx="1">
+      <cs:styleClr val="auto"/>
+    </cs:fillRef>
+    <cs:effectRef idx="0"/>
+    <cs:fontRef idx="minor">
+      <a:schemeClr val="tx1"/>
+    </cs:fontRef>
+    <cs:spPr>
+      <a:ln w="9525">
+        <a:solidFill>
+          <a:schemeClr val="phClr"/>
+        </a:solidFill>
+      </a:ln>
+    </cs:spPr>
+  </cs:dataPointMarker>
+  <cs:dataPointMarkerLayout symbol="circle" size="5"/>
+  <cs:dataPointWireframe>
+    <cs:lnRef idx="0">
+      <cs:styleClr val="auto"/>
+    </cs:lnRef>
+    <cs:fillRef idx="1"/>
+    <cs:effectRef idx="0"/>
+    <cs:fontRef idx="minor">
+      <a:schemeClr val="tx1"/>
+    </cs:fontRef>
+    <cs:spPr>
+      <a:ln w="9525" cap="rnd">
+        <a:solidFill>
+          <a:schemeClr val="phClr"/>
+        </a:solidFill>
+        <a:round/>
+      </a:ln>
+    </cs:spPr>
+  </cs:dataPointWireframe>
+  <cs:dataTable>
+    <cs:lnRef idx="0"/>
+    <cs:fillRef idx="0"/>
+    <cs:effectRef idx="0"/>
+    <cs:fontRef idx="minor">
+      <a:schemeClr val="tx1">
+        <a:lumMod val="65000"/>
+        <a:lumOff val="35000"/>
+      </a:schemeClr>
+    </cs:fontRef>
+    <cs:spPr>
+      <a:noFill/>
+      <a:ln w="9525" cap="flat" cmpd="sng" algn="ctr">
+        <a:solidFill>
+          <a:schemeClr val="tx1">
+            <a:lumMod val="15000"/>
+            <a:lumOff val="85000"/>
+          </a:schemeClr>
+        </a:solidFill>
+        <a:round/>
+      </a:ln>
+    </cs:spPr>
+    <cs:defRPr sz="900" kern="1200"/>
+  </cs:dataTable>
+  <cs:downBar>
+    <cs:lnRef idx="0"/>
+    <cs:fillRef idx="0"/>
+    <cs:effectRef idx="0"/>
+    <cs:fontRef idx="minor">
+      <a:schemeClr val="tx1"/>
+    </cs:fontRef>
+    <cs:spPr>
+      <a:solidFill>
+        <a:schemeClr val="dk1">
+          <a:lumMod val="75000"/>
+          <a:lumOff val="25000"/>
+        </a:schemeClr>
+      </a:solidFill>
+      <a:ln w="9525" cap="flat" cmpd="sng" algn="ctr">
+        <a:solidFill>
+          <a:schemeClr val="tx1">
+            <a:lumMod val="65000"/>
+            <a:lumOff val="35000"/>
+          </a:schemeClr>
+        </a:solidFill>
+        <a:round/>
+      </a:ln>
+    </cs:spPr>
+  </cs:downBar>
+  <cs:dropLine>
+    <cs:lnRef idx="0"/>
+    <cs:fillRef idx="0"/>
+    <cs:effectRef idx="0"/>
+    <cs:fontRef idx="minor">
+      <a:schemeClr val="tx1"/>
+    </cs:fontRef>
+    <cs:spPr>
+      <a:ln w="9525" cap="flat" cmpd="sng" algn="ctr">
+        <a:solidFill>
+          <a:schemeClr val="tx1">
+            <a:lumMod val="35000"/>
+            <a:lumOff val="65000"/>
+          </a:schemeClr>
+        </a:solidFill>
+        <a:round/>
+      </a:ln>
+    </cs:spPr>
+  </cs:dropLine>
+  <cs:errorBar>
+    <cs:lnRef idx="0"/>
+    <cs:fillRef idx="0"/>
+    <cs:effectRef idx="0"/>
+    <cs:fontRef idx="minor">
+      <a:schemeClr val="tx1"/>
+    </cs:fontRef>
+    <cs:spPr>
+      <a:ln w="9525" cap="flat" cmpd="sng" algn="ctr">
+        <a:solidFill>
+          <a:schemeClr val="tx1">
+            <a:lumMod val="65000"/>
+            <a:lumOff val="35000"/>
+          </a:schemeClr>
+        </a:solidFill>
+        <a:round/>
+      </a:ln>
+    </cs:spPr>
+  </cs:errorBar>
+  <cs:floor>
+    <cs:lnRef idx="0"/>
+    <cs:fillRef idx="0"/>
+    <cs:effectRef idx="0"/>
+    <cs:fontRef idx="minor">
+      <a:schemeClr val="tx1"/>
+    </cs:fontRef>
+    <cs:spPr>
+      <a:noFill/>
+      <a:ln>
+        <a:noFill/>
+      </a:ln>
+    </cs:spPr>
+  </cs:floor>
+  <cs:gridlineMajor>
+    <cs:lnRef idx="0"/>
+    <cs:fillRef idx="0"/>
+    <cs:effectRef idx="0"/>
+    <cs:fontRef idx="minor">
+      <a:schemeClr val="tx1"/>
+    </cs:fontRef>
+    <cs:spPr>
+      <a:ln w="9525" cap="flat" cmpd="sng" algn="ctr">
+        <a:solidFill>
+          <a:schemeClr val="tx1">
+            <a:lumMod val="15000"/>
+            <a:lumOff val="85000"/>
+          </a:schemeClr>
+        </a:solidFill>
+        <a:round/>
+      </a:ln>
+    </cs:spPr>
+  </cs:gridlineMajor>
+  <cs:gridlineMinor>
+    <cs:lnRef idx="0"/>
+    <cs:fillRef idx="0"/>
+    <cs:effectRef idx="0"/>
+    <cs:fontRef idx="minor">
+      <a:schemeClr val="tx1"/>
+    </cs:fontRef>
+    <cs:spPr>
+      <a:ln w="9525" cap="flat" cmpd="sng" algn="ctr">
+        <a:solidFill>
+          <a:schemeClr val="tx1">
+            <a:lumMod val="5000"/>
+            <a:lumOff val="95000"/>
+          </a:schemeClr>
+        </a:solidFill>
+        <a:round/>
+      </a:ln>
+    </cs:spPr>
+  </cs:gridlineMinor>
+  <cs:hiLoLine>
+    <cs:lnRef idx="0"/>
+    <cs:fillRef idx="0"/>
+    <cs:effectRef idx="0"/>
+    <cs:fontRef idx="minor">
+      <a:schemeClr val="tx1"/>
+    </cs:fontRef>
+    <cs:spPr>
+      <a:ln w="9525" cap="flat" cmpd="sng" algn="ctr">
+        <a:solidFill>
+          <a:schemeClr val="tx1">
+            <a:lumMod val="50000"/>
+            <a:lumOff val="50000"/>
+          </a:schemeClr>
+        </a:solidFill>
+        <a:round/>
+      </a:ln>
+    </cs:spPr>
+  </cs:hiLoLine>
+  <cs:leaderLine>
+    <cs:lnRef idx="0"/>
+    <cs:fillRef idx="0"/>
+    <cs:effectRef idx="0"/>
+    <cs:fontRef idx="minor">
+      <a:schemeClr val="tx1"/>
+    </cs:fontRef>
+    <cs:spPr>
+      <a:ln w="9525" cap="flat" cmpd="sng" algn="ctr">
+        <a:solidFill>
+          <a:schemeClr val="tx1">
+            <a:lumMod val="35000"/>
+            <a:lumOff val="65000"/>
+          </a:schemeClr>
+        </a:solidFill>
+        <a:round/>
+      </a:ln>
+    </cs:spPr>
+  </cs:leaderLine>
+  <cs:legend>
+    <cs:lnRef idx="0"/>
+    <cs:fillRef idx="0"/>
+    <cs:effectRef idx="0"/>
+    <cs:fontRef idx="minor">
+      <a:schemeClr val="tx1">
+        <a:lumMod val="65000"/>
+        <a:lumOff val="35000"/>
+      </a:schemeClr>
+    </cs:fontRef>
+    <cs:defRPr sz="900" kern="1200"/>
+  </cs:legend>
+  <cs:plotArea mods="allowNoFillOverride allowNoLineOverride">
+    <cs:lnRef idx="0"/>
+    <cs:fillRef idx="0"/>
+    <cs:effectRef idx="0"/>
+    <cs:fontRef idx="minor">
+      <a:schemeClr val="tx1"/>
+    </cs:fontRef>
+  </cs:plotArea>
+  <cs:plotArea3D mods="allowNoFillOverride allowNoLineOverride">
+    <cs:lnRef idx="0"/>
+    <cs:fillRef idx="0"/>
+    <cs:effectRef idx="0"/>
+    <cs:fontRef idx="minor">
+      <a:schemeClr val="tx1"/>
+    </cs:fontRef>
+  </cs:plotArea3D>
+  <cs:seriesAxis>
+    <cs:lnRef idx="0"/>
+    <cs:fillRef idx="0"/>
+    <cs:effectRef idx="0"/>
+    <cs:fontRef idx="minor">
+      <a:schemeClr val="tx1">
+        <a:lumMod val="65000"/>
+        <a:lumOff val="35000"/>
+      </a:schemeClr>
+    </cs:fontRef>
+    <cs:defRPr sz="900" kern="1200"/>
+  </cs:seriesAxis>
+  <cs:seriesLine>
+    <cs:lnRef idx="0"/>
+    <cs:fillRef idx="0"/>
+    <cs:effectRef idx="0"/>
+    <cs:fontRef idx="minor">
+      <a:schemeClr val="tx1"/>
+    </cs:fontRef>
+    <cs:spPr>
+      <a:ln w="9525" cap="flat" cmpd="sng" algn="ctr">
+        <a:solidFill>
+          <a:schemeClr val="tx1">
+            <a:lumMod val="35000"/>
+            <a:lumOff val="65000"/>
+          </a:schemeClr>
+        </a:solidFill>
+        <a:round/>
+      </a:ln>
+    </cs:spPr>
+  </cs:seriesLine>
+  <cs:title>
+    <cs:lnRef idx="0"/>
+    <cs:fillRef idx="0"/>
+    <cs:effectRef idx="0"/>
+    <cs:fontRef idx="minor">
+      <a:schemeClr val="tx1">
+        <a:lumMod val="65000"/>
+        <a:lumOff val="35000"/>
+      </a:schemeClr>
+    </cs:fontRef>
+    <cs:defRPr sz="1400" b="0" kern="1200" spc="0" baseline="0"/>
+  </cs:title>
+  <cs:trendline>
+    <cs:lnRef idx="0">
+      <cs:styleClr val="auto"/>
+    </cs:lnRef>
+    <cs:fillRef idx="0"/>
+    <cs:effectRef idx="0"/>
+    <cs:fontRef idx="minor">
+      <a:schemeClr val="tx1"/>
+    </cs:fontRef>
+    <cs:spPr>
+      <a:ln w="19050" cap="rnd">
+        <a:solidFill>
+          <a:schemeClr val="phClr"/>
+        </a:solidFill>
+        <a:prstDash val="sysDot"/>
+      </a:ln>
+    </cs:spPr>
+  </cs:trendline>
+  <cs:trendlineLabel>
+    <cs:lnRef idx="0"/>
+    <cs:fillRef idx="0"/>
+    <cs:effectRef idx="0"/>
+    <cs:fontRef idx="minor">
+      <a:schemeClr val="tx1">
+        <a:lumMod val="65000"/>
+        <a:lumOff val="35000"/>
+      </a:schemeClr>
+    </cs:fontRef>
+    <cs:defRPr sz="900" kern="1200"/>
+  </cs:trendlineLabel>
+  <cs:upBar>
+    <cs:lnRef idx="0"/>
+    <cs:fillRef idx="0"/>
+    <cs:effectRef idx="0"/>
+    <cs:fontRef idx="minor">
+      <a:schemeClr val="tx1"/>
+    </cs:fontRef>
+    <cs:spPr>
+      <a:solidFill>
+        <a:schemeClr val="lt1"/>
+      </a:solidFill>
+      <a:ln w="9525" cap="flat" cmpd="sng" algn="ctr">
+        <a:solidFill>
+          <a:schemeClr val="tx1">
+            <a:lumMod val="65000"/>
+            <a:lumOff val="35000"/>
+          </a:schemeClr>
+        </a:solidFill>
+        <a:round/>
+      </a:ln>
+    </cs:spPr>
+  </cs:upBar>
+  <cs:valueAxis>
+    <cs:lnRef idx="0"/>
+    <cs:fillRef idx="0"/>
+    <cs:effectRef idx="0"/>
+    <cs:fontRef idx="minor">
+      <a:schemeClr val="tx1">
+        <a:lumMod val="65000"/>
+        <a:lumOff val="35000"/>
+      </a:schemeClr>
+    </cs:fontRef>
+    <cs:defRPr sz="900" kern="1200"/>
+  </cs:valueAxis>
+  <cs:wall>
+    <cs:lnRef idx="0"/>
+    <cs:fillRef idx="0"/>
+    <cs:effectRef idx="0"/>
+    <cs:fontRef idx="minor">
+      <a:schemeClr val="tx1"/>
+    </cs:fontRef>
+    <cs:spPr>
+      <a:noFill/>
+      <a:ln>
+        <a:noFill/>
+      </a:ln>
+    </cs:spPr>
+  </cs:wall>
+</cs:chartStyle>
 </file>
 
 <file path=word/theme/theme1.xml><?xml version="1.0" encoding="utf-8"?>
